--- a/practica2/Practica 2.docx
+++ b/practica2/Practica 2.docx
@@ -105,22 +105,22 @@
         <w:rPr>
           <w:lang w:val="es-ES"/>
         </w:rPr>
-        <w:t xml:space="preserve"> de un objeto, ya sea lineal o angular, y un cambio de resistencia. Este tipo de elementos resistivos se utilizan </w:t>
-      </w:r>
-      <w:r>
-        <w:rPr>
+        <w:t xml:space="preserve"> de un objeto, ya sea lineal o angular, y un cambio de resistencia. Este tipo de elementos resistivos se utilizan normalmente con un voltaje de CD. Constan de 3 terminales, una en cada extremo del material, y una tercera </w:t>
+      </w:r>
+      <w:r>
+        <w:rPr>
+          <w:u w:val="single"/>
           <w:lang w:val="es-ES"/>
         </w:rPr>
-        <w:t xml:space="preserve">normalmente con un voltaje de CD. Constan de 3 terminales, una en cada extremo del material, y una tercera </w:t>
-      </w:r>
-      <w:proofErr w:type="spellStart"/>
-      <w:r>
-        <w:rPr>
+        <w:t>t</w:t>
+      </w:r>
+      <w:r>
+        <w:rPr>
+          <w:u w:val="single"/>
           <w:lang w:val="es-ES"/>
         </w:rPr>
         <w:t>erminal</w:t>
       </w:r>
-      <w:proofErr w:type="spellEnd"/>
       <w:r>
         <w:rPr>
           <w:lang w:val="es-ES"/>
@@ -139,13 +139,7 @@
         <w:rPr>
           <w:lang w:val="es-ES"/>
         </w:rPr>
-        <w:t xml:space="preserve"> y cada una de las terminales fijas var</w:t>
-      </w:r>
-      <w:r>
-        <w:rPr>
-          <w:lang w:val="es-ES"/>
-        </w:rPr>
-        <w:t xml:space="preserve">ia cuando el elemento </w:t>
+        <w:t xml:space="preserve"> y cada una de las terminales fijas varia cuando el elemento </w:t>
       </w:r>
       <w:proofErr w:type="spellStart"/>
       <w:r>
@@ -313,33 +307,21 @@
         <w:rPr>
           <w:lang w:val="es-ES"/>
         </w:rPr>
-        <w:t>Para lograr una correlación entre voltaje de salida y la posición de un determinado objeto, suele ser común acoplar mecánicamente e</w:t>
-      </w:r>
+        <w:t xml:space="preserve">Para lograr una correlación entre voltaje de salida y la posición de un determinado objeto, suele ser común acoplar mecánicamente el elemento móvil de potenciómetro al objeto; así, cuando el elemento móvil del potenciómetro </w:t>
+      </w:r>
+      <w:proofErr w:type="spellStart"/>
       <w:r>
         <w:rPr>
           <w:lang w:val="es-ES"/>
         </w:rPr>
-        <w:t xml:space="preserve">l elemento móvil de potenciómetro al objeto; así, cuando el elemento móvil del potenciómetro </w:t>
-      </w:r>
-      <w:proofErr w:type="spellStart"/>
+        <w:t>s</w:t>
+      </w:r>
+      <w:proofErr w:type="spellEnd"/>
       <w:r>
         <w:rPr>
           <w:lang w:val="es-ES"/>
         </w:rPr>
-        <w:t>s</w:t>
-      </w:r>
-      <w:proofErr w:type="spellEnd"/>
-      <w:r>
-        <w:rPr>
-          <w:lang w:val="es-ES"/>
-        </w:rPr>
-        <w:t xml:space="preserve"> encuentre en uno de los extremos, el voltaje a la salida será máximo, de otra manera cuando el elemento móvil este en la parte proximal, el voltaje a la salida s</w:t>
-      </w:r>
-      <w:r>
-        <w:rPr>
-          <w:lang w:val="es-ES"/>
-        </w:rPr>
-        <w:t>erá mínimo. Esta correlación se puede calcular usando la siguiente formula:</w:t>
+        <w:t xml:space="preserve"> encuentre en uno de los extremos, el voltaje a la salida será máximo, de otra manera cuando el elemento móvil este en la parte proximal, el voltaje a la salida será mínimo. Esta correlación se puede calcular usando la siguiente formula:</w:t>
       </w:r>
     </w:p>
     <w:p>
@@ -558,25 +540,7 @@
         <w:rPr>
           <w:lang w:val="es-ES"/>
         </w:rPr>
-        <w:t xml:space="preserve"> dada entre el nodo de referencia a tierra y el nodo de, mientras que la resistencia  estará dada entre el nodo de  y el nodo de . Al momento de utili</w:t>
-      </w:r>
-      <w:r>
-        <w:rPr>
-          <w:lang w:val="es-ES"/>
-        </w:rPr>
-        <w:t>zar este tipo de instrumentación para determinar la posición de un objeto, se debe tener en cuenta cuales son las características del potenciómetro, ya que para estas aplicaciones lo más recomendable es utilizar un potenciómetro cuyo cambio a la salida sea</w:t>
-      </w:r>
-      <w:r>
-        <w:rPr>
-          <w:lang w:val="es-ES"/>
-        </w:rPr>
-        <w:t xml:space="preserve"> lineal. Cabe hacer la distinción aquí que cuando se habla de linealidad en el comportamiento del sensor se hace referencia a que la entrada sea linealmente proporcional a la salida y no al tipo de movimiento que presenta el elemento móvil. Que tan lineal </w:t>
-      </w:r>
-      <w:r>
-        <w:rPr>
-          <w:lang w:val="es-ES"/>
-        </w:rPr>
-        <w:t>será el comportamiento de cada potenciómetro dependerá, en mayor medida, del tipo de material con el que esté constituido.</w:t>
+        <w:t xml:space="preserve"> dada entre el nodo de referencia a tierra y el nodo de, mientras que la resistencia  estará dada entre el nodo de  y el nodo de . Al momento de utilizar este tipo de instrumentación para determinar la posición de un objeto, se debe tener en cuenta cuales son las características del potenciómetro, ya que para estas aplicaciones lo más recomendable es utilizar un potenciómetro cuyo cambio a la salida sea lineal. Cabe hacer la distinción aquí que cuando se habla de linealidad en el comportamiento del sensor se hace referencia a que la entrada sea linealmente proporcional a la salida y no al tipo de movimiento que presenta el elemento móvil. Que tan lineal será el comportamiento de cada potenciómetro dependerá, en mayor medida, del tipo de material con el que esté constituido.</w:t>
       </w:r>
     </w:p>
     <w:p>
@@ -721,10 +685,7 @@
         <w:fldChar w:fldCharType="begin"/>
       </w:r>
       <w:r>
-        <w:instrText>SEQ ""Figure"" \*Ar</w:instrText>
-      </w:r>
-      <w:r>
-        <w:instrText>abic</w:instrText>
+        <w:instrText>SEQ ""Figure"" \*Arabic</w:instrText>
       </w:r>
       <w:r>
         <w:fldChar w:fldCharType="separate"/>
@@ -818,6 +779,9 @@
       </w:r>
       <w:proofErr w:type="gramStart"/>
       <w:r>
+        <w:rPr>
+          <w:lang w:val="es-MX"/>
+        </w:rPr>
         <w:t xml:space="preserve">2 </w:t>
       </w:r>
       <w:r>
@@ -2151,7 +2115,6 @@
       <w:pPr>
         <w:rPr>
           <w:i/>
-          <w:u w:val="single"/>
           <w:lang w:val="es-MX"/>
         </w:rPr>
       </w:pPr>
@@ -2176,6 +2139,7 @@
         <w:t xml:space="preserve"> de tipo </w:t>
       </w:r>
       <w:proofErr w:type="spellStart"/>
+      <w:proofErr w:type="gramStart"/>
       <w:r>
         <w:rPr>
           <w:lang w:val="es-MX"/>
@@ -2187,7 +2151,14 @@
         <w:rPr>
           <w:lang w:val="es-MX"/>
         </w:rPr>
-        <w:t xml:space="preserve">(numero entero) y le asignamos lo que el </w:t>
+        <w:t>(</w:t>
+      </w:r>
+      <w:proofErr w:type="gramEnd"/>
+      <w:r>
+        <w:rPr>
+          <w:lang w:val="es-MX"/>
+        </w:rPr>
+        <w:t xml:space="preserve">numero entero) y le asignamos lo que el </w:t>
       </w:r>
       <w:proofErr w:type="spellStart"/>
       <w:r>
@@ -2330,16 +2301,1881 @@
         </w:rPr>
         <w:t>”.</w:t>
       </w:r>
+    </w:p>
+    <w:p>
+      <w:pPr>
+        <w:rPr>
+          <w:i/>
+          <w:lang w:val="es-MX"/>
+        </w:rPr>
+      </w:pPr>
+    </w:p>
+    <w:p>
+      <w:pPr>
+        <w:rPr>
+          <w:lang w:val="es-MX"/>
+        </w:rPr>
+      </w:pPr>
+      <w:r>
+        <w:rPr>
+          <w:noProof/>
+          <w:lang w:val="es-MX" w:eastAsia="es-MX"/>
+        </w:rPr>
+        <w:drawing>
+          <wp:inline distT="0" distB="0" distL="0" distR="0" wp14:anchorId="0603A301" wp14:editId="54912418">
+            <wp:extent cx="3573145" cy="571500"/>
+            <wp:effectExtent l="0" t="0" r="0" b="0"/>
+            <wp:docPr id="10" name="Imagen 10"/>
+            <wp:cNvGraphicFramePr>
+              <a:graphicFrameLocks xmlns:a="http://schemas.openxmlformats.org/drawingml/2006/main" noChangeAspect="1"/>
+            </wp:cNvGraphicFramePr>
+            <a:graphic xmlns:a="http://schemas.openxmlformats.org/drawingml/2006/main">
+              <a:graphicData uri="http://schemas.openxmlformats.org/drawingml/2006/picture">
+                <pic:pic xmlns:pic="http://schemas.openxmlformats.org/drawingml/2006/picture">
+                  <pic:nvPicPr>
+                    <pic:cNvPr id="1" name=""/>
+                    <pic:cNvPicPr/>
+                  </pic:nvPicPr>
+                  <pic:blipFill rotWithShape="1">
+                    <a:blip r:embed="rId12"/>
+                    <a:srcRect l="1537" t="48067" r="62705" b="46576"/>
+                    <a:stretch/>
+                  </pic:blipFill>
+                  <pic:spPr bwMode="auto">
+                    <a:xfrm>
+                      <a:off x="0" y="0"/>
+                      <a:ext cx="3610967" cy="577549"/>
+                    </a:xfrm>
+                    <a:prstGeom prst="rect">
+                      <a:avLst/>
+                    </a:prstGeom>
+                    <a:ln>
+                      <a:noFill/>
+                    </a:ln>
+                    <a:extLst>
+                      <a:ext uri="{53640926-AAD7-44D8-BBD7-CCE9431645EC}">
+                        <a14:shadowObscured xmlns:a14="http://schemas.microsoft.com/office/drawing/2010/main"/>
+                      </a:ext>
+                    </a:extLst>
+                  </pic:spPr>
+                </pic:pic>
+              </a:graphicData>
+            </a:graphic>
+          </wp:inline>
+        </w:drawing>
+      </w:r>
+      <w:r>
+        <w:rPr>
+          <w:lang w:val="es-MX"/>
+        </w:rPr>
+        <w:t xml:space="preserve">Los valores </w:t>
+      </w:r>
+      <w:proofErr w:type="spellStart"/>
+      <w:r>
+        <w:rPr>
+          <w:lang w:val="es-MX"/>
+        </w:rPr>
+        <w:t>leidos</w:t>
+      </w:r>
+      <w:proofErr w:type="spellEnd"/>
+      <w:r>
+        <w:rPr>
+          <w:lang w:val="es-MX"/>
+        </w:rPr>
+        <w:t xml:space="preserve"> </w:t>
+      </w:r>
+      <w:proofErr w:type="spellStart"/>
+      <w:r>
+        <w:rPr>
+          <w:lang w:val="es-MX"/>
+        </w:rPr>
+        <w:t>varian</w:t>
+      </w:r>
+      <w:proofErr w:type="spellEnd"/>
+      <w:r>
+        <w:rPr>
+          <w:lang w:val="es-MX"/>
+        </w:rPr>
+        <w:t xml:space="preserve"> de 0 a 1023, para una mejor lectura se convierten a valores entre 0 y </w:t>
+      </w:r>
+      <w:proofErr w:type="gramStart"/>
+      <w:r>
+        <w:rPr>
+          <w:lang w:val="es-MX"/>
+        </w:rPr>
+        <w:t xml:space="preserve">5, </w:t>
+      </w:r>
+      <w:r>
+        <w:rPr>
+          <w:lang w:val="es-MX"/>
+        </w:rPr>
+        <w:t xml:space="preserve"> para</w:t>
+      </w:r>
+      <w:proofErr w:type="gramEnd"/>
+      <w:r>
+        <w:rPr>
+          <w:lang w:val="es-MX"/>
+        </w:rPr>
+        <w:t xml:space="preserve"> esto el valor leído por el sensor se divide entre 1023 y se multiplica por 5 y se guarda en una variable de tipo </w:t>
+      </w:r>
+      <w:proofErr w:type="spellStart"/>
+      <w:r>
+        <w:rPr>
+          <w:lang w:val="es-MX"/>
+        </w:rPr>
+        <w:t>float</w:t>
+      </w:r>
+      <w:proofErr w:type="spellEnd"/>
+      <w:r>
+        <w:rPr>
+          <w:lang w:val="es-MX"/>
+        </w:rPr>
+        <w:t xml:space="preserve">(de punto flotante o decimal) a la que llamamos </w:t>
+      </w:r>
+      <w:proofErr w:type="spellStart"/>
+      <w:r>
+        <w:rPr>
+          <w:lang w:val="es-MX"/>
+        </w:rPr>
+        <w:t>value</w:t>
+      </w:r>
+      <w:proofErr w:type="spellEnd"/>
+      <w:r>
+        <w:rPr>
+          <w:lang w:val="es-MX"/>
+        </w:rPr>
+        <w:t xml:space="preserve">, como los valores que arroja el </w:t>
+      </w:r>
+      <w:proofErr w:type="spellStart"/>
+      <w:r>
+        <w:rPr>
+          <w:lang w:val="es-MX"/>
+        </w:rPr>
+        <w:t>pot</w:t>
+      </w:r>
+      <w:proofErr w:type="spellEnd"/>
+      <w:r>
+        <w:rPr>
+          <w:lang w:val="es-MX"/>
+        </w:rPr>
+        <w:t xml:space="preserve"> son de tipo </w:t>
+      </w:r>
+      <w:proofErr w:type="spellStart"/>
+      <w:r>
+        <w:rPr>
+          <w:lang w:val="es-MX"/>
+        </w:rPr>
+        <w:t>int</w:t>
+      </w:r>
+      <w:proofErr w:type="spellEnd"/>
+      <w:r>
+        <w:rPr>
+          <w:lang w:val="es-MX"/>
+        </w:rPr>
+        <w:t xml:space="preserve"> se usa un </w:t>
+      </w:r>
+      <w:proofErr w:type="spellStart"/>
+      <w:r>
+        <w:rPr>
+          <w:lang w:val="es-MX"/>
+        </w:rPr>
+        <w:t>cast</w:t>
+      </w:r>
+      <w:proofErr w:type="spellEnd"/>
+      <w:r>
+        <w:rPr>
+          <w:lang w:val="es-MX"/>
+        </w:rPr>
+        <w:t xml:space="preserve"> que es una conversión de un tipo a otro “(</w:t>
+      </w:r>
+      <w:proofErr w:type="spellStart"/>
+      <w:r>
+        <w:rPr>
+          <w:lang w:val="es-MX"/>
+        </w:rPr>
+        <w:t>float</w:t>
+      </w:r>
+      <w:proofErr w:type="spellEnd"/>
+      <w:r>
+        <w:rPr>
+          <w:lang w:val="es-MX"/>
+        </w:rPr>
+        <w:t>)</w:t>
+      </w:r>
+      <w:proofErr w:type="spellStart"/>
+      <w:r>
+        <w:rPr>
+          <w:lang w:val="es-MX"/>
+        </w:rPr>
+        <w:t>sensorValue</w:t>
+      </w:r>
+      <w:proofErr w:type="spellEnd"/>
+      <w:r>
+        <w:rPr>
+          <w:lang w:val="es-MX"/>
+        </w:rPr>
+        <w:t>*5/1023”.</w:t>
+      </w:r>
+    </w:p>
+    <w:p>
+      <w:pPr>
+        <w:rPr>
+          <w:lang w:val="es-MX"/>
+        </w:rPr>
+      </w:pPr>
+      <w:r>
+        <w:rPr>
+          <w:noProof/>
+          <w:lang w:val="es-MX" w:eastAsia="es-MX"/>
+        </w:rPr>
+        <w:drawing>
+          <wp:anchor distT="0" distB="0" distL="114300" distR="114300" simplePos="0" relativeHeight="251658240" behindDoc="0" locked="0" layoutInCell="1" allowOverlap="1" wp14:anchorId="28B12FED" wp14:editId="30886A1F">
+            <wp:simplePos x="0" y="0"/>
+            <wp:positionH relativeFrom="column">
+              <wp:posOffset>0</wp:posOffset>
+            </wp:positionH>
+            <wp:positionV relativeFrom="paragraph">
+              <wp:posOffset>179070</wp:posOffset>
+            </wp:positionV>
+            <wp:extent cx="1657350" cy="409575"/>
+            <wp:effectExtent l="0" t="0" r="0" b="0"/>
+            <wp:wrapSquare wrapText="bothSides"/>
+            <wp:docPr id="11" name="Imagen 11"/>
+            <wp:cNvGraphicFramePr>
+              <a:graphicFrameLocks xmlns:a="http://schemas.openxmlformats.org/drawingml/2006/main" noChangeAspect="1"/>
+            </wp:cNvGraphicFramePr>
+            <a:graphic xmlns:a="http://schemas.openxmlformats.org/drawingml/2006/main">
+              <a:graphicData uri="http://schemas.openxmlformats.org/drawingml/2006/picture">
+                <pic:pic xmlns:pic="http://schemas.openxmlformats.org/drawingml/2006/picture">
+                  <pic:nvPicPr>
+                    <pic:cNvPr id="1" name=""/>
+                    <pic:cNvPicPr/>
+                  </pic:nvPicPr>
+                  <pic:blipFill rotWithShape="1">
+                    <a:blip r:embed="rId12">
+                      <a:extLst>
+                        <a:ext uri="{28A0092B-C50C-407E-A947-70E740481C1C}">
+                          <a14:useLocalDpi xmlns:a14="http://schemas.microsoft.com/office/drawing/2010/main" val="0"/>
+                        </a:ext>
+                      </a:extLst>
+                    </a:blip>
+                    <a:srcRect l="1855" t="55355" r="79732" b="38244"/>
+                    <a:stretch/>
+                  </pic:blipFill>
+                  <pic:spPr bwMode="auto">
+                    <a:xfrm>
+                      <a:off x="0" y="0"/>
+                      <a:ext cx="1657350" cy="409575"/>
+                    </a:xfrm>
+                    <a:prstGeom prst="rect">
+                      <a:avLst/>
+                    </a:prstGeom>
+                    <a:ln>
+                      <a:noFill/>
+                    </a:ln>
+                    <a:extLst>
+                      <a:ext uri="{53640926-AAD7-44D8-BBD7-CCE9431645EC}">
+                        <a14:shadowObscured xmlns:a14="http://schemas.microsoft.com/office/drawing/2010/main"/>
+                      </a:ext>
+                    </a:extLst>
+                  </pic:spPr>
+                </pic:pic>
+              </a:graphicData>
+            </a:graphic>
+          </wp:anchor>
+        </w:drawing>
+      </w:r>
+    </w:p>
+    <w:p>
+      <w:pPr>
+        <w:rPr>
+          <w:lang w:val="es-MX"/>
+        </w:rPr>
+      </w:pPr>
+      <w:r>
+        <w:rPr>
+          <w:lang w:val="es-MX"/>
+        </w:rPr>
+        <w:t xml:space="preserve">Ahora todo lo que falta es imprimir los valores </w:t>
+      </w:r>
+      <w:proofErr w:type="spellStart"/>
+      <w:r>
+        <w:rPr>
+          <w:lang w:val="es-MX"/>
+        </w:rPr>
+        <w:t>leidos</w:t>
+      </w:r>
+      <w:proofErr w:type="spellEnd"/>
+      <w:r>
+        <w:rPr>
+          <w:lang w:val="es-MX"/>
+        </w:rPr>
+        <w:t xml:space="preserve"> por el </w:t>
+      </w:r>
+      <w:r>
+        <w:rPr>
+          <w:lang w:val="es-MX"/>
+        </w:rPr>
+        <w:t xml:space="preserve">potenciómetro, el comando </w:t>
+      </w:r>
+      <w:proofErr w:type="spellStart"/>
+      <w:r>
+        <w:rPr>
+          <w:lang w:val="es-MX"/>
+        </w:rPr>
+        <w:t>Serial.print</w:t>
+      </w:r>
+      <w:proofErr w:type="spellEnd"/>
+      <w:r>
+        <w:rPr>
+          <w:lang w:val="es-MX"/>
+        </w:rPr>
+        <w:t xml:space="preserve"> se encarga de imprimir en el monitor serial </w:t>
+      </w:r>
+      <w:r>
+        <w:rPr>
+          <w:lang w:val="es-MX"/>
+        </w:rPr>
+        <w:t xml:space="preserve">lo que le pasemos como parámetro, el comando </w:t>
+      </w:r>
+      <w:proofErr w:type="spellStart"/>
+      <w:r>
+        <w:rPr>
+          <w:lang w:val="es-MX"/>
+        </w:rPr>
+        <w:t>Serial.println</w:t>
+      </w:r>
+      <w:proofErr w:type="spellEnd"/>
+      <w:r>
+        <w:rPr>
+          <w:lang w:val="es-MX"/>
+        </w:rPr>
+        <w:t xml:space="preserve"> hace lo </w:t>
+      </w:r>
+      <w:proofErr w:type="gramStart"/>
+      <w:r>
+        <w:rPr>
+          <w:lang w:val="es-MX"/>
+        </w:rPr>
+        <w:t>mismo</w:t>
+      </w:r>
+      <w:proofErr w:type="gramEnd"/>
+      <w:r>
+        <w:rPr>
+          <w:lang w:val="es-MX"/>
+        </w:rPr>
+        <w:t xml:space="preserve"> pero termina con un salto de línea.</w:t>
+      </w:r>
+    </w:p>
+    <w:p>
+      <w:pPr>
+        <w:rPr>
+          <w:lang w:val="es-MX"/>
+        </w:rPr>
+      </w:pPr>
+      <w:r>
+        <w:rPr>
+          <w:lang w:val="es-MX"/>
+        </w:rPr>
+        <w:t>Al final se encuentra la línea de código “</w:t>
+      </w:r>
+      <w:proofErr w:type="spellStart"/>
+      <w:proofErr w:type="gramStart"/>
+      <w:r>
+        <w:rPr>
+          <w:lang w:val="es-MX"/>
+        </w:rPr>
+        <w:t>delay</w:t>
+      </w:r>
+      <w:proofErr w:type="spellEnd"/>
+      <w:r>
+        <w:rPr>
+          <w:lang w:val="es-MX"/>
+        </w:rPr>
+        <w:t>(</w:t>
+      </w:r>
+      <w:proofErr w:type="gramEnd"/>
+      <w:r>
+        <w:rPr>
+          <w:lang w:val="es-MX"/>
+        </w:rPr>
+        <w:t xml:space="preserve">10);”, el comando </w:t>
+      </w:r>
+      <w:proofErr w:type="spellStart"/>
+      <w:r>
+        <w:rPr>
+          <w:lang w:val="es-MX"/>
+        </w:rPr>
+        <w:t>delay</w:t>
+      </w:r>
+      <w:proofErr w:type="spellEnd"/>
+      <w:r>
+        <w:rPr>
+          <w:lang w:val="es-MX"/>
+        </w:rPr>
+        <w:t xml:space="preserve"> hace una pausa durante el tiempo en milisegundos que le pasemos como parámetro para este caso 10, se recomienda siempre dejar un pequeño </w:t>
+      </w:r>
+      <w:proofErr w:type="spellStart"/>
+      <w:r>
+        <w:rPr>
+          <w:lang w:val="es-MX"/>
+        </w:rPr>
+        <w:t>delay</w:t>
+      </w:r>
+      <w:proofErr w:type="spellEnd"/>
+      <w:r>
+        <w:rPr>
+          <w:lang w:val="es-MX"/>
+        </w:rPr>
+        <w:t xml:space="preserve"> al final del código para no saturar al </w:t>
+      </w:r>
+      <w:proofErr w:type="spellStart"/>
+      <w:r>
+        <w:rPr>
+          <w:lang w:val="es-MX"/>
+        </w:rPr>
+        <w:t>arduino</w:t>
+      </w:r>
+      <w:proofErr w:type="spellEnd"/>
+      <w:r>
+        <w:rPr>
+          <w:lang w:val="es-MX"/>
+        </w:rPr>
+        <w:t>.</w:t>
+      </w:r>
+    </w:p>
+    <w:p>
+      <w:pPr>
+        <w:rPr>
+          <w:lang w:val="es-MX"/>
+        </w:rPr>
+      </w:pPr>
+      <w:r>
+        <w:rPr>
+          <w:lang w:val="es-MX"/>
+        </w:rPr>
+        <w:t xml:space="preserve">Para cargar el sketch al </w:t>
+      </w:r>
+      <w:proofErr w:type="spellStart"/>
+      <w:r>
+        <w:rPr>
+          <w:lang w:val="es-MX"/>
+        </w:rPr>
+        <w:t>arduino</w:t>
+      </w:r>
+      <w:proofErr w:type="spellEnd"/>
+      <w:r>
+        <w:rPr>
+          <w:lang w:val="es-MX"/>
+        </w:rPr>
+        <w:t xml:space="preserve"> primero hay que asegurarnos de que esta seleccionado el </w:t>
+      </w:r>
+      <w:proofErr w:type="spellStart"/>
+      <w:r>
+        <w:rPr>
+          <w:lang w:val="es-MX"/>
+        </w:rPr>
+        <w:t>arduino</w:t>
+      </w:r>
+      <w:proofErr w:type="spellEnd"/>
+      <w:r>
+        <w:rPr>
+          <w:lang w:val="es-MX"/>
+        </w:rPr>
+        <w:t xml:space="preserve"> que estamos usando en este caso el UNO y el puerto correspondiente.</w:t>
+      </w:r>
+    </w:p>
+    <w:p>
+      <w:pPr>
+        <w:rPr>
+          <w:lang w:val="es-MX"/>
+        </w:rPr>
+      </w:pPr>
+      <w:r>
+        <w:rPr>
+          <w:noProof/>
+          <w:lang w:val="es-MX" w:eastAsia="es-MX"/>
+        </w:rPr>
+        <w:drawing>
+          <wp:inline distT="0" distB="0" distL="0" distR="0" wp14:anchorId="7524EE22" wp14:editId="5EF950DB">
+            <wp:extent cx="5410200" cy="2531008"/>
+            <wp:effectExtent l="0" t="0" r="0" b="0"/>
+            <wp:docPr id="12" name="Imagen 12"/>
+            <wp:cNvGraphicFramePr>
+              <a:graphicFrameLocks xmlns:a="http://schemas.openxmlformats.org/drawingml/2006/main" noChangeAspect="1"/>
+            </wp:cNvGraphicFramePr>
+            <a:graphic xmlns:a="http://schemas.openxmlformats.org/drawingml/2006/main">
+              <a:graphicData uri="http://schemas.openxmlformats.org/drawingml/2006/picture">
+                <pic:pic xmlns:pic="http://schemas.openxmlformats.org/drawingml/2006/picture">
+                  <pic:nvPicPr>
+                    <pic:cNvPr id="1" name=""/>
+                    <pic:cNvPicPr/>
+                  </pic:nvPicPr>
+                  <pic:blipFill rotWithShape="1">
+                    <a:blip r:embed="rId13"/>
+                    <a:srcRect l="-160" t="285" r="35416" b="45838"/>
+                    <a:stretch/>
+                  </pic:blipFill>
+                  <pic:spPr bwMode="auto">
+                    <a:xfrm>
+                      <a:off x="0" y="0"/>
+                      <a:ext cx="5451926" cy="2550528"/>
+                    </a:xfrm>
+                    <a:prstGeom prst="rect">
+                      <a:avLst/>
+                    </a:prstGeom>
+                    <a:ln>
+                      <a:noFill/>
+                    </a:ln>
+                    <a:extLst>
+                      <a:ext uri="{53640926-AAD7-44D8-BBD7-CCE9431645EC}">
+                        <a14:shadowObscured xmlns:a14="http://schemas.microsoft.com/office/drawing/2010/main"/>
+                      </a:ext>
+                    </a:extLst>
+                  </pic:spPr>
+                </pic:pic>
+              </a:graphicData>
+            </a:graphic>
+          </wp:inline>
+        </w:drawing>
+      </w:r>
+    </w:p>
+    <w:p>
+      <w:pPr>
+        <w:rPr>
+          <w:lang w:val="es-MX"/>
+        </w:rPr>
+      </w:pPr>
+      <w:r>
+        <w:rPr>
+          <w:noProof/>
+          <w:lang w:val="es-MX" w:eastAsia="es-MX"/>
+        </w:rPr>
+        <w:lastRenderedPageBreak/>
+        <w:drawing>
+          <wp:inline distT="0" distB="0" distL="0" distR="0" wp14:anchorId="371173A3" wp14:editId="074CDA78">
+            <wp:extent cx="5638800" cy="2434936"/>
+            <wp:effectExtent l="0" t="0" r="0" b="0"/>
+            <wp:docPr id="13" name="Imagen 13"/>
+            <wp:cNvGraphicFramePr>
+              <a:graphicFrameLocks xmlns:a="http://schemas.openxmlformats.org/drawingml/2006/main" noChangeAspect="1"/>
+            </wp:cNvGraphicFramePr>
+            <a:graphic xmlns:a="http://schemas.openxmlformats.org/drawingml/2006/main">
+              <a:graphicData uri="http://schemas.openxmlformats.org/drawingml/2006/picture">
+                <pic:pic xmlns:pic="http://schemas.openxmlformats.org/drawingml/2006/picture">
+                  <pic:nvPicPr>
+                    <pic:cNvPr id="1" name=""/>
+                    <pic:cNvPicPr/>
+                  </pic:nvPicPr>
+                  <pic:blipFill rotWithShape="1">
+                    <a:blip r:embed="rId14"/>
+                    <a:srcRect r="43590" b="56671"/>
+                    <a:stretch/>
+                  </pic:blipFill>
+                  <pic:spPr bwMode="auto">
+                    <a:xfrm>
+                      <a:off x="0" y="0"/>
+                      <a:ext cx="5670003" cy="2448410"/>
+                    </a:xfrm>
+                    <a:prstGeom prst="rect">
+                      <a:avLst/>
+                    </a:prstGeom>
+                    <a:ln>
+                      <a:noFill/>
+                    </a:ln>
+                    <a:extLst>
+                      <a:ext uri="{53640926-AAD7-44D8-BBD7-CCE9431645EC}">
+                        <a14:shadowObscured xmlns:a14="http://schemas.microsoft.com/office/drawing/2010/main"/>
+                      </a:ext>
+                    </a:extLst>
+                  </pic:spPr>
+                </pic:pic>
+              </a:graphicData>
+            </a:graphic>
+          </wp:inline>
+        </w:drawing>
+      </w:r>
+    </w:p>
+    <w:p>
+      <w:pPr>
+        <w:rPr>
+          <w:lang w:val="es-MX"/>
+        </w:rPr>
+      </w:pPr>
+      <w:proofErr w:type="spellStart"/>
+      <w:r>
+        <w:rPr>
+          <w:lang w:val="es-MX"/>
+        </w:rPr>
+        <w:t>Despues</w:t>
+      </w:r>
+      <w:proofErr w:type="spellEnd"/>
+      <w:r>
+        <w:rPr>
+          <w:lang w:val="es-MX"/>
+        </w:rPr>
+        <w:t xml:space="preserve"> de seleccionar el </w:t>
+      </w:r>
+      <w:proofErr w:type="spellStart"/>
+      <w:r>
+        <w:rPr>
+          <w:lang w:val="es-MX"/>
+        </w:rPr>
+        <w:t>arduino</w:t>
+      </w:r>
+      <w:proofErr w:type="spellEnd"/>
+      <w:r>
+        <w:rPr>
+          <w:lang w:val="es-MX"/>
+        </w:rPr>
+        <w:t xml:space="preserve"> y el puerto, nos aseguramos que el código no tenga errores con el botón de verificar</w:t>
+      </w:r>
+      <w:r>
+        <w:rPr>
+          <w:lang w:val="es-MX"/>
+        </w:rPr>
+        <w:t xml:space="preserve"> y procedemos a cargar el sketch al </w:t>
+      </w:r>
+      <w:proofErr w:type="spellStart"/>
+      <w:r>
+        <w:rPr>
+          <w:lang w:val="es-MX"/>
+        </w:rPr>
+        <w:t>arduino</w:t>
+      </w:r>
+      <w:proofErr w:type="spellEnd"/>
+      <w:r>
+        <w:rPr>
+          <w:lang w:val="es-MX"/>
+        </w:rPr>
+        <w:t xml:space="preserve"> con el botón de subir</w:t>
+      </w:r>
+      <w:r>
+        <w:rPr>
+          <w:lang w:val="es-MX"/>
+        </w:rPr>
+        <w:t>.</w:t>
+      </w:r>
+    </w:p>
+    <w:p>
+      <w:pPr>
+        <w:rPr>
+          <w:lang w:val="es-MX"/>
+        </w:rPr>
+      </w:pPr>
+      <w:r>
+        <w:rPr>
+          <w:noProof/>
+          <w:lang w:val="es-MX" w:eastAsia="es-MX"/>
+        </w:rPr>
+        <w:drawing>
+          <wp:inline distT="0" distB="0" distL="0" distR="0" wp14:anchorId="170C0424" wp14:editId="66350E9B">
+            <wp:extent cx="1478280" cy="228600"/>
+            <wp:effectExtent l="0" t="0" r="0" b="0"/>
+            <wp:docPr id="24" name="Imagen 24"/>
+            <wp:cNvGraphicFramePr>
+              <a:graphicFrameLocks xmlns:a="http://schemas.openxmlformats.org/drawingml/2006/main" noChangeAspect="1"/>
+            </wp:cNvGraphicFramePr>
+            <a:graphic xmlns:a="http://schemas.openxmlformats.org/drawingml/2006/main">
+              <a:graphicData uri="http://schemas.openxmlformats.org/drawingml/2006/picture">
+                <pic:pic xmlns:pic="http://schemas.openxmlformats.org/drawingml/2006/picture">
+                  <pic:nvPicPr>
+                    <pic:cNvPr id="1" name=""/>
+                    <pic:cNvPicPr/>
+                  </pic:nvPicPr>
+                  <pic:blipFill rotWithShape="1">
+                    <a:blip r:embed="rId15"/>
+                    <a:srcRect t="6015" r="84455" b="89473"/>
+                    <a:stretch/>
+                  </pic:blipFill>
+                  <pic:spPr bwMode="auto">
+                    <a:xfrm>
+                      <a:off x="0" y="0"/>
+                      <a:ext cx="1478280" cy="228600"/>
+                    </a:xfrm>
+                    <a:prstGeom prst="rect">
+                      <a:avLst/>
+                    </a:prstGeom>
+                    <a:ln>
+                      <a:noFill/>
+                    </a:ln>
+                    <a:extLst>
+                      <a:ext uri="{53640926-AAD7-44D8-BBD7-CCE9431645EC}">
+                        <a14:shadowObscured xmlns:a14="http://schemas.microsoft.com/office/drawing/2010/main"/>
+                      </a:ext>
+                    </a:extLst>
+                  </pic:spPr>
+                </pic:pic>
+              </a:graphicData>
+            </a:graphic>
+          </wp:inline>
+        </w:drawing>
+      </w:r>
+      <w:r>
+        <w:rPr>
+          <w:lang w:val="es-MX"/>
+        </w:rPr>
+        <w:t xml:space="preserve">      </w:t>
+      </w:r>
+      <w:r>
+        <w:rPr>
+          <w:noProof/>
+          <w:lang w:val="es-MX" w:eastAsia="es-MX"/>
+        </w:rPr>
+        <w:drawing>
+          <wp:inline distT="0" distB="0" distL="0" distR="0" wp14:anchorId="51335962" wp14:editId="39F8EEED">
+            <wp:extent cx="1466850" cy="219075"/>
+            <wp:effectExtent l="0" t="0" r="0" b="0"/>
+            <wp:docPr id="25" name="Imagen 25"/>
+            <wp:cNvGraphicFramePr>
+              <a:graphicFrameLocks xmlns:a="http://schemas.openxmlformats.org/drawingml/2006/main" noChangeAspect="1"/>
+            </wp:cNvGraphicFramePr>
+            <a:graphic xmlns:a="http://schemas.openxmlformats.org/drawingml/2006/main">
+              <a:graphicData uri="http://schemas.openxmlformats.org/drawingml/2006/picture">
+                <pic:pic xmlns:pic="http://schemas.openxmlformats.org/drawingml/2006/picture">
+                  <pic:nvPicPr>
+                    <pic:cNvPr id="1" name=""/>
+                    <pic:cNvPicPr/>
+                  </pic:nvPicPr>
+                  <pic:blipFill rotWithShape="1">
+                    <a:blip r:embed="rId16"/>
+                    <a:srcRect l="-160" t="6315" r="85577" b="89776"/>
+                    <a:stretch/>
+                  </pic:blipFill>
+                  <pic:spPr bwMode="auto">
+                    <a:xfrm>
+                      <a:off x="0" y="0"/>
+                      <a:ext cx="1466850" cy="219075"/>
+                    </a:xfrm>
+                    <a:prstGeom prst="rect">
+                      <a:avLst/>
+                    </a:prstGeom>
+                    <a:ln>
+                      <a:noFill/>
+                    </a:ln>
+                    <a:extLst>
+                      <a:ext uri="{53640926-AAD7-44D8-BBD7-CCE9431645EC}">
+                        <a14:shadowObscured xmlns:a14="http://schemas.microsoft.com/office/drawing/2010/main"/>
+                      </a:ext>
+                    </a:extLst>
+                  </pic:spPr>
+                </pic:pic>
+              </a:graphicData>
+            </a:graphic>
+          </wp:inline>
+        </w:drawing>
+      </w:r>
+    </w:p>
+    <w:p>
+      <w:pPr>
+        <w:rPr>
+          <w:lang w:val="es-MX"/>
+        </w:rPr>
+      </w:pPr>
+      <w:r>
+        <w:rPr>
+          <w:lang w:val="es-MX"/>
+        </w:rPr>
+        <w:t xml:space="preserve">Una vez cargado el código abrimos el monitor serie para poder ver lo que el </w:t>
+      </w:r>
+      <w:proofErr w:type="spellStart"/>
+      <w:r>
+        <w:rPr>
+          <w:lang w:val="es-MX"/>
+        </w:rPr>
+        <w:t>arduino</w:t>
+      </w:r>
+      <w:proofErr w:type="spellEnd"/>
+      <w:r>
+        <w:rPr>
+          <w:lang w:val="es-MX"/>
+        </w:rPr>
+        <w:t xml:space="preserve"> </w:t>
+      </w:r>
+      <w:proofErr w:type="spellStart"/>
+      <w:r>
+        <w:rPr>
+          <w:lang w:val="es-MX"/>
+        </w:rPr>
+        <w:t>esta</w:t>
+      </w:r>
+      <w:proofErr w:type="spellEnd"/>
+      <w:r>
+        <w:rPr>
+          <w:lang w:val="es-MX"/>
+        </w:rPr>
+        <w:t xml:space="preserve"> leyendo del potenciómetro.</w:t>
+      </w:r>
+    </w:p>
+    <w:p>
+      <w:pPr>
+        <w:rPr>
+          <w:lang w:val="es-MX"/>
+        </w:rPr>
+      </w:pPr>
+      <w:r>
+        <w:rPr>
+          <w:noProof/>
+          <w:lang w:val="es-MX" w:eastAsia="es-MX"/>
+        </w:rPr>
+        <w:drawing>
+          <wp:inline distT="0" distB="0" distL="0" distR="0" wp14:anchorId="5D490B1C" wp14:editId="69F98648">
+            <wp:extent cx="959535" cy="304165"/>
+            <wp:effectExtent l="0" t="0" r="0" b="0"/>
+            <wp:docPr id="26" name="Imagen 26"/>
+            <wp:cNvGraphicFramePr>
+              <a:graphicFrameLocks xmlns:a="http://schemas.openxmlformats.org/drawingml/2006/main" noChangeAspect="1"/>
+            </wp:cNvGraphicFramePr>
+            <a:graphic xmlns:a="http://schemas.openxmlformats.org/drawingml/2006/main">
+              <a:graphicData uri="http://schemas.openxmlformats.org/drawingml/2006/picture">
+                <pic:pic xmlns:pic="http://schemas.openxmlformats.org/drawingml/2006/picture">
+                  <pic:nvPicPr>
+                    <pic:cNvPr id="1" name=""/>
+                    <pic:cNvPicPr/>
+                  </pic:nvPicPr>
+                  <pic:blipFill rotWithShape="1">
+                    <a:blip r:embed="rId17"/>
+                    <a:srcRect l="89909" t="6043" b="89174"/>
+                    <a:stretch/>
+                  </pic:blipFill>
+                  <pic:spPr bwMode="auto">
+                    <a:xfrm>
+                      <a:off x="0" y="0"/>
+                      <a:ext cx="991465" cy="314286"/>
+                    </a:xfrm>
+                    <a:prstGeom prst="rect">
+                      <a:avLst/>
+                    </a:prstGeom>
+                    <a:ln>
+                      <a:noFill/>
+                    </a:ln>
+                    <a:extLst>
+                      <a:ext uri="{53640926-AAD7-44D8-BBD7-CCE9431645EC}">
+                        <a14:shadowObscured xmlns:a14="http://schemas.microsoft.com/office/drawing/2010/main"/>
+                      </a:ext>
+                    </a:extLst>
+                  </pic:spPr>
+                </pic:pic>
+              </a:graphicData>
+            </a:graphic>
+          </wp:inline>
+        </w:drawing>
+      </w:r>
+    </w:p>
+    <w:p>
+      <w:pPr>
+        <w:rPr>
+          <w:lang w:val="es-MX"/>
+        </w:rPr>
+      </w:pPr>
+      <w:r>
+        <w:rPr>
+          <w:lang w:val="es-MX"/>
+        </w:rPr>
+        <w:t xml:space="preserve">Como podemos ver en el monitor serie se </w:t>
+      </w:r>
+      <w:proofErr w:type="spellStart"/>
+      <w:r>
+        <w:rPr>
+          <w:lang w:val="es-MX"/>
+        </w:rPr>
+        <w:t>esta</w:t>
+      </w:r>
+      <w:proofErr w:type="spellEnd"/>
+      <w:r>
+        <w:rPr>
+          <w:lang w:val="es-MX"/>
+        </w:rPr>
+        <w:t xml:space="preserve"> imprimiendo los valores </w:t>
+      </w:r>
+      <w:proofErr w:type="spellStart"/>
+      <w:r>
+        <w:rPr>
+          <w:lang w:val="es-MX"/>
+        </w:rPr>
+        <w:t>leidos</w:t>
+      </w:r>
+      <w:proofErr w:type="spellEnd"/>
+      <w:r>
+        <w:rPr>
+          <w:lang w:val="es-MX"/>
+        </w:rPr>
+        <w:t xml:space="preserve"> por el potenciómetro y lo representa como voltaje.</w:t>
+      </w:r>
+    </w:p>
+    <w:p>
+      <w:pPr>
+        <w:rPr>
+          <w:lang w:val="es-MX"/>
+        </w:rPr>
+      </w:pPr>
+      <w:r>
+        <w:rPr>
+          <w:noProof/>
+          <w:lang w:val="es-MX" w:eastAsia="es-MX"/>
+        </w:rPr>
+        <w:drawing>
+          <wp:inline distT="0" distB="0" distL="0" distR="0" wp14:anchorId="617572B7" wp14:editId="3F6D1E32">
+            <wp:extent cx="2666365" cy="2285456"/>
+            <wp:effectExtent l="0" t="0" r="0" b="0"/>
+            <wp:docPr id="15" name="Imagen 15"/>
+            <wp:cNvGraphicFramePr>
+              <a:graphicFrameLocks xmlns:a="http://schemas.openxmlformats.org/drawingml/2006/main" noChangeAspect="1"/>
+            </wp:cNvGraphicFramePr>
+            <a:graphic xmlns:a="http://schemas.openxmlformats.org/drawingml/2006/main">
+              <a:graphicData uri="http://schemas.openxmlformats.org/drawingml/2006/picture">
+                <pic:pic xmlns:pic="http://schemas.openxmlformats.org/drawingml/2006/picture">
+                  <pic:nvPicPr>
+                    <pic:cNvPr id="1" name=""/>
+                    <pic:cNvPicPr/>
+                  </pic:nvPicPr>
+                  <pic:blipFill>
+                    <a:blip r:embed="rId18"/>
+                    <a:stretch>
+                      <a:fillRect/>
+                    </a:stretch>
+                  </pic:blipFill>
+                  <pic:spPr>
+                    <a:xfrm>
+                      <a:off x="0" y="0"/>
+                      <a:ext cx="2687996" cy="2303997"/>
+                    </a:xfrm>
+                    <a:prstGeom prst="rect">
+                      <a:avLst/>
+                    </a:prstGeom>
+                  </pic:spPr>
+                </pic:pic>
+              </a:graphicData>
+            </a:graphic>
+          </wp:inline>
+        </w:drawing>
+      </w:r>
+      <w:r>
+        <w:rPr>
+          <w:lang w:val="es-MX"/>
+        </w:rPr>
+        <w:t xml:space="preserve">           </w:t>
+      </w:r>
+      <w:r>
+        <w:rPr>
+          <w:noProof/>
+          <w:lang w:val="es-MX" w:eastAsia="es-MX"/>
+        </w:rPr>
+        <w:drawing>
+          <wp:inline distT="0" distB="0" distL="0" distR="0" wp14:anchorId="61D5B37E" wp14:editId="5E53E634">
+            <wp:extent cx="2667000" cy="2285999"/>
+            <wp:effectExtent l="0" t="0" r="0" b="0"/>
+            <wp:docPr id="16" name="Imagen 16"/>
+            <wp:cNvGraphicFramePr>
+              <a:graphicFrameLocks xmlns:a="http://schemas.openxmlformats.org/drawingml/2006/main" noChangeAspect="1"/>
+            </wp:cNvGraphicFramePr>
+            <a:graphic xmlns:a="http://schemas.openxmlformats.org/drawingml/2006/main">
+              <a:graphicData uri="http://schemas.openxmlformats.org/drawingml/2006/picture">
+                <pic:pic xmlns:pic="http://schemas.openxmlformats.org/drawingml/2006/picture">
+                  <pic:nvPicPr>
+                    <pic:cNvPr id="1" name=""/>
+                    <pic:cNvPicPr/>
+                  </pic:nvPicPr>
+                  <pic:blipFill>
+                    <a:blip r:embed="rId19"/>
+                    <a:stretch>
+                      <a:fillRect/>
+                    </a:stretch>
+                  </pic:blipFill>
+                  <pic:spPr>
+                    <a:xfrm>
+                      <a:off x="0" y="0"/>
+                      <a:ext cx="2694781" cy="2309812"/>
+                    </a:xfrm>
+                    <a:prstGeom prst="rect">
+                      <a:avLst/>
+                    </a:prstGeom>
+                  </pic:spPr>
+                </pic:pic>
+              </a:graphicData>
+            </a:graphic>
+          </wp:inline>
+        </w:drawing>
+      </w:r>
+    </w:p>
+    <w:p>
+      <w:pPr>
+        <w:rPr>
+          <w:lang w:val="es-MX"/>
+        </w:rPr>
+      </w:pPr>
+    </w:p>
+    <w:p>
+      <w:pPr>
+        <w:rPr>
+          <w:noProof/>
+          <w:lang w:val="es-MX" w:eastAsia="es-MX"/>
+        </w:rPr>
+      </w:pPr>
+    </w:p>
+    <w:p>
+      <w:pPr>
+        <w:rPr>
+          <w:noProof/>
+          <w:lang w:val="es-MX" w:eastAsia="es-MX"/>
+        </w:rPr>
+      </w:pPr>
+    </w:p>
+    <w:p>
+      <w:pPr>
+        <w:rPr>
+          <w:noProof/>
+          <w:lang w:val="es-MX" w:eastAsia="es-MX"/>
+        </w:rPr>
+      </w:pPr>
+    </w:p>
+    <w:p>
+      <w:pPr>
+        <w:rPr>
+          <w:noProof/>
+          <w:lang w:val="es-MX" w:eastAsia="es-MX"/>
+        </w:rPr>
+      </w:pPr>
+      <w:r>
+        <w:rPr>
+          <w:noProof/>
+          <w:lang w:val="es-MX" w:eastAsia="es-MX"/>
+        </w:rPr>
+        <w:lastRenderedPageBreak/>
+        <w:t>Ejemplo 2.</w:t>
+      </w:r>
+    </w:p>
+    <w:p>
+      <w:pPr>
+        <w:rPr>
+          <w:lang w:val="es-MX"/>
+        </w:rPr>
+      </w:pPr>
+      <w:r>
+        <w:rPr>
+          <w:lang w:val="es-MX"/>
+        </w:rPr>
+        <w:t xml:space="preserve">Abrimos el ejemplo 2, se encuentra en la carpeta de </w:t>
+      </w:r>
+      <w:proofErr w:type="spellStart"/>
+      <w:r>
+        <w:rPr>
+          <w:lang w:val="es-MX"/>
+        </w:rPr>
+        <w:t>arduino</w:t>
+      </w:r>
+      <w:proofErr w:type="spellEnd"/>
+      <w:r>
+        <w:rPr>
+          <w:lang w:val="es-MX"/>
+        </w:rPr>
+        <w:t xml:space="preserve"> de la practica 2.</w:t>
+      </w:r>
+    </w:p>
+    <w:p>
+      <w:pPr>
+        <w:rPr>
+          <w:lang w:val="es-MX"/>
+        </w:rPr>
+      </w:pPr>
+      <w:r>
+        <w:rPr>
+          <w:noProof/>
+          <w:lang w:val="es-MX" w:eastAsia="es-MX"/>
+        </w:rPr>
+        <w:drawing>
+          <wp:inline distT="0" distB="0" distL="0" distR="0" wp14:anchorId="28090451" wp14:editId="7896CC71">
+            <wp:extent cx="3162300" cy="2600325"/>
+            <wp:effectExtent l="0" t="0" r="0" b="0"/>
+            <wp:docPr id="27" name="Imagen 27"/>
+            <wp:cNvGraphicFramePr>
+              <a:graphicFrameLocks xmlns:a="http://schemas.openxmlformats.org/drawingml/2006/main" noChangeAspect="1"/>
+            </wp:cNvGraphicFramePr>
+            <a:graphic xmlns:a="http://schemas.openxmlformats.org/drawingml/2006/main">
+              <a:graphicData uri="http://schemas.openxmlformats.org/drawingml/2006/picture">
+                <pic:pic xmlns:pic="http://schemas.openxmlformats.org/drawingml/2006/picture">
+                  <pic:nvPicPr>
+                    <pic:cNvPr id="1" name=""/>
+                    <pic:cNvPicPr/>
+                  </pic:nvPicPr>
+                  <pic:blipFill rotWithShape="1">
+                    <a:blip r:embed="rId20"/>
+                    <a:srcRect r="74840" b="35946"/>
+                    <a:stretch/>
+                  </pic:blipFill>
+                  <pic:spPr bwMode="auto">
+                    <a:xfrm>
+                      <a:off x="0" y="0"/>
+                      <a:ext cx="3162300" cy="2600325"/>
+                    </a:xfrm>
+                    <a:prstGeom prst="rect">
+                      <a:avLst/>
+                    </a:prstGeom>
+                    <a:ln>
+                      <a:noFill/>
+                    </a:ln>
+                    <a:extLst>
+                      <a:ext uri="{53640926-AAD7-44D8-BBD7-CCE9431645EC}">
+                        <a14:shadowObscured xmlns:a14="http://schemas.microsoft.com/office/drawing/2010/main"/>
+                      </a:ext>
+                    </a:extLst>
+                  </pic:spPr>
+                </pic:pic>
+              </a:graphicData>
+            </a:graphic>
+          </wp:inline>
+        </w:drawing>
+      </w:r>
+    </w:p>
+    <w:p>
+      <w:pPr>
+        <w:rPr>
+          <w:lang w:val="es-MX"/>
+        </w:rPr>
+      </w:pPr>
+      <w:r>
+        <w:rPr>
+          <w:lang w:val="es-MX"/>
+        </w:rPr>
+        <w:t>En este ejemplo usamos dos leds</w:t>
+      </w:r>
+      <w:r>
+        <w:rPr>
+          <w:lang w:val="es-MX"/>
+        </w:rPr>
+        <w:t xml:space="preserve"> uno rojo y uno verde y tomamos decisiones a partir de los datos </w:t>
+      </w:r>
+      <w:proofErr w:type="spellStart"/>
+      <w:r>
+        <w:rPr>
+          <w:lang w:val="es-MX"/>
+        </w:rPr>
+        <w:t>leidos</w:t>
+      </w:r>
+      <w:proofErr w:type="spellEnd"/>
+      <w:r>
+        <w:rPr>
+          <w:lang w:val="es-MX"/>
+        </w:rPr>
+        <w:t xml:space="preserve"> por el potenciómetro. El pin </w:t>
+      </w:r>
+      <w:proofErr w:type="spellStart"/>
+      <w:r>
+        <w:rPr>
+          <w:lang w:val="es-MX"/>
+        </w:rPr>
+        <w:t>analogico</w:t>
+      </w:r>
+      <w:proofErr w:type="spellEnd"/>
+      <w:r>
+        <w:rPr>
+          <w:lang w:val="es-MX"/>
+        </w:rPr>
+        <w:t xml:space="preserve"> de lectura tiene una resolución de 10 bits por lo que sus posibles valores </w:t>
+      </w:r>
+      <w:proofErr w:type="spellStart"/>
+      <w:r>
+        <w:rPr>
+          <w:lang w:val="es-MX"/>
+        </w:rPr>
+        <w:t>varian</w:t>
+      </w:r>
+      <w:proofErr w:type="spellEnd"/>
+      <w:r>
+        <w:rPr>
+          <w:lang w:val="es-MX"/>
+        </w:rPr>
+        <w:t xml:space="preserve"> de 0 a 1023, si el valor del </w:t>
+      </w:r>
+      <w:proofErr w:type="spellStart"/>
+      <w:r>
+        <w:rPr>
+          <w:lang w:val="es-MX"/>
+        </w:rPr>
+        <w:t>pot</w:t>
+      </w:r>
+      <w:proofErr w:type="spellEnd"/>
+      <w:r>
+        <w:rPr>
+          <w:lang w:val="es-MX"/>
+        </w:rPr>
+        <w:t xml:space="preserve"> es menor o igual a 512 encendemos el led rojo y si su valor es mayor a 512 encendemos el led verde.</w:t>
+      </w:r>
+    </w:p>
+    <w:p>
+      <w:pPr>
+        <w:rPr>
+          <w:lang w:val="es-MX"/>
+        </w:rPr>
+      </w:pPr>
+      <w:r>
+        <w:rPr>
+          <w:lang w:val="es-MX"/>
+        </w:rPr>
+        <w:t xml:space="preserve">La conexión de para un led en </w:t>
+      </w:r>
+      <w:proofErr w:type="spellStart"/>
+      <w:r>
+        <w:rPr>
+          <w:lang w:val="es-MX"/>
+        </w:rPr>
+        <w:t>arduino</w:t>
+      </w:r>
+      <w:proofErr w:type="spellEnd"/>
+      <w:r>
+        <w:rPr>
+          <w:lang w:val="es-MX"/>
+        </w:rPr>
+        <w:t xml:space="preserve"> es la siguiente.</w:t>
+      </w:r>
+    </w:p>
+    <w:p>
+      <w:pPr>
+        <w:rPr>
+          <w:lang w:val="es-MX"/>
+        </w:rPr>
+      </w:pPr>
+      <w:r>
+        <w:rPr>
+          <w:noProof/>
+          <w:lang w:val="es-MX" w:eastAsia="es-MX"/>
+        </w:rPr>
+        <w:drawing>
+          <wp:inline distT="0" distB="0" distL="0" distR="0">
+            <wp:extent cx="5019040" cy="3105150"/>
+            <wp:effectExtent l="0" t="0" r="0" b="0"/>
+            <wp:docPr id="28" name="Imagen 28" descr="http://4.bp.blogspot.com/-bSwcT88QabE/UVuMY29lHfI/AAAAAAAAAAw/wyLijXEmafk/s1600/01+Blinky_bb.png"/>
+            <wp:cNvGraphicFramePr>
+              <a:graphicFrameLocks xmlns:a="http://schemas.openxmlformats.org/drawingml/2006/main" noChangeAspect="1"/>
+            </wp:cNvGraphicFramePr>
+            <a:graphic xmlns:a="http://schemas.openxmlformats.org/drawingml/2006/main">
+              <a:graphicData uri="http://schemas.openxmlformats.org/drawingml/2006/picture">
+                <pic:pic xmlns:pic="http://schemas.openxmlformats.org/drawingml/2006/picture">
+                  <pic:nvPicPr>
+                    <pic:cNvPr id="0" name="Picture 1" descr="http://4.bp.blogspot.com/-bSwcT88QabE/UVuMY29lHfI/AAAAAAAAAAw/wyLijXEmafk/s1600/01+Blinky_bb.png"/>
+                    <pic:cNvPicPr>
+                      <a:picLocks noChangeAspect="1" noChangeArrowheads="1"/>
+                    </pic:cNvPicPr>
+                  </pic:nvPicPr>
+                  <pic:blipFill rotWithShape="1">
+                    <a:blip r:embed="rId21" cstate="print">
+                      <a:extLst>
+                        <a:ext uri="{28A0092B-C50C-407E-A947-70E740481C1C}">
+                          <a14:useLocalDpi xmlns:a14="http://schemas.microsoft.com/office/drawing/2010/main" val="0"/>
+                        </a:ext>
+                      </a:extLst>
+                    </a:blip>
+                    <a:srcRect b="3835"/>
+                    <a:stretch/>
+                  </pic:blipFill>
+                  <pic:spPr bwMode="auto">
+                    <a:xfrm>
+                      <a:off x="0" y="0"/>
+                      <a:ext cx="5025963" cy="3109433"/>
+                    </a:xfrm>
+                    <a:prstGeom prst="rect">
+                      <a:avLst/>
+                    </a:prstGeom>
+                    <a:noFill/>
+                    <a:ln>
+                      <a:noFill/>
+                    </a:ln>
+                    <a:extLst>
+                      <a:ext uri="{53640926-AAD7-44D8-BBD7-CCE9431645EC}">
+                        <a14:shadowObscured xmlns:a14="http://schemas.microsoft.com/office/drawing/2010/main"/>
+                      </a:ext>
+                    </a:extLst>
+                  </pic:spPr>
+                </pic:pic>
+              </a:graphicData>
+            </a:graphic>
+          </wp:inline>
+        </w:drawing>
+      </w:r>
+    </w:p>
+    <w:p>
+      <w:pPr>
+        <w:rPr>
+          <w:lang w:val="es-MX"/>
+        </w:rPr>
+      </w:pPr>
+      <w:r>
+        <w:rPr>
+          <w:lang w:val="es-MX"/>
+        </w:rPr>
+        <w:t xml:space="preserve">El negativo del led se conecta a una resistencia de 220 </w:t>
+      </w:r>
+      <w:proofErr w:type="spellStart"/>
+      <w:r>
+        <w:rPr>
+          <w:lang w:val="es-MX"/>
+        </w:rPr>
+        <w:t>ohms</w:t>
+      </w:r>
+      <w:proofErr w:type="spellEnd"/>
+      <w:r>
+        <w:rPr>
+          <w:lang w:val="es-MX"/>
+        </w:rPr>
+        <w:t xml:space="preserve"> y la resistencia va a tierra y el positivo del led va al pin digital del </w:t>
+      </w:r>
+      <w:proofErr w:type="spellStart"/>
+      <w:r>
+        <w:rPr>
+          <w:lang w:val="es-MX"/>
+        </w:rPr>
+        <w:t>arduino</w:t>
+      </w:r>
+      <w:proofErr w:type="spellEnd"/>
+      <w:r>
+        <w:rPr>
+          <w:lang w:val="es-MX"/>
+        </w:rPr>
+        <w:t xml:space="preserve"> en este ejemplo el led rojo va al 13 y el verde al 12. El potenciómetro se queda conectado igual que en el ejemplo anterior.</w:t>
+      </w:r>
+    </w:p>
+    <w:p>
+      <w:pPr>
+        <w:rPr>
+          <w:lang w:val="es-MX"/>
+        </w:rPr>
+      </w:pPr>
+      <w:r>
+        <w:rPr>
+          <w:lang w:val="es-MX"/>
+        </w:rPr>
+        <w:lastRenderedPageBreak/>
+        <w:t xml:space="preserve">Primero definimos los pines digitales a los que estarán conectados los leds como </w:t>
+      </w:r>
+      <w:r>
+        <w:rPr>
+          <w:lang w:val="es-MX"/>
+        </w:rPr>
+        <w:t>enteros.</w:t>
+      </w:r>
+    </w:p>
+    <w:p>
+      <w:pPr>
+        <w:rPr>
+          <w:lang w:val="es-MX"/>
+        </w:rPr>
+      </w:pPr>
+      <w:r>
+        <w:rPr>
+          <w:noProof/>
+          <w:lang w:val="es-MX" w:eastAsia="es-MX"/>
+        </w:rPr>
+        <w:drawing>
+          <wp:inline distT="0" distB="0" distL="0" distR="0" wp14:anchorId="42784A67" wp14:editId="1BCB1DEC">
+            <wp:extent cx="2761836" cy="371475"/>
+            <wp:effectExtent l="0" t="0" r="0" b="0"/>
+            <wp:docPr id="29" name="Imagen 29"/>
+            <wp:cNvGraphicFramePr>
+              <a:graphicFrameLocks xmlns:a="http://schemas.openxmlformats.org/drawingml/2006/main" noChangeAspect="1"/>
+            </wp:cNvGraphicFramePr>
+            <a:graphic xmlns:a="http://schemas.openxmlformats.org/drawingml/2006/main">
+              <a:graphicData uri="http://schemas.openxmlformats.org/drawingml/2006/picture">
+                <pic:pic xmlns:pic="http://schemas.openxmlformats.org/drawingml/2006/picture">
+                  <pic:nvPicPr>
+                    <pic:cNvPr id="1" name=""/>
+                    <pic:cNvPicPr/>
+                  </pic:nvPicPr>
+                  <pic:blipFill rotWithShape="1">
+                    <a:blip r:embed="rId20"/>
+                    <a:srcRect t="15016" r="87041" b="79587"/>
+                    <a:stretch/>
+                  </pic:blipFill>
+                  <pic:spPr bwMode="auto">
+                    <a:xfrm>
+                      <a:off x="0" y="0"/>
+                      <a:ext cx="2767249" cy="372203"/>
+                    </a:xfrm>
+                    <a:prstGeom prst="rect">
+                      <a:avLst/>
+                    </a:prstGeom>
+                    <a:ln>
+                      <a:noFill/>
+                    </a:ln>
+                    <a:extLst>
+                      <a:ext uri="{53640926-AAD7-44D8-BBD7-CCE9431645EC}">
+                        <a14:shadowObscured xmlns:a14="http://schemas.microsoft.com/office/drawing/2010/main"/>
+                      </a:ext>
+                    </a:extLst>
+                  </pic:spPr>
+                </pic:pic>
+              </a:graphicData>
+            </a:graphic>
+          </wp:inline>
+        </w:drawing>
+      </w:r>
+    </w:p>
+    <w:p>
+      <w:pPr>
+        <w:rPr>
+          <w:lang w:val="es-MX"/>
+        </w:rPr>
+      </w:pPr>
+      <w:r>
+        <w:rPr>
+          <w:lang w:val="es-MX"/>
+        </w:rPr>
+        <w:t xml:space="preserve">Y los definimos como salida dentro de la función </w:t>
+      </w:r>
+      <w:proofErr w:type="spellStart"/>
+      <w:proofErr w:type="gramStart"/>
+      <w:r>
+        <w:rPr>
+          <w:lang w:val="es-MX"/>
+        </w:rPr>
+        <w:t>setup</w:t>
+      </w:r>
+      <w:proofErr w:type="spellEnd"/>
+      <w:r>
+        <w:rPr>
+          <w:lang w:val="es-MX"/>
+        </w:rPr>
+        <w:t>(</w:t>
+      </w:r>
+      <w:proofErr w:type="gramEnd"/>
+      <w:r>
+        <w:rPr>
+          <w:lang w:val="es-MX"/>
+        </w:rPr>
+        <w:t>).</w:t>
+      </w:r>
+    </w:p>
+    <w:p>
+      <w:pPr>
+        <w:rPr>
+          <w:lang w:val="es-MX"/>
+        </w:rPr>
+      </w:pPr>
+      <w:r>
+        <w:rPr>
+          <w:noProof/>
+          <w:lang w:val="es-MX" w:eastAsia="es-MX"/>
+        </w:rPr>
+        <w:drawing>
+          <wp:anchor distT="0" distB="0" distL="114300" distR="114300" simplePos="0" relativeHeight="251660800" behindDoc="0" locked="0" layoutInCell="1" allowOverlap="1" wp14:anchorId="39CD2FA3" wp14:editId="0FA96479">
+            <wp:simplePos x="0" y="0"/>
+            <wp:positionH relativeFrom="column">
+              <wp:posOffset>0</wp:posOffset>
+            </wp:positionH>
+            <wp:positionV relativeFrom="paragraph">
+              <wp:posOffset>27940</wp:posOffset>
+            </wp:positionV>
+            <wp:extent cx="2578806" cy="647700"/>
+            <wp:effectExtent l="0" t="0" r="0" b="0"/>
+            <wp:wrapSquare wrapText="bothSides"/>
+            <wp:docPr id="30" name="Imagen 30"/>
+            <wp:cNvGraphicFramePr>
+              <a:graphicFrameLocks xmlns:a="http://schemas.openxmlformats.org/drawingml/2006/main" noChangeAspect="1"/>
+            </wp:cNvGraphicFramePr>
+            <a:graphic xmlns:a="http://schemas.openxmlformats.org/drawingml/2006/main">
+              <a:graphicData uri="http://schemas.openxmlformats.org/drawingml/2006/picture">
+                <pic:pic xmlns:pic="http://schemas.openxmlformats.org/drawingml/2006/picture">
+                  <pic:nvPicPr>
+                    <pic:cNvPr id="1" name=""/>
+                    <pic:cNvPicPr/>
+                  </pic:nvPicPr>
+                  <pic:blipFill rotWithShape="1">
+                    <a:blip r:embed="rId20">
+                      <a:extLst>
+                        <a:ext uri="{28A0092B-C50C-407E-A947-70E740481C1C}">
+                          <a14:useLocalDpi xmlns:a14="http://schemas.microsoft.com/office/drawing/2010/main" val="0"/>
+                        </a:ext>
+                      </a:extLst>
+                    </a:blip>
+                    <a:srcRect l="-151" t="19711" r="83858" b="67619"/>
+                    <a:stretch/>
+                  </pic:blipFill>
+                  <pic:spPr bwMode="auto">
+                    <a:xfrm>
+                      <a:off x="0" y="0"/>
+                      <a:ext cx="2578806" cy="647700"/>
+                    </a:xfrm>
+                    <a:prstGeom prst="rect">
+                      <a:avLst/>
+                    </a:prstGeom>
+                    <a:ln>
+                      <a:noFill/>
+                    </a:ln>
+                    <a:extLst>
+                      <a:ext uri="{53640926-AAD7-44D8-BBD7-CCE9431645EC}">
+                        <a14:shadowObscured xmlns:a14="http://schemas.microsoft.com/office/drawing/2010/main"/>
+                      </a:ext>
+                    </a:extLst>
+                  </pic:spPr>
+                </pic:pic>
+              </a:graphicData>
+            </a:graphic>
+          </wp:anchor>
+        </w:drawing>
+      </w:r>
+      <w:r>
+        <w:rPr>
+          <w:lang w:val="es-MX"/>
+        </w:rPr>
+        <w:t xml:space="preserve">La función </w:t>
+      </w:r>
+      <w:proofErr w:type="spellStart"/>
+      <w:proofErr w:type="gramStart"/>
+      <w:r>
+        <w:rPr>
+          <w:lang w:val="es-MX"/>
+        </w:rPr>
+        <w:t>pinMode</w:t>
+      </w:r>
+      <w:proofErr w:type="spellEnd"/>
+      <w:r>
+        <w:rPr>
+          <w:lang w:val="es-MX"/>
+        </w:rPr>
+        <w:t>(</w:t>
+      </w:r>
+      <w:proofErr w:type="gramEnd"/>
+      <w:r>
+        <w:rPr>
+          <w:lang w:val="es-MX"/>
+        </w:rPr>
+        <w:t>) define pines digitales ya sea como entrada o como salida, necesita dos parámetros, el primero es el pin al que se quiere definir y el segundo es la forma en la que trabajara el pin ya sea como entrada o salida(OUTPUT o INPUT).</w:t>
+      </w:r>
+    </w:p>
+    <w:p>
+      <w:pPr>
+        <w:rPr>
+          <w:lang w:val="es-MX"/>
+        </w:rPr>
+      </w:pPr>
+    </w:p>
+    <w:p>
+      <w:pPr>
+        <w:rPr>
+          <w:lang w:val="es-MX"/>
+        </w:rPr>
+      </w:pPr>
+      <w:proofErr w:type="spellStart"/>
+      <w:r>
+        <w:rPr>
+          <w:lang w:val="es-MX"/>
+        </w:rPr>
+        <w:t>Despues</w:t>
+      </w:r>
+      <w:proofErr w:type="spellEnd"/>
+      <w:r>
+        <w:rPr>
+          <w:lang w:val="es-MX"/>
+        </w:rPr>
+        <w:t xml:space="preserve"> dentro de la función </w:t>
+      </w:r>
+      <w:proofErr w:type="spellStart"/>
+      <w:r>
+        <w:rPr>
+          <w:lang w:val="es-MX"/>
+        </w:rPr>
+        <w:t>loop</w:t>
+      </w:r>
+      <w:proofErr w:type="spellEnd"/>
+      <w:r>
+        <w:rPr>
+          <w:lang w:val="es-MX"/>
+        </w:rPr>
+        <w:t xml:space="preserve"> es donde tomamos decisiones a partir de los valores </w:t>
+      </w:r>
+      <w:proofErr w:type="spellStart"/>
+      <w:r>
+        <w:rPr>
+          <w:lang w:val="es-MX"/>
+        </w:rPr>
+        <w:t>leidos</w:t>
+      </w:r>
+      <w:proofErr w:type="spellEnd"/>
+    </w:p>
+    <w:p>
+      <w:pPr>
+        <w:rPr>
+          <w:lang w:val="es-MX"/>
+        </w:rPr>
+      </w:pPr>
+      <w:r>
+        <w:rPr>
+          <w:noProof/>
+          <w:lang w:val="es-MX" w:eastAsia="es-MX"/>
+        </w:rPr>
+        <w:drawing>
+          <wp:inline distT="0" distB="0" distL="0" distR="0" wp14:anchorId="42784A67" wp14:editId="1BCB1DEC">
+            <wp:extent cx="5372100" cy="2109291"/>
+            <wp:effectExtent l="0" t="0" r="0" b="0"/>
+            <wp:docPr id="31" name="Imagen 31"/>
+            <wp:cNvGraphicFramePr>
+              <a:graphicFrameLocks xmlns:a="http://schemas.openxmlformats.org/drawingml/2006/main" noChangeAspect="1"/>
+            </wp:cNvGraphicFramePr>
+            <a:graphic xmlns:a="http://schemas.openxmlformats.org/drawingml/2006/main">
+              <a:graphicData uri="http://schemas.openxmlformats.org/drawingml/2006/picture">
+                <pic:pic xmlns:pic="http://schemas.openxmlformats.org/drawingml/2006/picture">
+                  <pic:nvPicPr>
+                    <pic:cNvPr id="1" name=""/>
+                    <pic:cNvPicPr/>
+                  </pic:nvPicPr>
+                  <pic:blipFill rotWithShape="1">
+                    <a:blip r:embed="rId20"/>
+                    <a:srcRect l="455" t="34021" r="74840" b="35946"/>
+                    <a:stretch/>
+                  </pic:blipFill>
+                  <pic:spPr bwMode="auto">
+                    <a:xfrm>
+                      <a:off x="0" y="0"/>
+                      <a:ext cx="5424325" cy="2129796"/>
+                    </a:xfrm>
+                    <a:prstGeom prst="rect">
+                      <a:avLst/>
+                    </a:prstGeom>
+                    <a:ln>
+                      <a:noFill/>
+                    </a:ln>
+                    <a:extLst>
+                      <a:ext uri="{53640926-AAD7-44D8-BBD7-CCE9431645EC}">
+                        <a14:shadowObscured xmlns:a14="http://schemas.microsoft.com/office/drawing/2010/main"/>
+                      </a:ext>
+                    </a:extLst>
+                  </pic:spPr>
+                </pic:pic>
+              </a:graphicData>
+            </a:graphic>
+          </wp:inline>
+        </w:drawing>
+      </w:r>
+    </w:p>
+    <w:p>
+      <w:pPr>
+        <w:rPr>
+          <w:lang w:val="es-MX"/>
+        </w:rPr>
+      </w:pPr>
+      <w:r>
+        <w:rPr>
+          <w:lang w:val="es-MX"/>
+        </w:rPr>
+        <w:t xml:space="preserve">Primero obtenemos el valor leído por el pin A0 del </w:t>
+      </w:r>
+      <w:proofErr w:type="spellStart"/>
+      <w:r>
+        <w:rPr>
+          <w:lang w:val="es-MX"/>
+        </w:rPr>
+        <w:t>arduino</w:t>
+      </w:r>
+      <w:proofErr w:type="spellEnd"/>
+      <w:r>
+        <w:rPr>
+          <w:lang w:val="es-MX"/>
+        </w:rPr>
+        <w:t xml:space="preserve"> y lo guardamos en una variable de tipo </w:t>
+      </w:r>
+      <w:proofErr w:type="spellStart"/>
+      <w:r>
+        <w:rPr>
+          <w:lang w:val="es-MX"/>
+        </w:rPr>
+        <w:t>int</w:t>
+      </w:r>
+      <w:proofErr w:type="spellEnd"/>
+      <w:r>
+        <w:rPr>
+          <w:lang w:val="es-MX"/>
+        </w:rPr>
+        <w:t xml:space="preserve"> que llamamos </w:t>
+      </w:r>
+      <w:proofErr w:type="spellStart"/>
+      <w:r>
+        <w:rPr>
+          <w:lang w:val="es-MX"/>
+        </w:rPr>
+        <w:t>pot</w:t>
+      </w:r>
+      <w:proofErr w:type="spellEnd"/>
+      <w:r>
+        <w:rPr>
+          <w:lang w:val="es-MX"/>
+        </w:rPr>
+        <w:t>.</w:t>
+      </w:r>
+    </w:p>
+    <w:p>
+      <w:pPr>
+        <w:rPr>
+          <w:lang w:val="es-MX"/>
+        </w:rPr>
+      </w:pPr>
+      <w:r>
+        <w:rPr>
+          <w:lang w:val="es-MX"/>
+        </w:rPr>
+        <w:t xml:space="preserve">Después con una sentencia </w:t>
+      </w:r>
+      <w:proofErr w:type="spellStart"/>
+      <w:r>
+        <w:rPr>
+          <w:lang w:val="es-MX"/>
+        </w:rPr>
+        <w:t>if</w:t>
+      </w:r>
+      <w:proofErr w:type="spellEnd"/>
+      <w:r>
+        <w:rPr>
+          <w:lang w:val="es-MX"/>
+        </w:rPr>
+        <w:t xml:space="preserve"> preguntamos si el valor leído es menor o igual a 512. Si la sentencia es verdadera entonces encendemos el led rojo y apagamos el verde en caso de que este encendido, para esto usamos la función </w:t>
+      </w:r>
+      <w:proofErr w:type="spellStart"/>
+      <w:proofErr w:type="gramStart"/>
+      <w:r>
+        <w:rPr>
+          <w:lang w:val="es-MX"/>
+        </w:rPr>
+        <w:t>digitalWrite</w:t>
+      </w:r>
+      <w:proofErr w:type="spellEnd"/>
+      <w:r>
+        <w:rPr>
+          <w:lang w:val="es-MX"/>
+        </w:rPr>
+        <w:t>(</w:t>
+      </w:r>
+      <w:proofErr w:type="gramEnd"/>
+      <w:r>
+        <w:rPr>
+          <w:lang w:val="es-MX"/>
+        </w:rPr>
+        <w:t xml:space="preserve">) que pide dos parámetros, el primero es el pin al que quieres hacer referencia y el segundo es el nivel lógico al que quieres cambiar el pin(HIGH para encender el pin y LOW para apagar el pin). Los pines digitales trabajan con 5v </w:t>
+      </w:r>
+      <w:proofErr w:type="spellStart"/>
+      <w:r>
+        <w:rPr>
+          <w:lang w:val="es-MX"/>
+        </w:rPr>
+        <w:t>asi</w:t>
+      </w:r>
+      <w:proofErr w:type="spellEnd"/>
+      <w:r>
+        <w:rPr>
+          <w:lang w:val="es-MX"/>
+        </w:rPr>
+        <w:t xml:space="preserve"> que mientras estén encendidos tendrán una diferencia de potencial de 5v con respecto de la tierra del </w:t>
+      </w:r>
+      <w:proofErr w:type="spellStart"/>
+      <w:r>
+        <w:rPr>
+          <w:lang w:val="es-MX"/>
+        </w:rPr>
+        <w:t>arduino</w:t>
+      </w:r>
+      <w:proofErr w:type="spellEnd"/>
+      <w:r>
+        <w:rPr>
+          <w:lang w:val="es-MX"/>
+        </w:rPr>
+        <w:t xml:space="preserve">. En caso de que el valor del </w:t>
+      </w:r>
+      <w:proofErr w:type="spellStart"/>
+      <w:r>
+        <w:rPr>
+          <w:lang w:val="es-MX"/>
+        </w:rPr>
+        <w:t>pot</w:t>
+      </w:r>
+      <w:proofErr w:type="spellEnd"/>
+      <w:r>
+        <w:rPr>
+          <w:lang w:val="es-MX"/>
+        </w:rPr>
+        <w:t xml:space="preserve"> sea mayor a 512 la sentencia pasa a ser falsa por lo que entra al bloque “</w:t>
+      </w:r>
+      <w:proofErr w:type="spellStart"/>
+      <w:r>
+        <w:rPr>
+          <w:lang w:val="es-MX"/>
+        </w:rPr>
+        <w:t>else</w:t>
+      </w:r>
+      <w:proofErr w:type="spellEnd"/>
+      <w:r>
+        <w:rPr>
+          <w:lang w:val="es-MX"/>
+        </w:rPr>
+        <w:t xml:space="preserve">” ignorando las líneas de código del bloque </w:t>
+      </w:r>
+      <w:proofErr w:type="spellStart"/>
+      <w:r>
+        <w:rPr>
+          <w:lang w:val="es-MX"/>
+        </w:rPr>
+        <w:t>if</w:t>
+      </w:r>
+      <w:proofErr w:type="spellEnd"/>
+      <w:r>
+        <w:rPr>
+          <w:lang w:val="es-MX"/>
+        </w:rPr>
+        <w:t xml:space="preserve"> y usando </w:t>
+      </w:r>
+      <w:proofErr w:type="spellStart"/>
+      <w:r>
+        <w:rPr>
+          <w:lang w:val="es-MX"/>
+        </w:rPr>
+        <w:t>otravez</w:t>
+      </w:r>
+      <w:proofErr w:type="spellEnd"/>
+      <w:r>
+        <w:rPr>
+          <w:lang w:val="es-MX"/>
+        </w:rPr>
+        <w:t xml:space="preserve"> la función </w:t>
+      </w:r>
+      <w:proofErr w:type="spellStart"/>
+      <w:r>
+        <w:rPr>
+          <w:lang w:val="es-MX"/>
+        </w:rPr>
+        <w:t>digitalWrite</w:t>
+      </w:r>
+      <w:proofErr w:type="spellEnd"/>
+      <w:r>
+        <w:rPr>
+          <w:lang w:val="es-MX"/>
+        </w:rPr>
+        <w:t xml:space="preserve"> encendemos el led verde y apagamos el rojo</w:t>
+      </w:r>
+      <w:r>
+        <w:rPr>
+          <w:lang w:val="es-MX"/>
+        </w:rPr>
+        <w:t>.</w:t>
+      </w:r>
+    </w:p>
+    <w:p>
+      <w:pPr>
+        <w:rPr>
+          <w:lang w:val="es-MX"/>
+        </w:rPr>
+      </w:pPr>
+    </w:p>
+    <w:p>
+      <w:pPr>
+        <w:rPr>
+          <w:lang w:val="es-MX"/>
+        </w:rPr>
+      </w:pPr>
+    </w:p>
+    <w:p>
+      <w:pPr>
+        <w:rPr>
+          <w:lang w:val="es-MX"/>
+        </w:rPr>
+      </w:pPr>
       <w:bookmarkStart w:id="0" w:name="_GoBack"/>
       <w:bookmarkEnd w:id="0"/>
-    </w:p>
-    <w:p>
-      <w:pPr>
-        <w:rPr>
-          <w:i/>
-          <w:lang w:val="es-MX"/>
-        </w:rPr>
-      </w:pPr>
     </w:p>
     <w:p>
       <w:pPr>
@@ -2394,7 +4230,7 @@
                     </pic:cNvPicPr>
                   </pic:nvPicPr>
                   <pic:blipFill>
-                    <a:blip r:embed="rId13"/>
+                    <a:blip r:embed="rId22"/>
                     <a:stretch>
                       <a:fillRect/>
                     </a:stretch>
@@ -2447,7 +4283,7 @@
                     </pic:cNvPicPr>
                   </pic:nvPicPr>
                   <pic:blipFill>
-                    <a:blip r:embed="rId14"/>
+                    <a:blip r:embed="rId23"/>
                     <a:stretch>
                       <a:fillRect/>
                     </a:stretch>
@@ -2500,7 +4336,7 @@
                     </pic:cNvPicPr>
                   </pic:nvPicPr>
                   <pic:blipFill>
-                    <a:blip r:embed="rId15"/>
+                    <a:blip r:embed="rId24"/>
                     <a:stretch>
                       <a:fillRect/>
                     </a:stretch>
@@ -2553,7 +4389,7 @@
                     </pic:cNvPicPr>
                   </pic:nvPicPr>
                   <pic:blipFill>
-                    <a:blip r:embed="rId16"/>
+                    <a:blip r:embed="rId25"/>
                     <a:stretch>
                       <a:fillRect/>
                     </a:stretch>
@@ -2606,7 +4442,7 @@
                     </pic:cNvPicPr>
                   </pic:nvPicPr>
                   <pic:blipFill>
-                    <a:blip r:embed="rId17"/>
+                    <a:blip r:embed="rId26"/>
                     <a:stretch>
                       <a:fillRect/>
                     </a:stretch>
@@ -2658,7 +4494,7 @@
                     </pic:cNvPicPr>
                   </pic:nvPicPr>
                   <pic:blipFill>
-                    <a:blip r:embed="rId18"/>
+                    <a:blip r:embed="rId27"/>
                     <a:stretch>
                       <a:fillRect/>
                     </a:stretch>
@@ -2864,7 +4700,7 @@
     <w:lsdException w:name="Table Web 2" w:semiHidden="1" w:unhideWhenUsed="1"/>
     <w:lsdException w:name="Table Web 3" w:semiHidden="1" w:unhideWhenUsed="1"/>
     <w:lsdException w:name="Balloon Text" w:semiHidden="1" w:unhideWhenUsed="1"/>
-    <w:lsdException w:name="Table Grid" w:semiHidden="1" w:uiPriority="39" w:unhideWhenUsed="1"/>
+    <w:lsdException w:name="Table Grid" w:uiPriority="39"/>
     <w:lsdException w:name="Table Theme" w:semiHidden="1" w:unhideWhenUsed="1"/>
     <w:lsdException w:name="Placeholder Text" w:semiHidden="1"/>
     <w:lsdException w:name="Light Shading" w:uiPriority="60"/>

--- a/practica2/Practica 2.docx
+++ b/practica2/Practica 2.docx
@@ -679,24 +679,39 @@
         <w:pStyle w:val="Descripcin"/>
       </w:pPr>
       <w:r>
+        <w:rPr>
+          <w:lang w:val="es-MX"/>
+        </w:rPr>
         <w:t xml:space="preserve">Figure </w:t>
       </w:r>
       <w:r>
         <w:fldChar w:fldCharType="begin"/>
       </w:r>
       <w:r>
+        <w:rPr>
+          <w:lang w:val="es-MX"/>
+        </w:rPr>
         <w:instrText>SEQ ""Figure"" \*Arabic</w:instrText>
       </w:r>
       <w:r>
         <w:fldChar w:fldCharType="separate"/>
       </w:r>
       <w:r>
-        <w:t>1</w:t>
+        <w:rPr>
+          <w:b/>
+          <w:bCs/>
+          <w:noProof/>
+          <w:lang w:val="es-ES"/>
+        </w:rPr>
+        <w:t>¡Error! Secuencia no especificada.</w:t>
       </w:r>
       <w:r>
         <w:fldChar w:fldCharType="end"/>
       </w:r>
       <w:r>
+        <w:rPr>
+          <w:lang w:val="es-MX"/>
+        </w:rPr>
         <w:t xml:space="preserve"> </w:t>
       </w:r>
       <w:proofErr w:type="spellStart"/>
@@ -4174,49 +4189,362 @@
           <w:lang w:val="es-MX"/>
         </w:rPr>
       </w:pPr>
-      <w:bookmarkStart w:id="0" w:name="_GoBack"/>
-      <w:bookmarkEnd w:id="0"/>
-    </w:p>
-    <w:p>
-      <w:pPr>
-        <w:rPr>
-          <w:lang w:val="es-MX"/>
-        </w:rPr>
-      </w:pPr>
-    </w:p>
-    <w:p>
-      <w:pPr>
-        <w:rPr>
-          <w:lang w:val="es-MX"/>
-        </w:rPr>
-      </w:pPr>
-    </w:p>
-    <w:p>
-      <w:pPr>
-        <w:rPr>
-          <w:lang w:val="es-MX"/>
-        </w:rPr>
-      </w:pPr>
-      <w:proofErr w:type="spellStart"/>
-      <w:r>
-        <w:rPr>
-          <w:lang w:val="es-MX"/>
-        </w:rPr>
+    </w:p>
+    <w:p>
+      <w:pPr>
+        <w:rPr>
+          <w:lang w:val="es-MX"/>
+        </w:rPr>
+      </w:pPr>
+    </w:p>
+    <w:p>
+      <w:pPr>
+        <w:rPr>
+          <w:lang w:val="es-MX"/>
+        </w:rPr>
+      </w:pPr>
+      <w:proofErr w:type="spellStart"/>
+      <w:r>
+        <w:rPr>
+          <w:lang w:val="es-MX"/>
+        </w:rPr>
+        <w:lastRenderedPageBreak/>
         <w:t>LabView</w:t>
       </w:r>
       <w:proofErr w:type="spellEnd"/>
     </w:p>
     <w:p>
+      <w:pPr>
+        <w:rPr>
+          <w:lang w:val="es-MX"/>
+        </w:rPr>
+      </w:pPr>
+      <w:r>
+        <w:rPr>
+          <w:lang w:val="es-MX"/>
+        </w:rPr>
+        <w:t xml:space="preserve">Las practicas que hemos realizado con </w:t>
+      </w:r>
+      <w:proofErr w:type="spellStart"/>
+      <w:r>
+        <w:rPr>
+          <w:lang w:val="es-MX"/>
+        </w:rPr>
+        <w:t>Arduino</w:t>
+      </w:r>
+      <w:proofErr w:type="spellEnd"/>
+      <w:r>
+        <w:rPr>
+          <w:lang w:val="es-MX"/>
+        </w:rPr>
+        <w:t xml:space="preserve"> también se pueden realizar en </w:t>
+      </w:r>
+      <w:proofErr w:type="spellStart"/>
+      <w:r>
+        <w:rPr>
+          <w:lang w:val="es-MX"/>
+        </w:rPr>
+        <w:t>LabView</w:t>
+      </w:r>
+      <w:proofErr w:type="spellEnd"/>
+      <w:r>
+        <w:rPr>
+          <w:lang w:val="es-MX"/>
+        </w:rPr>
+        <w:t xml:space="preserve"> y en esta parte de la practica la explicaremos.</w:t>
+      </w:r>
+    </w:p>
+    <w:p>
+      <w:pPr>
+        <w:rPr>
+          <w:lang w:val="es-MX"/>
+        </w:rPr>
+      </w:pPr>
+      <w:r>
+        <w:rPr>
+          <w:lang w:val="es-MX"/>
+        </w:rPr>
+        <w:t xml:space="preserve">Primero requerimos descargar </w:t>
+      </w:r>
+      <w:proofErr w:type="spellStart"/>
+      <w:r>
+        <w:rPr>
+          <w:lang w:val="es-MX"/>
+        </w:rPr>
+        <w:t>labview</w:t>
+      </w:r>
+      <w:proofErr w:type="spellEnd"/>
+      <w:r>
+        <w:rPr>
+          <w:lang w:val="es-MX"/>
+        </w:rPr>
+        <w:t xml:space="preserve">, lo podemos hacer directamente desde la </w:t>
+      </w:r>
+      <w:proofErr w:type="spellStart"/>
+      <w:r>
+        <w:rPr>
+          <w:lang w:val="es-MX"/>
+        </w:rPr>
+        <w:t>pagina</w:t>
+      </w:r>
+      <w:proofErr w:type="spellEnd"/>
+      <w:r>
+        <w:rPr>
+          <w:lang w:val="es-MX"/>
+        </w:rPr>
+        <w:t>, utilizando la opción de Estudiantes y Profesores.</w:t>
+      </w:r>
+    </w:p>
+    <w:p>
+      <w:pPr>
+        <w:rPr>
+          <w:lang w:val="es-MX"/>
+        </w:rPr>
+      </w:pPr>
       <w:r>
         <w:rPr>
           <w:noProof/>
           <w:lang w:val="es-MX" w:eastAsia="es-MX"/>
         </w:rPr>
         <w:drawing>
-          <wp:inline distT="0" distB="0" distL="0" distR="0">
-            <wp:extent cx="5943600" cy="4242435"/>
+          <wp:inline distT="0" distB="0" distL="0" distR="0" wp14:anchorId="2B2C6C10" wp14:editId="623A6ED6">
+            <wp:extent cx="5943600" cy="3301365"/>
             <wp:effectExtent l="0" t="0" r="0" b="0"/>
-            <wp:docPr id="4" name="Picture"/>
+            <wp:docPr id="32" name="Imagen 32"/>
+            <wp:cNvGraphicFramePr>
+              <a:graphicFrameLocks xmlns:a="http://schemas.openxmlformats.org/drawingml/2006/main" noChangeAspect="1"/>
+            </wp:cNvGraphicFramePr>
+            <a:graphic xmlns:a="http://schemas.openxmlformats.org/drawingml/2006/main">
+              <a:graphicData uri="http://schemas.openxmlformats.org/drawingml/2006/picture">
+                <pic:pic xmlns:pic="http://schemas.openxmlformats.org/drawingml/2006/picture">
+                  <pic:nvPicPr>
+                    <pic:cNvPr id="1" name=""/>
+                    <pic:cNvPicPr/>
+                  </pic:nvPicPr>
+                  <pic:blipFill>
+                    <a:blip r:embed="rId22"/>
+                    <a:stretch>
+                      <a:fillRect/>
+                    </a:stretch>
+                  </pic:blipFill>
+                  <pic:spPr>
+                    <a:xfrm>
+                      <a:off x="0" y="0"/>
+                      <a:ext cx="5943600" cy="3301365"/>
+                    </a:xfrm>
+                    <a:prstGeom prst="rect">
+                      <a:avLst/>
+                    </a:prstGeom>
+                  </pic:spPr>
+                </pic:pic>
+              </a:graphicData>
+            </a:graphic>
+          </wp:inline>
+        </w:drawing>
+      </w:r>
+    </w:p>
+    <w:p>
+      <w:pPr>
+        <w:rPr>
+          <w:lang w:val="es-MX"/>
+        </w:rPr>
+      </w:pPr>
+    </w:p>
+    <w:p>
+      <w:pPr>
+        <w:rPr>
+          <w:lang w:val="es-MX"/>
+        </w:rPr>
+      </w:pPr>
+      <w:r>
+        <w:rPr>
+          <w:lang w:val="es-MX"/>
+        </w:rPr>
+        <w:t xml:space="preserve">Al dar </w:t>
+      </w:r>
+      <w:proofErr w:type="spellStart"/>
+      <w:r>
+        <w:rPr>
+          <w:lang w:val="es-MX"/>
+        </w:rPr>
+        <w:t>click</w:t>
+      </w:r>
+      <w:proofErr w:type="spellEnd"/>
+      <w:r>
+        <w:rPr>
+          <w:lang w:val="es-MX"/>
+        </w:rPr>
+        <w:t xml:space="preserve"> aparece una página donde nos permite registrarnos y obtener una versión para estudiantes:</w:t>
+      </w:r>
+    </w:p>
+    <w:p>
+      <w:pPr>
+        <w:rPr>
+          <w:lang w:val="es-MX"/>
+        </w:rPr>
+      </w:pPr>
+      <w:r>
+        <w:rPr>
+          <w:noProof/>
+          <w:lang w:val="es-MX" w:eastAsia="es-MX"/>
+        </w:rPr>
+        <w:drawing>
+          <wp:inline distT="0" distB="0" distL="0" distR="0" wp14:anchorId="76BAFD74" wp14:editId="7E9A32B0">
+            <wp:extent cx="5943600" cy="2927350"/>
+            <wp:effectExtent l="0" t="0" r="0" b="0"/>
+            <wp:docPr id="33" name="Imagen 33"/>
+            <wp:cNvGraphicFramePr>
+              <a:graphicFrameLocks xmlns:a="http://schemas.openxmlformats.org/drawingml/2006/main" noChangeAspect="1"/>
+            </wp:cNvGraphicFramePr>
+            <a:graphic xmlns:a="http://schemas.openxmlformats.org/drawingml/2006/main">
+              <a:graphicData uri="http://schemas.openxmlformats.org/drawingml/2006/picture">
+                <pic:pic xmlns:pic="http://schemas.openxmlformats.org/drawingml/2006/picture">
+                  <pic:nvPicPr>
+                    <pic:cNvPr id="1" name=""/>
+                    <pic:cNvPicPr/>
+                  </pic:nvPicPr>
+                  <pic:blipFill>
+                    <a:blip r:embed="rId23"/>
+                    <a:stretch>
+                      <a:fillRect/>
+                    </a:stretch>
+                  </pic:blipFill>
+                  <pic:spPr>
+                    <a:xfrm>
+                      <a:off x="0" y="0"/>
+                      <a:ext cx="5943600" cy="2927350"/>
+                    </a:xfrm>
+                    <a:prstGeom prst="rect">
+                      <a:avLst/>
+                    </a:prstGeom>
+                  </pic:spPr>
+                </pic:pic>
+              </a:graphicData>
+            </a:graphic>
+          </wp:inline>
+        </w:drawing>
+      </w:r>
+    </w:p>
+    <w:p>
+      <w:pPr>
+        <w:rPr>
+          <w:lang w:val="es-MX"/>
+        </w:rPr>
+      </w:pPr>
+    </w:p>
+    <w:p>
+      <w:pPr>
+        <w:rPr>
+          <w:lang w:val="es-MX"/>
+        </w:rPr>
+      </w:pPr>
+      <w:r>
+        <w:rPr>
+          <w:lang w:val="es-MX"/>
+        </w:rPr>
+        <w:t xml:space="preserve">Después de que descargamos el Software, necesitamos habilitar una librería para poder usar </w:t>
+      </w:r>
+      <w:proofErr w:type="spellStart"/>
+      <w:r>
+        <w:rPr>
+          <w:lang w:val="es-MX"/>
+        </w:rPr>
+        <w:t>LabView</w:t>
+      </w:r>
+      <w:proofErr w:type="spellEnd"/>
+      <w:r>
+        <w:rPr>
+          <w:lang w:val="es-MX"/>
+        </w:rPr>
+        <w:t xml:space="preserve"> junto con el hardware de </w:t>
+      </w:r>
+      <w:proofErr w:type="spellStart"/>
+      <w:r>
+        <w:rPr>
+          <w:lang w:val="es-MX"/>
+        </w:rPr>
+        <w:t>Arduino</w:t>
+      </w:r>
+      <w:proofErr w:type="spellEnd"/>
+      <w:r>
+        <w:rPr>
+          <w:lang w:val="es-MX"/>
+        </w:rPr>
+        <w:t xml:space="preserve"> Uno, por lo que buscaremos en nuestra computadora JKI VI </w:t>
+      </w:r>
+      <w:proofErr w:type="spellStart"/>
+      <w:r>
+        <w:rPr>
+          <w:lang w:val="es-MX"/>
+        </w:rPr>
+        <w:t>Package</w:t>
+      </w:r>
+      <w:proofErr w:type="spellEnd"/>
+      <w:r>
+        <w:rPr>
+          <w:lang w:val="es-MX"/>
+        </w:rPr>
+        <w:t xml:space="preserve"> Manager que se descargó junto con el software de </w:t>
+      </w:r>
+      <w:proofErr w:type="spellStart"/>
+      <w:r>
+        <w:rPr>
+          <w:lang w:val="es-MX"/>
+        </w:rPr>
+        <w:t>labview</w:t>
+      </w:r>
+      <w:proofErr w:type="spellEnd"/>
+      <w:r>
+        <w:rPr>
+          <w:lang w:val="es-MX"/>
+        </w:rPr>
+        <w:t xml:space="preserve">. Ya en el </w:t>
+      </w:r>
+      <w:proofErr w:type="spellStart"/>
+      <w:r>
+        <w:rPr>
+          <w:lang w:val="es-MX"/>
+        </w:rPr>
+        <w:t>Package</w:t>
+      </w:r>
+      <w:proofErr w:type="spellEnd"/>
+      <w:r>
+        <w:rPr>
+          <w:lang w:val="es-MX"/>
+        </w:rPr>
+        <w:t xml:space="preserve"> Manager buscaremos </w:t>
+      </w:r>
+      <w:proofErr w:type="spellStart"/>
+      <w:r>
+        <w:rPr>
+          <w:lang w:val="es-MX"/>
+        </w:rPr>
+        <w:t>Digilent</w:t>
+      </w:r>
+      <w:proofErr w:type="spellEnd"/>
+      <w:r>
+        <w:rPr>
+          <w:lang w:val="es-MX"/>
+        </w:rPr>
+        <w:t xml:space="preserve"> LINX</w:t>
+      </w:r>
+    </w:p>
+    <w:p>
+      <w:pPr>
+        <w:rPr>
+          <w:lang w:val="es-MX"/>
+        </w:rPr>
+      </w:pPr>
+      <w:r>
+        <w:rPr>
+          <w:noProof/>
+          <w:lang w:val="es-MX" w:eastAsia="es-MX"/>
+        </w:rPr>
+        <w:drawing>
+          <wp:inline distT="0" distB="0" distL="0" distR="0" wp14:anchorId="7C978B56" wp14:editId="5CC956C1">
+            <wp:extent cx="5359179" cy="3825286"/>
+            <wp:effectExtent l="0" t="0" r="0" b="0"/>
+            <wp:docPr id="34" name="Picture"/>
             <wp:cNvGraphicFramePr>
               <a:graphicFrameLocks xmlns:a="http://schemas.openxmlformats.org/drawingml/2006/main" noChangeAspect="1"/>
             </wp:cNvGraphicFramePr>
@@ -4230,7 +4558,7 @@
                     </pic:cNvPicPr>
                   </pic:nvPicPr>
                   <pic:blipFill>
-                    <a:blip r:embed="rId22"/>
+                    <a:blip r:embed="rId24"/>
                     <a:stretch>
                       <a:fillRect/>
                     </a:stretch>
@@ -4238,7 +4566,7 @@
                   <pic:spPr bwMode="auto">
                     <a:xfrm>
                       <a:off x="0" y="0"/>
-                      <a:ext cx="5943600" cy="4242435"/>
+                      <a:ext cx="5360912" cy="3826523"/>
                     </a:xfrm>
                     <a:prstGeom prst="rect">
                       <a:avLst/>
@@ -4257,69 +4585,113 @@
           </wp:inline>
         </w:drawing>
       </w:r>
-    </w:p>
-    <w:p>
+      <w:bookmarkStart w:id="0" w:name="_GoBack"/>
+      <w:bookmarkEnd w:id="0"/>
+    </w:p>
+    <w:p>
+      <w:pPr>
+        <w:rPr>
+          <w:lang w:val="es-MX"/>
+        </w:rPr>
+      </w:pPr>
+      <w:r>
+        <w:rPr>
+          <w:lang w:val="es-MX"/>
+        </w:rPr>
+        <w:lastRenderedPageBreak/>
+        <w:t xml:space="preserve">Damos </w:t>
+      </w:r>
+      <w:proofErr w:type="spellStart"/>
+      <w:r>
+        <w:rPr>
+          <w:lang w:val="es-MX"/>
+        </w:rPr>
+        <w:t>click</w:t>
+      </w:r>
+      <w:proofErr w:type="spellEnd"/>
+      <w:r>
+        <w:rPr>
+          <w:lang w:val="es-MX"/>
+        </w:rPr>
+        <w:t xml:space="preserve"> en la opción y aparecerá una ventana de </w:t>
+      </w:r>
+      <w:proofErr w:type="spellStart"/>
+      <w:r>
+        <w:rPr>
+          <w:lang w:val="es-MX"/>
+        </w:rPr>
+        <w:t>Package</w:t>
+      </w:r>
+      <w:proofErr w:type="spellEnd"/>
+      <w:r>
+        <w:rPr>
+          <w:lang w:val="es-MX"/>
+        </w:rPr>
+        <w:t xml:space="preserve"> </w:t>
+      </w:r>
+      <w:proofErr w:type="spellStart"/>
+      <w:r>
+        <w:rPr>
+          <w:lang w:val="es-MX"/>
+        </w:rPr>
+        <w:t>Action</w:t>
+      </w:r>
+      <w:proofErr w:type="spellEnd"/>
+      <w:r>
+        <w:rPr>
+          <w:lang w:val="es-MX"/>
+        </w:rPr>
+        <w:t xml:space="preserve"> </w:t>
+      </w:r>
+      <w:proofErr w:type="spellStart"/>
+      <w:r>
+        <w:rPr>
+          <w:lang w:val="es-MX"/>
+        </w:rPr>
+        <w:t>Confirmation</w:t>
+      </w:r>
+      <w:proofErr w:type="spellEnd"/>
+      <w:r>
+        <w:rPr>
+          <w:lang w:val="es-MX"/>
+        </w:rPr>
+        <w:t xml:space="preserve"> para instalar la librería y el </w:t>
+      </w:r>
+      <w:proofErr w:type="spellStart"/>
+      <w:r>
+        <w:rPr>
+          <w:lang w:val="es-MX"/>
+        </w:rPr>
+        <w:t>toolbox</w:t>
+      </w:r>
+      <w:proofErr w:type="spellEnd"/>
+      <w:r>
+        <w:rPr>
+          <w:lang w:val="es-MX"/>
+        </w:rPr>
+        <w:t xml:space="preserve"> y se da </w:t>
+      </w:r>
+      <w:proofErr w:type="spellStart"/>
+      <w:r>
+        <w:rPr>
+          <w:lang w:val="es-MX"/>
+        </w:rPr>
+        <w:t>click</w:t>
+      </w:r>
+      <w:proofErr w:type="spellEnd"/>
+      <w:r>
+        <w:rPr>
+          <w:lang w:val="es-MX"/>
+        </w:rPr>
+        <w:t xml:space="preserve"> en continuar.</w:t>
+      </w:r>
       <w:r>
         <w:rPr>
           <w:noProof/>
           <w:lang w:val="es-MX" w:eastAsia="es-MX"/>
         </w:rPr>
-        <w:lastRenderedPageBreak/>
         <w:drawing>
-          <wp:inline distT="0" distB="0" distL="0" distR="0">
-            <wp:extent cx="5943600" cy="4253865"/>
-            <wp:effectExtent l="0" t="0" r="0" b="0"/>
-            <wp:docPr id="5" name="Picture"/>
-            <wp:cNvGraphicFramePr>
-              <a:graphicFrameLocks xmlns:a="http://schemas.openxmlformats.org/drawingml/2006/main" noChangeAspect="1"/>
-            </wp:cNvGraphicFramePr>
-            <a:graphic xmlns:a="http://schemas.openxmlformats.org/drawingml/2006/main">
-              <a:graphicData uri="http://schemas.openxmlformats.org/drawingml/2006/picture">
-                <pic:pic xmlns:pic="http://schemas.openxmlformats.org/drawingml/2006/picture">
-                  <pic:nvPicPr>
-                    <pic:cNvPr id="4" name="Picture"/>
-                    <pic:cNvPicPr>
-                      <a:picLocks noChangeAspect="1" noChangeArrowheads="1"/>
-                    </pic:cNvPicPr>
-                  </pic:nvPicPr>
-                  <pic:blipFill>
-                    <a:blip r:embed="rId23"/>
-                    <a:stretch>
-                      <a:fillRect/>
-                    </a:stretch>
-                  </pic:blipFill>
-                  <pic:spPr bwMode="auto">
-                    <a:xfrm>
-                      <a:off x="0" y="0"/>
-                      <a:ext cx="5943600" cy="4253865"/>
-                    </a:xfrm>
-                    <a:prstGeom prst="rect">
-                      <a:avLst/>
-                    </a:prstGeom>
-                    <a:noFill/>
-                    <a:ln w="9525">
-                      <a:noFill/>
-                      <a:miter lim="800000"/>
-                      <a:headEnd/>
-                      <a:tailEnd/>
-                    </a:ln>
-                  </pic:spPr>
-                </pic:pic>
-              </a:graphicData>
-            </a:graphic>
-          </wp:inline>
-        </w:drawing>
-      </w:r>
-    </w:p>
-    <w:p>
-      <w:r>
-        <w:rPr>
-          <w:noProof/>
-          <w:lang w:val="es-MX" w:eastAsia="es-MX"/>
-        </w:rPr>
-        <w:lastRenderedPageBreak/>
-        <w:drawing>
-          <wp:inline distT="0" distB="0" distL="0" distR="0">
+          <wp:inline distT="0" distB="0" distL="0" distR="0" wp14:anchorId="33121556" wp14:editId="57C95B4F">
             <wp:extent cx="5943600" cy="4243070"/>
             <wp:effectExtent l="0" t="0" r="0" b="0"/>
             <wp:docPr id="6" name="Picture"/>
@@ -4336,7 +4708,7 @@
                     </pic:cNvPicPr>
                   </pic:nvPicPr>
                   <pic:blipFill>
-                    <a:blip r:embed="rId24"/>
+                    <a:blip r:embed="rId25"/>
                     <a:stretch>
                       <a:fillRect/>
                     </a:stretch>
@@ -4364,68 +4736,104 @@
         </w:drawing>
       </w:r>
     </w:p>
-    <w:p/>
+    <w:p>
+      <w:pPr>
+        <w:rPr>
+          <w:lang w:val="es-ES"/>
+        </w:rPr>
+      </w:pPr>
+    </w:p>
+    <w:p>
+      <w:pPr>
+        <w:rPr>
+          <w:lang w:val="es-ES"/>
+        </w:rPr>
+      </w:pPr>
+    </w:p>
+    <w:p>
+      <w:pPr>
+        <w:rPr>
+          <w:lang w:val="es-ES"/>
+        </w:rPr>
+      </w:pPr>
+      <w:r>
+        <w:rPr>
+          <w:lang w:val="es-ES"/>
+        </w:rPr>
+        <w:t xml:space="preserve">A </w:t>
+      </w:r>
+      <w:proofErr w:type="spellStart"/>
+      <w:r>
+        <w:rPr>
+          <w:lang w:val="es-ES"/>
+        </w:rPr>
+        <w:t>continuacion</w:t>
+      </w:r>
+      <w:proofErr w:type="spellEnd"/>
+      <w:r>
+        <w:rPr>
+          <w:lang w:val="es-ES"/>
+        </w:rPr>
+        <w:t xml:space="preserve"> abrimos el software </w:t>
+      </w:r>
+      <w:proofErr w:type="spellStart"/>
+      <w:r>
+        <w:rPr>
+          <w:lang w:val="es-ES"/>
+        </w:rPr>
+        <w:t>labview</w:t>
+      </w:r>
+      <w:proofErr w:type="spellEnd"/>
+      <w:r>
+        <w:rPr>
+          <w:lang w:val="es-ES"/>
+        </w:rPr>
+        <w:t xml:space="preserve"> y </w:t>
+      </w:r>
+      <w:r>
+        <w:rPr>
+          <w:lang w:val="es-ES"/>
+        </w:rPr>
+        <w:t xml:space="preserve">al dar </w:t>
+      </w:r>
+      <w:proofErr w:type="spellStart"/>
+      <w:r>
+        <w:rPr>
+          <w:lang w:val="es-ES"/>
+        </w:rPr>
+        <w:t>click</w:t>
+      </w:r>
+      <w:proofErr w:type="spellEnd"/>
+      <w:r>
+        <w:rPr>
+          <w:lang w:val="es-ES"/>
+        </w:rPr>
+        <w:t xml:space="preserve"> derecho sobre la ventana de Block </w:t>
+      </w:r>
+      <w:proofErr w:type="spellStart"/>
+      <w:r>
+        <w:rPr>
+          <w:lang w:val="es-ES"/>
+        </w:rPr>
+        <w:t>Diagram</w:t>
+      </w:r>
+      <w:proofErr w:type="spellEnd"/>
+      <w:r>
+        <w:rPr>
+          <w:lang w:val="es-ES"/>
+        </w:rPr>
+        <w:t xml:space="preserve"> nos aparecerá la librería llamada LINIX como se ve en la imagen anterior.</w:t>
+      </w:r>
+    </w:p>
     <w:p>
       <w:r>
         <w:rPr>
           <w:noProof/>
           <w:lang w:val="es-MX" w:eastAsia="es-MX"/>
         </w:rPr>
-        <w:drawing>
-          <wp:inline distT="0" distB="0" distL="0" distR="0">
-            <wp:extent cx="5943600" cy="3341370"/>
-            <wp:effectExtent l="0" t="0" r="0" b="0"/>
-            <wp:docPr id="7" name="Picture"/>
-            <wp:cNvGraphicFramePr>
-              <a:graphicFrameLocks xmlns:a="http://schemas.openxmlformats.org/drawingml/2006/main" noChangeAspect="1"/>
-            </wp:cNvGraphicFramePr>
-            <a:graphic xmlns:a="http://schemas.openxmlformats.org/drawingml/2006/main">
-              <a:graphicData uri="http://schemas.openxmlformats.org/drawingml/2006/picture">
-                <pic:pic xmlns:pic="http://schemas.openxmlformats.org/drawingml/2006/picture">
-                  <pic:nvPicPr>
-                    <pic:cNvPr id="6" name="Picture"/>
-                    <pic:cNvPicPr>
-                      <a:picLocks noChangeAspect="1" noChangeArrowheads="1"/>
-                    </pic:cNvPicPr>
-                  </pic:nvPicPr>
-                  <pic:blipFill>
-                    <a:blip r:embed="rId25"/>
-                    <a:stretch>
-                      <a:fillRect/>
-                    </a:stretch>
-                  </pic:blipFill>
-                  <pic:spPr bwMode="auto">
-                    <a:xfrm>
-                      <a:off x="0" y="0"/>
-                      <a:ext cx="5943600" cy="3341370"/>
-                    </a:xfrm>
-                    <a:prstGeom prst="rect">
-                      <a:avLst/>
-                    </a:prstGeom>
-                    <a:noFill/>
-                    <a:ln w="9525">
-                      <a:noFill/>
-                      <a:miter lim="800000"/>
-                      <a:headEnd/>
-                      <a:tailEnd/>
-                    </a:ln>
-                  </pic:spPr>
-                </pic:pic>
-              </a:graphicData>
-            </a:graphic>
-          </wp:inline>
-        </w:drawing>
-      </w:r>
-    </w:p>
-    <w:p>
-      <w:r>
-        <w:rPr>
-          <w:noProof/>
-          <w:lang w:val="es-MX" w:eastAsia="es-MX"/>
-        </w:rPr>
         <w:lastRenderedPageBreak/>
         <w:drawing>
-          <wp:inline distT="0" distB="0" distL="0" distR="0">
+          <wp:inline distT="0" distB="0" distL="0" distR="0" wp14:anchorId="62C0C216" wp14:editId="17E29E69">
             <wp:extent cx="5943600" cy="3341370"/>
             <wp:effectExtent l="0" t="0" r="0" b="0"/>
             <wp:docPr id="8" name="Picture"/>
@@ -4470,17 +4878,114 @@
         </w:drawing>
       </w:r>
     </w:p>
-    <w:p>
+    <w:p/>
+    <w:p>
+      <w:pPr>
+        <w:rPr>
+          <w:lang w:val="es-ES"/>
+        </w:rPr>
+      </w:pPr>
+      <w:proofErr w:type="spellStart"/>
+      <w:r>
+        <w:rPr>
+          <w:lang w:val="es-ES"/>
+        </w:rPr>
+        <w:t>Despues</w:t>
+      </w:r>
+      <w:proofErr w:type="spellEnd"/>
+      <w:r>
+        <w:rPr>
+          <w:lang w:val="es-ES"/>
+        </w:rPr>
+        <w:t xml:space="preserve"> se corre un programa para asegurar que hay </w:t>
+      </w:r>
+      <w:proofErr w:type="spellStart"/>
+      <w:r>
+        <w:rPr>
+          <w:lang w:val="es-ES"/>
+        </w:rPr>
+        <w:t>conexion</w:t>
+      </w:r>
+      <w:proofErr w:type="spellEnd"/>
+      <w:r>
+        <w:rPr>
+          <w:lang w:val="es-ES"/>
+        </w:rPr>
+        <w:t xml:space="preserve"> entre </w:t>
+      </w:r>
+      <w:proofErr w:type="spellStart"/>
+      <w:r>
+        <w:rPr>
+          <w:lang w:val="es-ES"/>
+        </w:rPr>
+        <w:t>LabView</w:t>
+      </w:r>
+      <w:proofErr w:type="spellEnd"/>
+      <w:r>
+        <w:rPr>
+          <w:lang w:val="es-ES"/>
+        </w:rPr>
+        <w:t xml:space="preserve"> y </w:t>
+      </w:r>
+      <w:proofErr w:type="spellStart"/>
+      <w:r>
+        <w:rPr>
+          <w:lang w:val="es-ES"/>
+        </w:rPr>
+        <w:t>Arduino</w:t>
+      </w:r>
+      <w:proofErr w:type="spellEnd"/>
+      <w:r>
+        <w:rPr>
+          <w:lang w:val="es-ES"/>
+        </w:rPr>
+        <w:t>.</w:t>
+      </w:r>
+      <w:r>
+        <w:rPr>
+          <w:lang w:val="es-ES"/>
+        </w:rPr>
+        <w:t xml:space="preserve"> Para hacer esto es necesario navegar en la barra de operaciones Tools&gt;&gt;</w:t>
+      </w:r>
+      <w:proofErr w:type="spellStart"/>
+      <w:r>
+        <w:rPr>
+          <w:lang w:val="es-ES"/>
+        </w:rPr>
+        <w:t>MakerHub</w:t>
+      </w:r>
+      <w:proofErr w:type="spellEnd"/>
+      <w:r>
+        <w:rPr>
+          <w:lang w:val="es-ES"/>
+        </w:rPr>
+        <w:t xml:space="preserve">&gt;&gt;LINX&gt;&gt;LINX firmware </w:t>
+      </w:r>
+      <w:proofErr w:type="spellStart"/>
+      <w:r>
+        <w:rPr>
+          <w:lang w:val="es-ES"/>
+        </w:rPr>
+        <w:t>Wizard</w:t>
+      </w:r>
+      <w:proofErr w:type="spellEnd"/>
+    </w:p>
+    <w:p>
+      <w:pPr>
+        <w:rPr>
+          <w:lang w:val="es-ES"/>
+        </w:rPr>
+      </w:pPr>
       <w:r>
         <w:rPr>
           <w:noProof/>
           <w:lang w:val="es-MX" w:eastAsia="es-MX"/>
         </w:rPr>
         <w:drawing>
-          <wp:inline distT="0" distB="0" distL="0" distR="0">
+          <wp:inline distT="0" distB="0" distL="0" distR="0" wp14:anchorId="6BE3E281" wp14:editId="20757031">
             <wp:extent cx="5943600" cy="3341370"/>
             <wp:effectExtent l="0" t="0" r="0" b="0"/>
-            <wp:docPr id="9" name="Picture"/>
+            <wp:docPr id="4" name="Imagen 4"/>
             <wp:cNvGraphicFramePr>
               <a:graphicFrameLocks xmlns:a="http://schemas.openxmlformats.org/drawingml/2006/main" noChangeAspect="1"/>
             </wp:cNvGraphicFramePr>
@@ -4488,10 +4993,8 @@
               <a:graphicData uri="http://schemas.openxmlformats.org/drawingml/2006/picture">
                 <pic:pic xmlns:pic="http://schemas.openxmlformats.org/drawingml/2006/picture">
                   <pic:nvPicPr>
-                    <pic:cNvPr id="8" name="Picture"/>
-                    <pic:cNvPicPr>
-                      <a:picLocks noChangeAspect="1" noChangeArrowheads="1"/>
-                    </pic:cNvPicPr>
+                    <pic:cNvPr id="1" name=""/>
+                    <pic:cNvPicPr/>
                   </pic:nvPicPr>
                   <pic:blipFill>
                     <a:blip r:embed="rId27"/>
@@ -4499,7 +5002,7 @@
                       <a:fillRect/>
                     </a:stretch>
                   </pic:blipFill>
-                  <pic:spPr bwMode="auto">
+                  <pic:spPr>
                     <a:xfrm>
                       <a:off x="0" y="0"/>
                       <a:ext cx="5943600" cy="3341370"/>
@@ -4507,13 +5010,6 @@
                     <a:prstGeom prst="rect">
                       <a:avLst/>
                     </a:prstGeom>
-                    <a:noFill/>
-                    <a:ln w="9525">
-                      <a:noFill/>
-                      <a:miter lim="800000"/>
-                      <a:headEnd/>
-                      <a:tailEnd/>
-                    </a:ln>
                   </pic:spPr>
                 </pic:pic>
               </a:graphicData>
@@ -4522,7 +5018,1125 @@
         </w:drawing>
       </w:r>
     </w:p>
+    <w:p>
+      <w:pPr>
+        <w:rPr>
+          <w:lang w:val="es-ES"/>
+        </w:rPr>
+      </w:pPr>
+      <w:r>
+        <w:rPr>
+          <w:lang w:val="es-ES"/>
+        </w:rPr>
+        <w:t xml:space="preserve">En Familia se pone </w:t>
+      </w:r>
+      <w:proofErr w:type="spellStart"/>
+      <w:r>
+        <w:rPr>
+          <w:lang w:val="es-ES"/>
+        </w:rPr>
+        <w:t>Arduino</w:t>
+      </w:r>
+      <w:proofErr w:type="spellEnd"/>
+      <w:r>
+        <w:rPr>
+          <w:lang w:val="es-ES"/>
+        </w:rPr>
+        <w:t xml:space="preserve">, en </w:t>
+      </w:r>
+      <w:proofErr w:type="spellStart"/>
+      <w:r>
+        <w:rPr>
+          <w:lang w:val="es-ES"/>
+        </w:rPr>
+        <w:t>Device</w:t>
+      </w:r>
+      <w:proofErr w:type="spellEnd"/>
+      <w:r>
+        <w:rPr>
+          <w:lang w:val="es-ES"/>
+        </w:rPr>
+        <w:t xml:space="preserve"> </w:t>
+      </w:r>
+      <w:proofErr w:type="spellStart"/>
+      <w:r>
+        <w:rPr>
+          <w:lang w:val="es-ES"/>
+        </w:rPr>
+        <w:t>Type</w:t>
+      </w:r>
+      <w:proofErr w:type="spellEnd"/>
+      <w:r>
+        <w:rPr>
+          <w:lang w:val="es-ES"/>
+        </w:rPr>
+        <w:t xml:space="preserve"> el tipo de </w:t>
+      </w:r>
+      <w:proofErr w:type="spellStart"/>
+      <w:r>
+        <w:rPr>
+          <w:lang w:val="es-ES"/>
+        </w:rPr>
+        <w:t>arduino</w:t>
+      </w:r>
+      <w:proofErr w:type="spellEnd"/>
+      <w:r>
+        <w:rPr>
+          <w:lang w:val="es-ES"/>
+        </w:rPr>
+        <w:t xml:space="preserve"> que se </w:t>
+      </w:r>
+      <w:proofErr w:type="spellStart"/>
+      <w:r>
+        <w:rPr>
+          <w:lang w:val="es-ES"/>
+        </w:rPr>
+        <w:t>esta</w:t>
+      </w:r>
+      <w:proofErr w:type="spellEnd"/>
+      <w:r>
+        <w:rPr>
+          <w:lang w:val="es-ES"/>
+        </w:rPr>
+        <w:t xml:space="preserve"> utilizando, en </w:t>
+      </w:r>
+      <w:proofErr w:type="gramStart"/>
+      <w:r>
+        <w:rPr>
+          <w:lang w:val="es-ES"/>
+        </w:rPr>
+        <w:t>esta caso</w:t>
+      </w:r>
+      <w:proofErr w:type="gramEnd"/>
+      <w:r>
+        <w:rPr>
+          <w:lang w:val="es-ES"/>
+        </w:rPr>
+        <w:t xml:space="preserve"> </w:t>
+      </w:r>
+      <w:proofErr w:type="spellStart"/>
+      <w:r>
+        <w:rPr>
+          <w:lang w:val="es-ES"/>
+        </w:rPr>
+        <w:t>Arduino</w:t>
+      </w:r>
+      <w:proofErr w:type="spellEnd"/>
+      <w:r>
+        <w:rPr>
+          <w:lang w:val="es-ES"/>
+        </w:rPr>
+        <w:t xml:space="preserve"> UNO y por </w:t>
+      </w:r>
+      <w:proofErr w:type="spellStart"/>
+      <w:r>
+        <w:rPr>
+          <w:lang w:val="es-ES"/>
+        </w:rPr>
+        <w:t>ultimo</w:t>
+      </w:r>
+      <w:proofErr w:type="spellEnd"/>
+      <w:r>
+        <w:rPr>
+          <w:lang w:val="es-ES"/>
+        </w:rPr>
+        <w:t xml:space="preserve"> el Firmware </w:t>
+      </w:r>
+      <w:proofErr w:type="spellStart"/>
+      <w:r>
+        <w:rPr>
+          <w:lang w:val="es-ES"/>
+        </w:rPr>
+        <w:t>Upload</w:t>
+      </w:r>
+      <w:proofErr w:type="spellEnd"/>
+      <w:r>
+        <w:rPr>
+          <w:lang w:val="es-ES"/>
+        </w:rPr>
+        <w:t xml:space="preserve"> </w:t>
+      </w:r>
+      <w:proofErr w:type="spellStart"/>
+      <w:r>
+        <w:rPr>
+          <w:lang w:val="es-ES"/>
+        </w:rPr>
+        <w:t>Method</w:t>
+      </w:r>
+      <w:proofErr w:type="spellEnd"/>
+      <w:r>
+        <w:rPr>
+          <w:lang w:val="es-ES"/>
+        </w:rPr>
+        <w:t xml:space="preserve"> que será Serial/USB</w:t>
+      </w:r>
+    </w:p>
+    <w:p>
+      <w:pPr>
+        <w:rPr>
+          <w:lang w:val="es-ES"/>
+        </w:rPr>
+      </w:pPr>
+      <w:r>
+        <w:rPr>
+          <w:noProof/>
+          <w:lang w:val="es-MX" w:eastAsia="es-MX"/>
+        </w:rPr>
+        <w:lastRenderedPageBreak/>
+        <w:drawing>
+          <wp:inline distT="0" distB="0" distL="0" distR="0" wp14:anchorId="545DCF0F" wp14:editId="2DDD4253">
+            <wp:extent cx="5943600" cy="3341370"/>
+            <wp:effectExtent l="0" t="0" r="0" b="0"/>
+            <wp:docPr id="5" name="Imagen 5"/>
+            <wp:cNvGraphicFramePr>
+              <a:graphicFrameLocks xmlns:a="http://schemas.openxmlformats.org/drawingml/2006/main" noChangeAspect="1"/>
+            </wp:cNvGraphicFramePr>
+            <a:graphic xmlns:a="http://schemas.openxmlformats.org/drawingml/2006/main">
+              <a:graphicData uri="http://schemas.openxmlformats.org/drawingml/2006/picture">
+                <pic:pic xmlns:pic="http://schemas.openxmlformats.org/drawingml/2006/picture">
+                  <pic:nvPicPr>
+                    <pic:cNvPr id="1" name=""/>
+                    <pic:cNvPicPr/>
+                  </pic:nvPicPr>
+                  <pic:blipFill>
+                    <a:blip r:embed="rId28"/>
+                    <a:stretch>
+                      <a:fillRect/>
+                    </a:stretch>
+                  </pic:blipFill>
+                  <pic:spPr>
+                    <a:xfrm>
+                      <a:off x="0" y="0"/>
+                      <a:ext cx="5943600" cy="3341370"/>
+                    </a:xfrm>
+                    <a:prstGeom prst="rect">
+                      <a:avLst/>
+                    </a:prstGeom>
+                  </pic:spPr>
+                </pic:pic>
+              </a:graphicData>
+            </a:graphic>
+          </wp:inline>
+        </w:drawing>
+      </w:r>
+    </w:p>
+    <w:p>
+      <w:pPr>
+        <w:rPr>
+          <w:lang w:val="es-ES"/>
+        </w:rPr>
+      </w:pPr>
+      <w:r>
+        <w:rPr>
+          <w:lang w:val="es-ES"/>
+        </w:rPr>
+        <w:t xml:space="preserve">Ahora se da </w:t>
+      </w:r>
+      <w:proofErr w:type="spellStart"/>
+      <w:r>
+        <w:rPr>
+          <w:lang w:val="es-ES"/>
+        </w:rPr>
+        <w:t>click</w:t>
+      </w:r>
+      <w:proofErr w:type="spellEnd"/>
+      <w:r>
+        <w:rPr>
+          <w:lang w:val="es-ES"/>
+        </w:rPr>
+        <w:t xml:space="preserve"> en </w:t>
+      </w:r>
+      <w:proofErr w:type="spellStart"/>
+      <w:r>
+        <w:rPr>
+          <w:lang w:val="es-ES"/>
+        </w:rPr>
+        <w:t>Next</w:t>
+      </w:r>
+      <w:proofErr w:type="spellEnd"/>
+      <w:r>
+        <w:rPr>
+          <w:lang w:val="es-ES"/>
+        </w:rPr>
+        <w:t xml:space="preserve"> y cargara el programa para la conexión. </w:t>
+      </w:r>
+    </w:p>
+    <w:p>
+      <w:r>
+        <w:rPr>
+          <w:noProof/>
+          <w:lang w:val="es-MX" w:eastAsia="es-MX"/>
+        </w:rPr>
+        <w:drawing>
+          <wp:inline distT="0" distB="0" distL="0" distR="0" wp14:anchorId="1C4635C2" wp14:editId="4C891184">
+            <wp:extent cx="5943600" cy="3341370"/>
+            <wp:effectExtent l="0" t="0" r="0" b="0"/>
+            <wp:docPr id="7" name="Imagen 7"/>
+            <wp:cNvGraphicFramePr>
+              <a:graphicFrameLocks xmlns:a="http://schemas.openxmlformats.org/drawingml/2006/main" noChangeAspect="1"/>
+            </wp:cNvGraphicFramePr>
+            <a:graphic xmlns:a="http://schemas.openxmlformats.org/drawingml/2006/main">
+              <a:graphicData uri="http://schemas.openxmlformats.org/drawingml/2006/picture">
+                <pic:pic xmlns:pic="http://schemas.openxmlformats.org/drawingml/2006/picture">
+                  <pic:nvPicPr>
+                    <pic:cNvPr id="1" name=""/>
+                    <pic:cNvPicPr/>
+                  </pic:nvPicPr>
+                  <pic:blipFill>
+                    <a:blip r:embed="rId29"/>
+                    <a:stretch>
+                      <a:fillRect/>
+                    </a:stretch>
+                  </pic:blipFill>
+                  <pic:spPr>
+                    <a:xfrm>
+                      <a:off x="0" y="0"/>
+                      <a:ext cx="5943600" cy="3341370"/>
+                    </a:xfrm>
+                    <a:prstGeom prst="rect">
+                      <a:avLst/>
+                    </a:prstGeom>
+                  </pic:spPr>
+                </pic:pic>
+              </a:graphicData>
+            </a:graphic>
+          </wp:inline>
+        </w:drawing>
+      </w:r>
+    </w:p>
     <w:p/>
+    <w:p/>
+    <w:p/>
+    <w:p/>
+    <w:p>
+      <w:pPr>
+        <w:rPr>
+          <w:lang w:val="es-ES"/>
+        </w:rPr>
+      </w:pPr>
+      <w:r>
+        <w:rPr>
+          <w:lang w:val="es-ES"/>
+        </w:rPr>
+        <w:lastRenderedPageBreak/>
+        <w:t>Ejemplo 1</w:t>
+      </w:r>
+    </w:p>
+    <w:p>
+      <w:pPr>
+        <w:rPr>
+          <w:lang w:val="es-ES"/>
+        </w:rPr>
+      </w:pPr>
+      <w:proofErr w:type="spellStart"/>
+      <w:r>
+        <w:rPr>
+          <w:lang w:val="es-ES"/>
+        </w:rPr>
+        <w:t>Despues</w:t>
+      </w:r>
+      <w:proofErr w:type="spellEnd"/>
+      <w:r>
+        <w:rPr>
+          <w:lang w:val="es-ES"/>
+        </w:rPr>
+        <w:t xml:space="preserve"> de haber realizado este procedimiento, se puede comenzar con el ejemplo 1.</w:t>
+      </w:r>
+    </w:p>
+    <w:p>
+      <w:pPr>
+        <w:rPr>
+          <w:lang w:val="es-ES"/>
+        </w:rPr>
+      </w:pPr>
+      <w:r>
+        <w:rPr>
+          <w:lang w:val="es-ES"/>
+        </w:rPr>
+        <w:t xml:space="preserve">El Front Panel sirve como la parte de la interfaz, en esta parte solo se puede visualizar los controladores y los indicadores. Los controladores pueden ser botones, perillas, cuadros de texto, </w:t>
+      </w:r>
+      <w:proofErr w:type="spellStart"/>
+      <w:r>
+        <w:rPr>
+          <w:lang w:val="es-ES"/>
+        </w:rPr>
+        <w:t>etc</w:t>
+      </w:r>
+      <w:proofErr w:type="spellEnd"/>
+      <w:r>
+        <w:rPr>
+          <w:lang w:val="es-ES"/>
+        </w:rPr>
+        <w:t xml:space="preserve">; mientras que los indicadores pueden ser </w:t>
+      </w:r>
+      <w:proofErr w:type="spellStart"/>
+      <w:r>
+        <w:rPr>
+          <w:lang w:val="es-ES"/>
+        </w:rPr>
+        <w:t>LED’s</w:t>
+      </w:r>
+      <w:proofErr w:type="spellEnd"/>
+      <w:r>
+        <w:rPr>
+          <w:lang w:val="es-ES"/>
+        </w:rPr>
+        <w:t>, cuadro te texto, gráficos, etc.</w:t>
+      </w:r>
+    </w:p>
+    <w:p>
+      <w:pPr>
+        <w:rPr>
+          <w:lang w:val="es-ES"/>
+        </w:rPr>
+      </w:pPr>
+      <w:r>
+        <w:rPr>
+          <w:lang w:val="es-ES"/>
+        </w:rPr>
+        <w:t xml:space="preserve">Empezando con el Front Panel se posicionan dos indicadores en forma de LED y un botón de stop, estos controles es posible encontrarlos dando </w:t>
+      </w:r>
+      <w:proofErr w:type="spellStart"/>
+      <w:r>
+        <w:rPr>
+          <w:lang w:val="es-ES"/>
+        </w:rPr>
+        <w:t>click</w:t>
+      </w:r>
+      <w:proofErr w:type="spellEnd"/>
+      <w:r>
+        <w:rPr>
+          <w:lang w:val="es-ES"/>
+        </w:rPr>
+        <w:t xml:space="preserve"> derecho en la pantalla de trabajo.</w:t>
+      </w:r>
+    </w:p>
+    <w:p>
+      <w:pPr>
+        <w:rPr>
+          <w:lang w:val="es-ES"/>
+        </w:rPr>
+      </w:pPr>
+      <w:r>
+        <w:rPr>
+          <w:noProof/>
+          <w:lang w:val="es-MX" w:eastAsia="es-MX"/>
+        </w:rPr>
+        <w:drawing>
+          <wp:inline distT="0" distB="0" distL="0" distR="0" wp14:anchorId="4171DE14" wp14:editId="48617909">
+            <wp:extent cx="4947352" cy="2781300"/>
+            <wp:effectExtent l="0" t="0" r="0" b="0"/>
+            <wp:docPr id="35" name="Imagen 35"/>
+            <wp:cNvGraphicFramePr>
+              <a:graphicFrameLocks xmlns:a="http://schemas.openxmlformats.org/drawingml/2006/main" noChangeAspect="1"/>
+            </wp:cNvGraphicFramePr>
+            <a:graphic xmlns:a="http://schemas.openxmlformats.org/drawingml/2006/main">
+              <a:graphicData uri="http://schemas.openxmlformats.org/drawingml/2006/picture">
+                <pic:pic xmlns:pic="http://schemas.openxmlformats.org/drawingml/2006/picture">
+                  <pic:nvPicPr>
+                    <pic:cNvPr id="1" name=""/>
+                    <pic:cNvPicPr/>
+                  </pic:nvPicPr>
+                  <pic:blipFill>
+                    <a:blip r:embed="rId30"/>
+                    <a:stretch>
+                      <a:fillRect/>
+                    </a:stretch>
+                  </pic:blipFill>
+                  <pic:spPr>
+                    <a:xfrm>
+                      <a:off x="0" y="0"/>
+                      <a:ext cx="4947419" cy="2781338"/>
+                    </a:xfrm>
+                    <a:prstGeom prst="rect">
+                      <a:avLst/>
+                    </a:prstGeom>
+                  </pic:spPr>
+                </pic:pic>
+              </a:graphicData>
+            </a:graphic>
+          </wp:inline>
+        </w:drawing>
+      </w:r>
+      <w:r>
+        <w:rPr>
+          <w:lang w:val="es-ES"/>
+        </w:rPr>
+        <w:t xml:space="preserve"> </w:t>
+      </w:r>
+    </w:p>
+    <w:p>
+      <w:pPr>
+        <w:rPr>
+          <w:lang w:val="es-ES"/>
+        </w:rPr>
+      </w:pPr>
+      <w:proofErr w:type="spellStart"/>
+      <w:r>
+        <w:rPr>
+          <w:lang w:val="es-ES"/>
+        </w:rPr>
+        <w:t>Programacion</w:t>
+      </w:r>
+      <w:proofErr w:type="spellEnd"/>
+    </w:p>
+    <w:p>
+      <w:pPr>
+        <w:rPr>
+          <w:lang w:val="es-ES"/>
+        </w:rPr>
+      </w:pPr>
+    </w:p>
+    <w:p>
+      <w:pPr>
+        <w:jc w:val="both"/>
+        <w:rPr>
+          <w:lang w:val="es-ES"/>
+        </w:rPr>
+      </w:pPr>
+      <w:r>
+        <w:rPr>
+          <w:noProof/>
+          <w:lang w:val="es-MX" w:eastAsia="es-MX"/>
+        </w:rPr>
+        <w:drawing>
+          <wp:anchor distT="0" distB="0" distL="114300" distR="114300" simplePos="0" relativeHeight="251662848" behindDoc="0" locked="0" layoutInCell="1" allowOverlap="1" wp14:anchorId="5E6D2AF4" wp14:editId="1D15C6EF">
+            <wp:simplePos x="0" y="0"/>
+            <wp:positionH relativeFrom="column">
+              <wp:posOffset>0</wp:posOffset>
+            </wp:positionH>
+            <wp:positionV relativeFrom="paragraph">
+              <wp:posOffset>2982</wp:posOffset>
+            </wp:positionV>
+            <wp:extent cx="1781092" cy="1552094"/>
+            <wp:effectExtent l="0" t="0" r="0" b="0"/>
+            <wp:wrapSquare wrapText="bothSides"/>
+            <wp:docPr id="36" name="Imagen 36"/>
+            <wp:cNvGraphicFramePr>
+              <a:graphicFrameLocks xmlns:a="http://schemas.openxmlformats.org/drawingml/2006/main" noChangeAspect="1"/>
+            </wp:cNvGraphicFramePr>
+            <a:graphic xmlns:a="http://schemas.openxmlformats.org/drawingml/2006/main">
+              <a:graphicData uri="http://schemas.openxmlformats.org/drawingml/2006/picture">
+                <pic:pic xmlns:pic="http://schemas.openxmlformats.org/drawingml/2006/picture">
+                  <pic:nvPicPr>
+                    <pic:cNvPr id="1" name=""/>
+                    <pic:cNvPicPr/>
+                  </pic:nvPicPr>
+                  <pic:blipFill rotWithShape="1">
+                    <a:blip r:embed="rId31">
+                      <a:extLst>
+                        <a:ext uri="{28A0092B-C50C-407E-A947-70E740481C1C}">
+                          <a14:useLocalDpi xmlns:a14="http://schemas.microsoft.com/office/drawing/2010/main" val="0"/>
+                        </a:ext>
+                      </a:extLst>
+                    </a:blip>
+                    <a:srcRect l="70353" t="19954" r="7212" b="45268"/>
+                    <a:stretch/>
+                  </pic:blipFill>
+                  <pic:spPr bwMode="auto">
+                    <a:xfrm>
+                      <a:off x="0" y="0"/>
+                      <a:ext cx="1781092" cy="1552094"/>
+                    </a:xfrm>
+                    <a:prstGeom prst="rect">
+                      <a:avLst/>
+                    </a:prstGeom>
+                    <a:ln>
+                      <a:noFill/>
+                    </a:ln>
+                    <a:extLst>
+                      <a:ext uri="{53640926-AAD7-44D8-BBD7-CCE9431645EC}">
+                        <a14:shadowObscured xmlns:a14="http://schemas.microsoft.com/office/drawing/2010/main"/>
+                      </a:ext>
+                    </a:extLst>
+                  </pic:spPr>
+                </pic:pic>
+              </a:graphicData>
+            </a:graphic>
+            <wp14:sizeRelH relativeFrom="page">
+              <wp14:pctWidth>0</wp14:pctWidth>
+            </wp14:sizeRelH>
+            <wp14:sizeRelV relativeFrom="page">
+              <wp14:pctHeight>0</wp14:pctHeight>
+            </wp14:sizeRelV>
+          </wp:anchor>
+        </w:drawing>
+      </w:r>
+      <w:r>
+        <w:rPr>
+          <w:lang w:val="es-ES"/>
+        </w:rPr>
+        <w:t xml:space="preserve">Para empezar la programación se necesita conocer que hay diferentes tipos de estructuras para programar, en este caso usaremos un </w:t>
+      </w:r>
+      <w:proofErr w:type="spellStart"/>
+      <w:r>
+        <w:rPr>
+          <w:lang w:val="es-ES"/>
+        </w:rPr>
+        <w:t>While</w:t>
+      </w:r>
+      <w:proofErr w:type="spellEnd"/>
+      <w:r>
+        <w:rPr>
+          <w:lang w:val="es-ES"/>
+        </w:rPr>
+        <w:t xml:space="preserve"> </w:t>
+      </w:r>
+      <w:proofErr w:type="spellStart"/>
+      <w:r>
+        <w:rPr>
+          <w:lang w:val="es-ES"/>
+        </w:rPr>
+        <w:t>loop</w:t>
+      </w:r>
+      <w:proofErr w:type="spellEnd"/>
+      <w:r>
+        <w:rPr>
+          <w:lang w:val="es-ES"/>
+        </w:rPr>
+        <w:t xml:space="preserve">, que repite el código (lo que tiene adentro) hasta que una condición especifica se cumple, en este ejemplo la condición especifica va a ser cuando el botón de stop que posicionamos en </w:t>
+      </w:r>
+      <w:proofErr w:type="spellStart"/>
+      <w:r>
+        <w:rPr>
+          <w:lang w:val="es-ES"/>
+        </w:rPr>
+        <w:t>en</w:t>
+      </w:r>
+      <w:proofErr w:type="spellEnd"/>
+      <w:r>
+        <w:rPr>
+          <w:lang w:val="es-ES"/>
+        </w:rPr>
+        <w:t xml:space="preserve"> Panel Control sea verdadero, es decir, este presionado.</w:t>
+      </w:r>
+    </w:p>
+    <w:p>
+      <w:pPr>
+        <w:jc w:val="both"/>
+        <w:rPr>
+          <w:lang w:val="es-ES"/>
+        </w:rPr>
+      </w:pPr>
+    </w:p>
+    <w:p>
+      <w:pPr>
+        <w:jc w:val="both"/>
+        <w:rPr>
+          <w:lang w:val="es-ES"/>
+        </w:rPr>
+      </w:pPr>
+    </w:p>
+    <w:p>
+      <w:pPr>
+        <w:jc w:val="both"/>
+        <w:rPr>
+          <w:lang w:val="es-ES"/>
+        </w:rPr>
+      </w:pPr>
+      <w:r>
+        <w:rPr>
+          <w:noProof/>
+          <w:lang w:val="es-MX" w:eastAsia="es-MX"/>
+        </w:rPr>
+        <w:drawing>
+          <wp:anchor distT="0" distB="0" distL="114300" distR="114300" simplePos="0" relativeHeight="251664896" behindDoc="0" locked="0" layoutInCell="1" allowOverlap="1" wp14:anchorId="677D6EB4" wp14:editId="520CCBDA">
+            <wp:simplePos x="0" y="0"/>
+            <wp:positionH relativeFrom="column">
+              <wp:posOffset>0</wp:posOffset>
+            </wp:positionH>
+            <wp:positionV relativeFrom="paragraph">
+              <wp:posOffset>33020</wp:posOffset>
+            </wp:positionV>
+            <wp:extent cx="1780540" cy="1677035"/>
+            <wp:effectExtent l="0" t="0" r="0" b="0"/>
+            <wp:wrapSquare wrapText="bothSides"/>
+            <wp:docPr id="19" name="Imagen 19"/>
+            <wp:cNvGraphicFramePr>
+              <a:graphicFrameLocks xmlns:a="http://schemas.openxmlformats.org/drawingml/2006/main" noChangeAspect="1"/>
+            </wp:cNvGraphicFramePr>
+            <a:graphic xmlns:a="http://schemas.openxmlformats.org/drawingml/2006/main">
+              <a:graphicData uri="http://schemas.openxmlformats.org/drawingml/2006/picture">
+                <pic:pic xmlns:pic="http://schemas.openxmlformats.org/drawingml/2006/picture">
+                  <pic:nvPicPr>
+                    <pic:cNvPr id="1" name=""/>
+                    <pic:cNvPicPr/>
+                  </pic:nvPicPr>
+                  <pic:blipFill rotWithShape="1">
+                    <a:blip r:embed="rId32">
+                      <a:extLst>
+                        <a:ext uri="{28A0092B-C50C-407E-A947-70E740481C1C}">
+                          <a14:useLocalDpi xmlns:a14="http://schemas.microsoft.com/office/drawing/2010/main" val="0"/>
+                        </a:ext>
+                      </a:extLst>
+                    </a:blip>
+                    <a:srcRect l="50568" t="26418" r="26418" b="35035"/>
+                    <a:stretch/>
+                  </pic:blipFill>
+                  <pic:spPr bwMode="auto">
+                    <a:xfrm>
+                      <a:off x="0" y="0"/>
+                      <a:ext cx="1780540" cy="1677035"/>
+                    </a:xfrm>
+                    <a:prstGeom prst="rect">
+                      <a:avLst/>
+                    </a:prstGeom>
+                    <a:ln>
+                      <a:noFill/>
+                    </a:ln>
+                    <a:extLst>
+                      <a:ext uri="{53640926-AAD7-44D8-BBD7-CCE9431645EC}">
+                        <a14:shadowObscured xmlns:a14="http://schemas.microsoft.com/office/drawing/2010/main"/>
+                      </a:ext>
+                    </a:extLst>
+                  </pic:spPr>
+                </pic:pic>
+              </a:graphicData>
+            </a:graphic>
+            <wp14:sizeRelH relativeFrom="margin">
+              <wp14:pctWidth>0</wp14:pctWidth>
+            </wp14:sizeRelH>
+            <wp14:sizeRelV relativeFrom="margin">
+              <wp14:pctHeight>0</wp14:pctHeight>
+            </wp14:sizeRelV>
+          </wp:anchor>
+        </w:drawing>
+      </w:r>
+      <w:r>
+        <w:rPr>
+          <w:lang w:val="es-ES"/>
+        </w:rPr>
+        <w:t xml:space="preserve">Para inicializar el serial elegimos este bloque de función de </w:t>
+      </w:r>
+      <w:proofErr w:type="spellStart"/>
+      <w:r>
+        <w:rPr>
+          <w:lang w:val="es-ES"/>
+        </w:rPr>
+        <w:t>Linx</w:t>
+      </w:r>
+      <w:proofErr w:type="spellEnd"/>
+      <w:r>
+        <w:rPr>
+          <w:lang w:val="es-ES"/>
+        </w:rPr>
+        <w:t xml:space="preserve"> llamado Open, los bloques de funciones normalmente tienen sus entradas del lado izquierdo y sus salidas del lado derecho, en este caso podemos ver que la </w:t>
+      </w:r>
+      <w:proofErr w:type="gramStart"/>
+      <w:r>
+        <w:rPr>
+          <w:lang w:val="es-ES"/>
+        </w:rPr>
+        <w:t>primer conexión</w:t>
+      </w:r>
+      <w:proofErr w:type="gramEnd"/>
+      <w:r>
+        <w:rPr>
+          <w:lang w:val="es-ES"/>
+        </w:rPr>
+        <w:t xml:space="preserve"> se refiere al puerto serial y creamos una constante y elegimos en COM que se </w:t>
+      </w:r>
+      <w:proofErr w:type="spellStart"/>
+      <w:r>
+        <w:rPr>
+          <w:lang w:val="es-ES"/>
+        </w:rPr>
+        <w:t>este</w:t>
+      </w:r>
+      <w:proofErr w:type="spellEnd"/>
+      <w:r>
+        <w:rPr>
+          <w:lang w:val="es-ES"/>
+        </w:rPr>
+        <w:t xml:space="preserve"> usando. A </w:t>
+      </w:r>
+      <w:proofErr w:type="gramStart"/>
+      <w:r>
+        <w:rPr>
+          <w:lang w:val="es-ES"/>
+        </w:rPr>
+        <w:t>continuación</w:t>
+      </w:r>
+      <w:proofErr w:type="gramEnd"/>
+      <w:r>
+        <w:rPr>
+          <w:lang w:val="es-ES"/>
+        </w:rPr>
+        <w:t xml:space="preserve"> se crea una constante para la conexión </w:t>
+      </w:r>
+      <w:proofErr w:type="spellStart"/>
+      <w:r>
+        <w:rPr>
+          <w:lang w:val="es-ES"/>
+        </w:rPr>
+        <w:t>Baud</w:t>
+      </w:r>
+      <w:proofErr w:type="spellEnd"/>
+      <w:r>
+        <w:rPr>
+          <w:lang w:val="es-ES"/>
+        </w:rPr>
+        <w:t xml:space="preserve"> </w:t>
+      </w:r>
+      <w:proofErr w:type="spellStart"/>
+      <w:r>
+        <w:rPr>
+          <w:lang w:val="es-ES"/>
+        </w:rPr>
+        <w:t>Rate</w:t>
+      </w:r>
+      <w:proofErr w:type="spellEnd"/>
+      <w:r>
+        <w:rPr>
+          <w:lang w:val="es-ES"/>
+        </w:rPr>
+        <w:t xml:space="preserve"> </w:t>
+      </w:r>
+      <w:proofErr w:type="spellStart"/>
+      <w:r>
+        <w:rPr>
+          <w:lang w:val="es-ES"/>
+        </w:rPr>
+        <w:lastRenderedPageBreak/>
+        <w:t>Override</w:t>
+      </w:r>
+      <w:proofErr w:type="spellEnd"/>
+      <w:r>
+        <w:rPr>
+          <w:lang w:val="es-ES"/>
+        </w:rPr>
+        <w:t xml:space="preserve"> y se le pone un 0, y las salida LINX </w:t>
+      </w:r>
+      <w:proofErr w:type="spellStart"/>
+      <w:r>
+        <w:rPr>
+          <w:lang w:val="es-ES"/>
+        </w:rPr>
+        <w:t>Resource</w:t>
+      </w:r>
+      <w:proofErr w:type="spellEnd"/>
+      <w:r>
+        <w:rPr>
+          <w:lang w:val="es-ES"/>
+        </w:rPr>
+        <w:t xml:space="preserve"> y Error </w:t>
+      </w:r>
+      <w:proofErr w:type="spellStart"/>
+      <w:r>
+        <w:rPr>
+          <w:lang w:val="es-ES"/>
+        </w:rPr>
+        <w:t>Out</w:t>
+      </w:r>
+      <w:proofErr w:type="spellEnd"/>
+      <w:r>
+        <w:rPr>
+          <w:lang w:val="es-ES"/>
+        </w:rPr>
+        <w:t xml:space="preserve"> son las que llegaran al siguiente bloque de función entrando al </w:t>
+      </w:r>
+      <w:proofErr w:type="spellStart"/>
+      <w:r>
+        <w:rPr>
+          <w:lang w:val="es-ES"/>
+        </w:rPr>
+        <w:t>While</w:t>
+      </w:r>
+      <w:proofErr w:type="spellEnd"/>
+      <w:r>
+        <w:rPr>
+          <w:lang w:val="es-ES"/>
+        </w:rPr>
+        <w:t xml:space="preserve"> </w:t>
+      </w:r>
+      <w:proofErr w:type="spellStart"/>
+      <w:r>
+        <w:rPr>
+          <w:lang w:val="es-ES"/>
+        </w:rPr>
+        <w:t>Loop</w:t>
+      </w:r>
+      <w:proofErr w:type="spellEnd"/>
+      <w:r>
+        <w:rPr>
+          <w:lang w:val="es-ES"/>
+        </w:rPr>
+        <w:t>.</w:t>
+      </w:r>
+    </w:p>
+    <w:p>
+      <w:pPr>
+        <w:jc w:val="both"/>
+        <w:rPr>
+          <w:lang w:val="es-ES"/>
+        </w:rPr>
+      </w:pPr>
+    </w:p>
+    <w:p>
+      <w:pPr>
+        <w:jc w:val="both"/>
+        <w:rPr>
+          <w:noProof/>
+          <w:lang w:val="es-ES"/>
+        </w:rPr>
+      </w:pPr>
+      <w:r>
+        <w:rPr>
+          <w:noProof/>
+          <w:lang w:val="es-MX" w:eastAsia="es-MX"/>
+        </w:rPr>
+        <w:drawing>
+          <wp:anchor distT="0" distB="0" distL="114300" distR="114300" simplePos="0" relativeHeight="251663872" behindDoc="0" locked="0" layoutInCell="1" allowOverlap="1" wp14:anchorId="4FF54994" wp14:editId="10149560">
+            <wp:simplePos x="0" y="0"/>
+            <wp:positionH relativeFrom="column">
+              <wp:posOffset>0</wp:posOffset>
+            </wp:positionH>
+            <wp:positionV relativeFrom="paragraph">
+              <wp:posOffset>-635</wp:posOffset>
+            </wp:positionV>
+            <wp:extent cx="2075180" cy="1791335"/>
+            <wp:effectExtent l="0" t="0" r="0" b="0"/>
+            <wp:wrapSquare wrapText="bothSides"/>
+            <wp:docPr id="37" name="Imagen 37"/>
+            <wp:cNvGraphicFramePr>
+              <a:graphicFrameLocks xmlns:a="http://schemas.openxmlformats.org/drawingml/2006/main" noChangeAspect="1"/>
+            </wp:cNvGraphicFramePr>
+            <a:graphic xmlns:a="http://schemas.openxmlformats.org/drawingml/2006/main">
+              <a:graphicData uri="http://schemas.openxmlformats.org/drawingml/2006/picture">
+                <pic:pic xmlns:pic="http://schemas.openxmlformats.org/drawingml/2006/picture">
+                  <pic:nvPicPr>
+                    <pic:cNvPr id="1" name=""/>
+                    <pic:cNvPicPr/>
+                  </pic:nvPicPr>
+                  <pic:blipFill rotWithShape="1">
+                    <a:blip r:embed="rId33">
+                      <a:extLst>
+                        <a:ext uri="{28A0092B-C50C-407E-A947-70E740481C1C}">
+                          <a14:useLocalDpi xmlns:a14="http://schemas.microsoft.com/office/drawing/2010/main" val="0"/>
+                        </a:ext>
+                      </a:extLst>
+                    </a:blip>
+                    <a:srcRect l="51651" t="27368" r="20134" b="29307"/>
+                    <a:stretch/>
+                  </pic:blipFill>
+                  <pic:spPr bwMode="auto">
+                    <a:xfrm>
+                      <a:off x="0" y="0"/>
+                      <a:ext cx="2075180" cy="1791335"/>
+                    </a:xfrm>
+                    <a:prstGeom prst="rect">
+                      <a:avLst/>
+                    </a:prstGeom>
+                    <a:ln>
+                      <a:noFill/>
+                    </a:ln>
+                    <a:extLst>
+                      <a:ext uri="{53640926-AAD7-44D8-BBD7-CCE9431645EC}">
+                        <a14:shadowObscured xmlns:a14="http://schemas.microsoft.com/office/drawing/2010/main"/>
+                      </a:ext>
+                    </a:extLst>
+                  </pic:spPr>
+                </pic:pic>
+              </a:graphicData>
+            </a:graphic>
+            <wp14:sizeRelH relativeFrom="page">
+              <wp14:pctWidth>0</wp14:pctWidth>
+            </wp14:sizeRelH>
+            <wp14:sizeRelV relativeFrom="page">
+              <wp14:pctHeight>0</wp14:pctHeight>
+            </wp14:sizeRelV>
+          </wp:anchor>
+        </w:drawing>
+      </w:r>
+      <w:r>
+        <w:rPr>
+          <w:noProof/>
+          <w:lang w:val="es-ES"/>
+        </w:rPr>
+        <w:t>Para poder leer los datos que estan en el potenciometro, se utiliza el block de funciones llamado Analog Read, que como su nombre lo indica lee una senal analogica. Del lado de las entrada se conecta la linea rosa y verde con su inmediato anterior, ya que estas le dan continuidad y orden al codigo, es decir en el orden en que se vallan conectando los bloques de funciones es el orden en el que se ejecutara el programa, en Analog Channel en el Pin al que esta conectado fisicamente el potenciometro en este caso el Pin 0 y creamos una constante para indicarlo. En la parte de las salidas podemos ver como nos da el voltaje que esta leyendo al arduino y que utilizaremos para hacer la logica y saber que Led prendera si el rojo o el verde.</w:t>
+      </w:r>
+    </w:p>
+    <w:p>
+      <w:pPr>
+        <w:jc w:val="both"/>
+        <w:rPr>
+          <w:noProof/>
+          <w:lang w:val="es-ES"/>
+        </w:rPr>
+      </w:pPr>
+      <w:r>
+        <w:rPr>
+          <w:noProof/>
+          <w:lang w:val="es-MX" w:eastAsia="es-MX"/>
+        </w:rPr>
+        <w:drawing>
+          <wp:anchor distT="0" distB="0" distL="114300" distR="114300" simplePos="0" relativeHeight="251665920" behindDoc="0" locked="0" layoutInCell="1" allowOverlap="1" wp14:anchorId="00B338DA" wp14:editId="7698C6C7">
+            <wp:simplePos x="0" y="0"/>
+            <wp:positionH relativeFrom="column">
+              <wp:posOffset>0</wp:posOffset>
+            </wp:positionH>
+            <wp:positionV relativeFrom="paragraph">
+              <wp:posOffset>60325</wp:posOffset>
+            </wp:positionV>
+            <wp:extent cx="2154555" cy="2716530"/>
+            <wp:effectExtent l="0" t="0" r="0" b="0"/>
+            <wp:wrapSquare wrapText="bothSides"/>
+            <wp:docPr id="38" name="Imagen 38"/>
+            <wp:cNvGraphicFramePr>
+              <a:graphicFrameLocks xmlns:a="http://schemas.openxmlformats.org/drawingml/2006/main" noChangeAspect="1"/>
+            </wp:cNvGraphicFramePr>
+            <a:graphic xmlns:a="http://schemas.openxmlformats.org/drawingml/2006/main">
+              <a:graphicData uri="http://schemas.openxmlformats.org/drawingml/2006/picture">
+                <pic:pic xmlns:pic="http://schemas.openxmlformats.org/drawingml/2006/picture">
+                  <pic:nvPicPr>
+                    <pic:cNvPr id="1" name=""/>
+                    <pic:cNvPicPr/>
+                  </pic:nvPicPr>
+                  <pic:blipFill rotWithShape="1">
+                    <a:blip r:embed="rId34">
+                      <a:extLst>
+                        <a:ext uri="{28A0092B-C50C-407E-A947-70E740481C1C}">
+                          <a14:useLocalDpi xmlns:a14="http://schemas.microsoft.com/office/drawing/2010/main" val="0"/>
+                        </a:ext>
+                      </a:extLst>
+                    </a:blip>
+                    <a:srcRect l="61807" t="15468" r="11557" b="24789"/>
+                    <a:stretch/>
+                  </pic:blipFill>
+                  <pic:spPr bwMode="auto">
+                    <a:xfrm>
+                      <a:off x="0" y="0"/>
+                      <a:ext cx="2154555" cy="2716530"/>
+                    </a:xfrm>
+                    <a:prstGeom prst="rect">
+                      <a:avLst/>
+                    </a:prstGeom>
+                    <a:ln>
+                      <a:noFill/>
+                    </a:ln>
+                    <a:extLst>
+                      <a:ext uri="{53640926-AAD7-44D8-BBD7-CCE9431645EC}">
+                        <a14:shadowObscured xmlns:a14="http://schemas.microsoft.com/office/drawing/2010/main"/>
+                      </a:ext>
+                    </a:extLst>
+                  </pic:spPr>
+                </pic:pic>
+              </a:graphicData>
+            </a:graphic>
+            <wp14:sizeRelH relativeFrom="page">
+              <wp14:pctWidth>0</wp14:pctWidth>
+            </wp14:sizeRelH>
+            <wp14:sizeRelV relativeFrom="page">
+              <wp14:pctHeight>0</wp14:pctHeight>
+            </wp14:sizeRelV>
+          </wp:anchor>
+        </w:drawing>
+      </w:r>
+      <w:r>
+        <w:rPr>
+          <w:noProof/>
+          <w:lang w:val="es-ES"/>
+        </w:rPr>
+        <w:t xml:space="preserve">Asi como encenderemos dos Leds en la interfaz, lo haremos en fisico, por lo que usaremos dos bloques de funciones llamados Digital Write, uno se usara para el led verde y otro para el led rojo. Para las entradas de este bloque de funciones conectamos el cable rosa y verde como se muestra en la imagen, despues elegimos en canal de entrada que sera conectado a los pines fisicos del Arduino Uno 10 y 9 respectivamente, la siguiente entrada que debemos considerar es el valor de salida que le vamos a dar, como este es un pin digital un 0 significaria apagado o falso y un valor 255 significaria prendido o verdadero. Por lo que, con el block Analog Read, sacamos el valor del voltaje que no variara a mas de 0 a 5V, despues hacemos una comparacion con los bloques menor que y mayor que, poniendo el valor del voltaje que se esta leyendo en la parte superior y el valor a comparar en la parte inferior, el resultado de esta comparacion se traducira en un falso o verdadero que cablearemos a los bloques de funciones Digital Write respectivamente. Y por ultimo cableamos los Boolean que son los Leds o indicadores que se muestran en el front panel, tambien una a cada Digital Write respectivamente. </w:t>
+      </w:r>
+    </w:p>
+    <w:p>
+      <w:pPr>
+        <w:jc w:val="both"/>
+        <w:rPr>
+          <w:noProof/>
+          <w:lang w:val="es-ES"/>
+        </w:rPr>
+      </w:pPr>
+      <w:r>
+        <w:rPr>
+          <w:noProof/>
+          <w:lang w:val="es-ES"/>
+        </w:rPr>
+        <w:t>Por ultimo cableamos el Stop Button a la condicion y corremos el programa dando click en la flecha Run de la barra de tareas.</w:t>
+      </w:r>
+    </w:p>
+    <w:p>
+      <w:pPr>
+        <w:jc w:val="both"/>
+        <w:rPr>
+          <w:noProof/>
+          <w:lang w:val="es-ES"/>
+        </w:rPr>
+      </w:pPr>
+      <w:r>
+        <w:rPr>
+          <w:noProof/>
+          <w:lang w:val="es-MX" w:eastAsia="es-MX"/>
+        </w:rPr>
+        <w:lastRenderedPageBreak/>
+        <w:drawing>
+          <wp:inline distT="0" distB="0" distL="0" distR="0" wp14:anchorId="5E0EBA5A" wp14:editId="760FF006">
+            <wp:extent cx="5943600" cy="3132814"/>
+            <wp:effectExtent l="0" t="0" r="0" b="0"/>
+            <wp:docPr id="39" name="Imagen 39"/>
+            <wp:cNvGraphicFramePr>
+              <a:graphicFrameLocks xmlns:a="http://schemas.openxmlformats.org/drawingml/2006/main" noChangeAspect="1"/>
+            </wp:cNvGraphicFramePr>
+            <a:graphic xmlns:a="http://schemas.openxmlformats.org/drawingml/2006/main">
+              <a:graphicData uri="http://schemas.openxmlformats.org/drawingml/2006/picture">
+                <pic:pic xmlns:pic="http://schemas.openxmlformats.org/drawingml/2006/picture">
+                  <pic:nvPicPr>
+                    <pic:cNvPr id="1" name=""/>
+                    <pic:cNvPicPr/>
+                  </pic:nvPicPr>
+                  <pic:blipFill rotWithShape="1">
+                    <a:blip r:embed="rId35"/>
+                    <a:srcRect b="6242"/>
+                    <a:stretch/>
+                  </pic:blipFill>
+                  <pic:spPr bwMode="auto">
+                    <a:xfrm>
+                      <a:off x="0" y="0"/>
+                      <a:ext cx="5943600" cy="3132814"/>
+                    </a:xfrm>
+                    <a:prstGeom prst="rect">
+                      <a:avLst/>
+                    </a:prstGeom>
+                    <a:ln>
+                      <a:noFill/>
+                    </a:ln>
+                    <a:extLst>
+                      <a:ext uri="{53640926-AAD7-44D8-BBD7-CCE9431645EC}">
+                        <a14:shadowObscured xmlns:a14="http://schemas.microsoft.com/office/drawing/2010/main"/>
+                      </a:ext>
+                    </a:extLst>
+                  </pic:spPr>
+                </pic:pic>
+              </a:graphicData>
+            </a:graphic>
+          </wp:inline>
+        </w:drawing>
+      </w:r>
+      <w:r>
+        <w:rPr>
+          <w:noProof/>
+          <w:lang w:val="es-ES"/>
+        </w:rPr>
+        <w:t xml:space="preserve">  </w:t>
+      </w:r>
+    </w:p>
+    <w:p>
+      <w:pPr>
+        <w:jc w:val="both"/>
+        <w:rPr>
+          <w:noProof/>
+          <w:lang w:val="es-ES"/>
+        </w:rPr>
+      </w:pPr>
+    </w:p>
+    <w:p>
+      <w:pPr>
+        <w:rPr>
+          <w:lang w:val="es-MX"/>
+        </w:rPr>
+      </w:pPr>
+    </w:p>
     <w:sectPr>
       <w:pgSz w:w="12240" w:h="15840"/>
       <w:pgMar w:top="1440" w:right="1440" w:bottom="1440" w:left="1440" w:header="0" w:footer="0" w:gutter="0"/>

--- a/practica2/Practica 2.docx
+++ b/practica2/Practica 2.docx
@@ -69,6 +69,7 @@
     </w:p>
     <w:p>
       <w:pPr>
+        <w:jc w:val="both"/>
         <w:rPr>
           <w:lang w:val="es-ES"/>
         </w:rPr>
@@ -79,44 +80,44 @@
         </w:rPr>
         <w:t xml:space="preserve">Un </w:t>
       </w:r>
-      <w:proofErr w:type="spellStart"/>
-      <w:r>
-        <w:rPr>
-          <w:lang w:val="es-ES"/>
-        </w:rPr>
-        <w:t>Potenciometro</w:t>
-      </w:r>
-      <w:proofErr w:type="spellEnd"/>
+      <w:r>
+        <w:rPr>
+          <w:lang w:val="es-ES"/>
+        </w:rPr>
+        <w:t>potenciómetro</w:t>
+      </w:r>
       <w:r>
         <w:rPr>
           <w:lang w:val="es-ES"/>
         </w:rPr>
         <w:t xml:space="preserve"> es un transductor entre la </w:t>
       </w:r>
-      <w:proofErr w:type="spellStart"/>
-      <w:r>
-        <w:rPr>
-          <w:lang w:val="es-ES"/>
-        </w:rPr>
-        <w:t>posicion</w:t>
-      </w:r>
-      <w:proofErr w:type="spellEnd"/>
-      <w:r>
-        <w:rPr>
-          <w:lang w:val="es-ES"/>
-        </w:rPr>
-        <w:t xml:space="preserve"> de un objeto, ya sea lineal o angular, y un cambio de resistencia. Este tipo de elementos resistivos se utilizan normalmente con un voltaje de CD. Constan de 3 terminales, una en cada extremo del material, y una tercera </w:t>
-      </w:r>
-      <w:r>
-        <w:rPr>
-          <w:u w:val="single"/>
+      <w:r>
+        <w:rPr>
+          <w:lang w:val="es-ES"/>
+        </w:rPr>
+        <w:t>posición</w:t>
+      </w:r>
+      <w:r>
+        <w:rPr>
+          <w:lang w:val="es-ES"/>
+        </w:rPr>
+        <w:t xml:space="preserve"> de un objeto, ya sea lineal o angular, y un cambio de resistencia. Este tipo de elementos resistivos se utilizan normalmente con un voltaje de CD. Constan de 3 terminales, una en cada extremo del material, y una </w:t>
+      </w:r>
+      <w:r>
+        <w:rPr>
+          <w:lang w:val="es-ES"/>
+        </w:rPr>
+        <w:t xml:space="preserve">tercera </w:t>
+      </w:r>
+      <w:r>
+        <w:rPr>
           <w:lang w:val="es-ES"/>
         </w:rPr>
         <w:t>t</w:t>
       </w:r>
       <w:r>
         <w:rPr>
-          <w:u w:val="single"/>
           <w:lang w:val="es-ES"/>
         </w:rPr>
         <w:t>erminal</w:t>
@@ -125,86 +126,56 @@
         <w:rPr>
           <w:lang w:val="es-ES"/>
         </w:rPr>
-        <w:t xml:space="preserve"> que recorre el cuerpo del elemento resistivo, de tal manera que la resistencia entre la terminal </w:t>
-      </w:r>
-      <w:proofErr w:type="spellStart"/>
-      <w:r>
-        <w:rPr>
-          <w:lang w:val="es-ES"/>
-        </w:rPr>
-        <w:t>movil</w:t>
-      </w:r>
-      <w:proofErr w:type="spellEnd"/>
+        <w:t xml:space="preserve"> </w:t>
+      </w:r>
+      <w:r>
+        <w:rPr>
+          <w:lang w:val="es-ES"/>
+        </w:rPr>
+        <w:t xml:space="preserve">que recorre el cuerpo del elemento resistivo, de tal manera que la resistencia entre la terminal </w:t>
+      </w:r>
+      <w:r>
+        <w:rPr>
+          <w:lang w:val="es-ES"/>
+        </w:rPr>
+        <w:t>móvil</w:t>
+      </w:r>
       <w:r>
         <w:rPr>
           <w:lang w:val="es-ES"/>
         </w:rPr>
         <w:t xml:space="preserve"> y cada una de las terminales fijas varia cuando el elemento </w:t>
       </w:r>
-      <w:proofErr w:type="spellStart"/>
-      <w:r>
-        <w:rPr>
-          <w:lang w:val="es-ES"/>
-        </w:rPr>
-        <w:t>movil</w:t>
-      </w:r>
-      <w:proofErr w:type="spellEnd"/>
+      <w:r>
+        <w:rPr>
+          <w:lang w:val="es-ES"/>
+        </w:rPr>
+        <w:t>móvil</w:t>
+      </w:r>
       <w:r>
         <w:rPr>
           <w:lang w:val="es-ES"/>
         </w:rPr>
         <w:t xml:space="preserve"> cambia de </w:t>
       </w:r>
-      <w:proofErr w:type="spellStart"/>
-      <w:r>
-        <w:rPr>
-          <w:lang w:val="es-ES"/>
-        </w:rPr>
-        <w:t>posicion</w:t>
-      </w:r>
-      <w:proofErr w:type="spellEnd"/>
-      <w:r>
-        <w:rPr>
-          <w:lang w:val="es-ES"/>
-        </w:rPr>
-        <w:t xml:space="preserve">; </w:t>
-      </w:r>
-      <w:proofErr w:type="spellStart"/>
-      <w:r>
-        <w:rPr>
-          <w:lang w:val="es-ES"/>
-        </w:rPr>
-        <w:t>asi</w:t>
-      </w:r>
-      <w:proofErr w:type="spellEnd"/>
-      <w:r>
-        <w:rPr>
-          <w:lang w:val="es-ES"/>
-        </w:rPr>
-        <w:t xml:space="preserve">, cuando una </w:t>
-      </w:r>
-      <w:proofErr w:type="gramStart"/>
-      <w:r>
-        <w:rPr>
-          <w:lang w:val="es-ES"/>
-        </w:rPr>
-        <w:t>resistencia  disminuye</w:t>
-      </w:r>
-      <w:proofErr w:type="gramEnd"/>
-      <w:r>
-        <w:rPr>
-          <w:lang w:val="es-ES"/>
-        </w:rPr>
-        <w:t xml:space="preserve">, la otra </w:t>
-      </w:r>
-      <w:proofErr w:type="spellStart"/>
-      <w:r>
-        <w:rPr>
-          <w:lang w:val="es-ES"/>
-        </w:rPr>
-        <w:t>nescersariamente</w:t>
-      </w:r>
-      <w:proofErr w:type="spellEnd"/>
+      <w:r>
+        <w:rPr>
+          <w:lang w:val="es-ES"/>
+        </w:rPr>
+        <w:t>posición; así, cuando una resistencia</w:t>
+      </w:r>
+      <w:r>
+        <w:rPr>
+          <w:lang w:val="es-ES"/>
+        </w:rPr>
+        <w:t xml:space="preserve"> disminuye, la otra </w:t>
+      </w:r>
+      <w:r>
+        <w:rPr>
+          <w:lang w:val="es-ES"/>
+        </w:rPr>
+        <w:t>necesariamente</w:t>
+      </w:r>
       <w:r>
         <w:rPr>
           <w:lang w:val="es-ES"/>
@@ -214,20 +185,7 @@
     </w:p>
     <w:p>
       <w:pPr>
-        <w:rPr>
-          <w:lang w:val="es-MX"/>
-        </w:rPr>
-      </w:pPr>
-    </w:p>
-    <w:p>
-      <w:pPr>
-        <w:rPr>
-          <w:lang w:val="es-ES"/>
-        </w:rPr>
-      </w:pPr>
-    </w:p>
-    <w:p>
-      <w:pPr>
+        <w:jc w:val="both"/>
         <w:rPr>
           <w:lang w:val="es-ES"/>
         </w:rPr>
@@ -235,7 +193,7 @@
       <w:r>
         <w:rPr>
           <w:noProof/>
-          <w:lang w:val="es-MX" w:eastAsia="es-MX"/>
+          <w:lang w:val="es-MX" w:eastAsia="es-MX" w:bidi="ar-SA"/>
         </w:rPr>
         <w:drawing>
           <wp:anchor distT="0" distB="0" distL="114300" distR="114300" simplePos="0" relativeHeight="251657728" behindDoc="0" locked="0" layoutInCell="1" allowOverlap="1" wp14:anchorId="074DA374" wp14:editId="48844E31">
@@ -326,6 +284,7 @@
     </w:p>
     <w:p>
       <w:pPr>
+        <w:jc w:val="both"/>
         <w:rPr>
           <w:lang w:val="es-MX"/>
         </w:rPr>
@@ -511,75 +470,87 @@
     </w:p>
     <w:p>
       <w:pPr>
-        <w:rPr>
-          <w:lang w:val="es-MX"/>
-        </w:rPr>
-      </w:pPr>
-    </w:p>
-    <w:p>
-      <w:pPr>
-        <w:rPr>
-          <w:lang w:val="es-ES"/>
-        </w:rPr>
-      </w:pPr>
-      <w:r>
-        <w:rPr>
-          <w:lang w:val="es-ES"/>
-        </w:rPr>
-        <w:t xml:space="preserve">Donde la </w:t>
-      </w:r>
-      <w:proofErr w:type="gramStart"/>
-      <w:r>
-        <w:rPr>
-          <w:lang w:val="es-ES"/>
-        </w:rPr>
-        <w:t>resistencia  estará</w:t>
-      </w:r>
-      <w:proofErr w:type="gramEnd"/>
-      <w:r>
-        <w:rPr>
-          <w:lang w:val="es-ES"/>
-        </w:rPr>
-        <w:t xml:space="preserve"> dada entre el nodo de referencia a tierra y el nodo de, mientras que la resistencia  estará dada entre el nodo de  y el nodo de . Al momento de utilizar este tipo de instrumentación para determinar la posición de un objeto, se debe tener en cuenta cuales son las características del potenciómetro, ya que para estas aplicaciones lo más recomendable es utilizar un potenciómetro cuyo cambio a la salida sea lineal. Cabe hacer la distinción aquí que cuando se habla de linealidad en el comportamiento del sensor se hace referencia a que la entrada sea linealmente proporcional a la salida y no al tipo de movimiento que presenta el elemento móvil. Que tan lineal será el comportamiento de cada potenciómetro dependerá, en mayor medida, del tipo de material con el que esté constituido.</w:t>
-      </w:r>
-    </w:p>
-    <w:p>
-      <w:pPr>
-        <w:rPr>
-          <w:lang w:val="es-ES"/>
-        </w:rPr>
-      </w:pPr>
-    </w:p>
-    <w:p>
-      <w:pPr>
-        <w:rPr>
-          <w:lang w:val="es-ES"/>
-        </w:rPr>
-      </w:pPr>
-    </w:p>
-    <w:p>
-      <w:pPr>
-        <w:rPr>
-          <w:lang w:val="es-ES"/>
-        </w:rPr>
-      </w:pPr>
-    </w:p>
-    <w:p>
-      <w:pPr>
-        <w:rPr>
-          <w:lang w:val="es-ES"/>
-        </w:rPr>
-      </w:pPr>
-    </w:p>
-    <w:p>
-      <w:pPr>
-        <w:rPr>
-          <w:lang w:val="es-ES"/>
-        </w:rPr>
-      </w:pPr>
-    </w:p>
-    <w:p>
-      <w:pPr>
+        <w:jc w:val="both"/>
+        <w:rPr>
+          <w:lang w:val="es-MX"/>
+        </w:rPr>
+      </w:pPr>
+    </w:p>
+    <w:p>
+      <w:pPr>
+        <w:jc w:val="both"/>
+        <w:rPr>
+          <w:lang w:val="es-ES"/>
+        </w:rPr>
+      </w:pPr>
+      <w:r>
+        <w:rPr>
+          <w:lang w:val="es-ES"/>
+        </w:rPr>
+        <w:t xml:space="preserve">Donde la resistencia </w:t>
+      </w:r>
+      <w:r>
+        <w:rPr>
+          <w:lang w:val="es-ES"/>
+        </w:rPr>
+        <w:t xml:space="preserve">estará dada entre el nodo de referencia a tierra y el nodo </w:t>
+      </w:r>
+      <w:r>
+        <w:rPr>
+          <w:lang w:val="es-ES"/>
+        </w:rPr>
+        <w:t>de, mientras que la resistencia estará dada entre el nodo de y el nodo de</w:t>
+      </w:r>
+      <w:r>
+        <w:rPr>
+          <w:lang w:val="es-ES"/>
+        </w:rPr>
+        <w:t>. Al momento de utilizar este tipo de instrumentación para determinar la posición de un objeto, se debe tener en cuenta cuales son las características del potenciómetro, ya que para estas aplicaciones lo más recomendable es utilizar un potenciómetro cuyo cambio a la salida sea lineal. Cabe hacer la distinción aquí que cuando se habla de linealidad en el comportamiento del sensor se hace referencia a que la entrada sea linealmente proporcional a la salida y no al tipo de movimiento que presenta el elemento móvil. Que tan lineal será el comportamiento de cada potenciómetro dependerá, en mayor medida, del tipo de material con el que esté constituido.</w:t>
+      </w:r>
+    </w:p>
+    <w:p>
+      <w:pPr>
+        <w:jc w:val="both"/>
+        <w:rPr>
+          <w:lang w:val="es-ES"/>
+        </w:rPr>
+      </w:pPr>
+    </w:p>
+    <w:p>
+      <w:pPr>
+        <w:jc w:val="both"/>
+        <w:rPr>
+          <w:lang w:val="es-ES"/>
+        </w:rPr>
+      </w:pPr>
+    </w:p>
+    <w:p>
+      <w:pPr>
+        <w:jc w:val="both"/>
+        <w:rPr>
+          <w:lang w:val="es-ES"/>
+        </w:rPr>
+      </w:pPr>
+    </w:p>
+    <w:p>
+      <w:pPr>
+        <w:jc w:val="both"/>
+        <w:rPr>
+          <w:lang w:val="es-ES"/>
+        </w:rPr>
+      </w:pPr>
+    </w:p>
+    <w:p>
+      <w:pPr>
+        <w:jc w:val="both"/>
+        <w:rPr>
+          <w:lang w:val="es-ES"/>
+        </w:rPr>
+      </w:pPr>
+    </w:p>
+    <w:p>
+      <w:pPr>
+        <w:jc w:val="both"/>
         <w:rPr>
           <w:lang w:val="es-ES"/>
         </w:rPr>
@@ -594,6 +565,7 @@
     </w:p>
     <w:p>
       <w:pPr>
+        <w:jc w:val="both"/>
         <w:rPr>
           <w:lang w:val="es-ES"/>
         </w:rPr>
@@ -604,14 +576,12 @@
         </w:rPr>
         <w:t xml:space="preserve">A </w:t>
       </w:r>
-      <w:proofErr w:type="gramStart"/>
-      <w:r>
-        <w:rPr>
-          <w:lang w:val="es-ES"/>
-        </w:rPr>
-        <w:t>continuación</w:t>
-      </w:r>
-      <w:proofErr w:type="gramEnd"/>
+      <w:r>
+        <w:rPr>
+          <w:lang w:val="es-ES"/>
+        </w:rPr>
+        <w:t>continuación,</w:t>
+      </w:r>
       <w:r>
         <w:rPr>
           <w:lang w:val="es-ES"/>
@@ -622,15 +592,16 @@
     <w:p>
       <w:pPr>
         <w:keepNext/>
+        <w:jc w:val="center"/>
       </w:pPr>
       <w:r>
         <w:rPr>
           <w:noProof/>
-          <w:lang w:val="es-MX" w:eastAsia="es-MX"/>
+          <w:lang w:val="es-MX" w:eastAsia="es-MX" w:bidi="ar-SA"/>
         </w:rPr>
         <w:drawing>
           <wp:inline distT="0" distB="0" distL="0" distR="0">
-            <wp:extent cx="1357630" cy="1375410"/>
+            <wp:extent cx="2021792" cy="2048270"/>
             <wp:effectExtent l="0" t="0" r="0" b="0"/>
             <wp:docPr id="2" name="Picture"/>
             <wp:cNvGraphicFramePr>
@@ -654,7 +625,7 @@
                   <pic:spPr bwMode="auto">
                     <a:xfrm>
                       <a:off x="0" y="0"/>
-                      <a:ext cx="1357630" cy="1375410"/>
+                      <a:ext cx="2050171" cy="2077021"/>
                     </a:xfrm>
                     <a:prstGeom prst="rect">
                       <a:avLst/>
@@ -673,68 +644,13 @@
           </wp:inline>
         </w:drawing>
       </w:r>
-    </w:p>
-    <w:p>
-      <w:pPr>
-        <w:pStyle w:val="Descripcin"/>
-      </w:pPr>
-      <w:r>
-        <w:rPr>
-          <w:lang w:val="es-MX"/>
-        </w:rPr>
-        <w:t xml:space="preserve">Figure </w:t>
-      </w:r>
-      <w:r>
-        <w:fldChar w:fldCharType="begin"/>
-      </w:r>
-      <w:r>
-        <w:rPr>
-          <w:lang w:val="es-MX"/>
-        </w:rPr>
-        <w:instrText>SEQ ""Figure"" \*Arabic</w:instrText>
-      </w:r>
-      <w:r>
-        <w:fldChar w:fldCharType="separate"/>
-      </w:r>
-      <w:r>
-        <w:rPr>
-          <w:b/>
-          <w:bCs/>
+      <w:r>
+        <w:rPr>
           <w:noProof/>
-          <w:lang w:val="es-ES"/>
-        </w:rPr>
-        <w:t>¡Error! Secuencia no especificada.</w:t>
-      </w:r>
-      <w:r>
-        <w:fldChar w:fldCharType="end"/>
-      </w:r>
-      <w:r>
-        <w:rPr>
-          <w:lang w:val="es-MX"/>
-        </w:rPr>
-        <w:t xml:space="preserve"> </w:t>
-      </w:r>
-      <w:proofErr w:type="spellStart"/>
-      <w:r>
-        <w:t>Potenciometro</w:t>
-      </w:r>
-      <w:proofErr w:type="spellEnd"/>
-      <w:r>
-        <w:t xml:space="preserve"> lineal dual</w:t>
-      </w:r>
-    </w:p>
-    <w:p/>
-    <w:p>
-      <w:pPr>
-        <w:keepNext/>
-      </w:pPr>
-      <w:r>
-        <w:rPr>
-          <w:noProof/>
-          <w:lang w:val="es-MX" w:eastAsia="es-MX"/>
+          <w:lang w:val="es-MX" w:eastAsia="es-MX" w:bidi="ar-SA"/>
         </w:rPr>
         <w:drawing>
-          <wp:inline distT="0" distB="0" distL="0" distR="0">
+          <wp:inline distT="0" distB="0" distL="0" distR="0" wp14:anchorId="2BFBF0AD" wp14:editId="7B4CF09D">
             <wp:extent cx="1905000" cy="2162175"/>
             <wp:effectExtent l="0" t="0" r="0" b="0"/>
             <wp:docPr id="3" name="Picture"/>
@@ -786,18 +702,183 @@
           <w:lang w:val="es-MX"/>
         </w:rPr>
       </w:pPr>
-      <w:r>
-        <w:rPr>
-          <w:lang w:val="es-MX"/>
-        </w:rPr>
-        <w:t xml:space="preserve">Figure </w:t>
-      </w:r>
-      <w:proofErr w:type="gramStart"/>
-      <w:r>
-        <w:rPr>
-          <w:lang w:val="es-MX"/>
-        </w:rPr>
-        <w:t xml:space="preserve">2 </w:t>
+    </w:p>
+    <w:p>
+      <w:pPr>
+        <w:jc w:val="both"/>
+        <w:rPr>
+          <w:lang w:val="es-MX"/>
+        </w:rPr>
+      </w:pPr>
+    </w:p>
+    <w:p>
+      <w:pPr>
+        <w:jc w:val="both"/>
+        <w:rPr>
+          <w:lang w:val="es-MX"/>
+        </w:rPr>
+      </w:pPr>
+    </w:p>
+    <w:p>
+      <w:pPr>
+        <w:jc w:val="both"/>
+        <w:rPr>
+          <w:lang w:val="es-MX"/>
+        </w:rPr>
+      </w:pPr>
+    </w:p>
+    <w:p>
+      <w:pPr>
+        <w:jc w:val="both"/>
+        <w:rPr>
+          <w:lang w:val="es-MX"/>
+        </w:rPr>
+      </w:pPr>
+    </w:p>
+    <w:p>
+      <w:pPr>
+        <w:jc w:val="both"/>
+        <w:rPr>
+          <w:lang w:val="es-MX"/>
+        </w:rPr>
+      </w:pPr>
+    </w:p>
+    <w:p>
+      <w:pPr>
+        <w:jc w:val="both"/>
+        <w:rPr>
+          <w:lang w:val="es-MX"/>
+        </w:rPr>
+      </w:pPr>
+    </w:p>
+    <w:p>
+      <w:pPr>
+        <w:jc w:val="both"/>
+        <w:rPr>
+          <w:lang w:val="es-MX"/>
+        </w:rPr>
+      </w:pPr>
+    </w:p>
+    <w:p>
+      <w:pPr>
+        <w:jc w:val="both"/>
+        <w:rPr>
+          <w:lang w:val="es-MX"/>
+        </w:rPr>
+      </w:pPr>
+    </w:p>
+    <w:p>
+      <w:pPr>
+        <w:jc w:val="both"/>
+        <w:rPr>
+          <w:lang w:val="es-MX"/>
+        </w:rPr>
+      </w:pPr>
+    </w:p>
+    <w:p>
+      <w:pPr>
+        <w:jc w:val="both"/>
+        <w:rPr>
+          <w:lang w:val="es-MX"/>
+        </w:rPr>
+      </w:pPr>
+    </w:p>
+    <w:p>
+      <w:pPr>
+        <w:jc w:val="both"/>
+        <w:rPr>
+          <w:lang w:val="es-MX"/>
+        </w:rPr>
+      </w:pPr>
+    </w:p>
+    <w:p>
+      <w:pPr>
+        <w:jc w:val="both"/>
+        <w:rPr>
+          <w:lang w:val="es-MX"/>
+        </w:rPr>
+      </w:pPr>
+    </w:p>
+    <w:p>
+      <w:pPr>
+        <w:jc w:val="both"/>
+        <w:rPr>
+          <w:lang w:val="es-MX"/>
+        </w:rPr>
+      </w:pPr>
+    </w:p>
+    <w:p>
+      <w:pPr>
+        <w:jc w:val="both"/>
+        <w:rPr>
+          <w:lang w:val="es-MX"/>
+        </w:rPr>
+      </w:pPr>
+    </w:p>
+    <w:p>
+      <w:pPr>
+        <w:jc w:val="both"/>
+        <w:rPr>
+          <w:lang w:val="es-MX"/>
+        </w:rPr>
+      </w:pPr>
+    </w:p>
+    <w:p>
+      <w:pPr>
+        <w:jc w:val="both"/>
+        <w:rPr>
+          <w:lang w:val="es-MX"/>
+        </w:rPr>
+      </w:pPr>
+    </w:p>
+    <w:p>
+      <w:pPr>
+        <w:jc w:val="both"/>
+        <w:rPr>
+          <w:lang w:val="es-MX"/>
+        </w:rPr>
+      </w:pPr>
+      <w:r>
+        <w:rPr>
+          <w:lang w:val="es-MX"/>
+        </w:rPr>
+        <w:t>Desarrollo</w:t>
+      </w:r>
+    </w:p>
+    <w:p>
+      <w:pPr>
+        <w:jc w:val="both"/>
+        <w:rPr>
+          <w:lang w:val="es-MX"/>
+        </w:rPr>
+      </w:pPr>
+      <w:proofErr w:type="spellStart"/>
+      <w:r>
+        <w:rPr>
+          <w:lang w:val="es-MX"/>
+        </w:rPr>
+        <w:t>Arduino</w:t>
+      </w:r>
+      <w:proofErr w:type="spellEnd"/>
+    </w:p>
+    <w:p>
+      <w:pPr>
+        <w:jc w:val="both"/>
+        <w:rPr>
+          <w:lang w:val="es-MX"/>
+        </w:rPr>
+      </w:pPr>
+      <w:r>
+        <w:rPr>
+          <w:lang w:val="es-MX"/>
+        </w:rPr>
+        <w:t xml:space="preserve">Para esta y las demás </w:t>
+      </w:r>
+      <w:r>
+        <w:rPr>
+          <w:lang w:val="es-MX"/>
+        </w:rPr>
+        <w:t>practicas usaremos un</w:t>
       </w:r>
       <w:r>
         <w:rPr>
@@ -810,151 +891,126 @@
         <w:rPr>
           <w:lang w:val="es-MX"/>
         </w:rPr>
-        <w:t>Potenciometro</w:t>
-      </w:r>
-      <w:proofErr w:type="spellEnd"/>
-      <w:proofErr w:type="gramEnd"/>
-      <w:r>
-        <w:rPr>
-          <w:lang w:val="es-MX"/>
-        </w:rPr>
-        <w:t xml:space="preserve"> rotatorio dual</w:t>
-      </w:r>
-    </w:p>
-    <w:p>
-      <w:pPr>
-        <w:pStyle w:val="Descripcin"/>
-        <w:rPr>
-          <w:lang w:val="es-MX"/>
-        </w:rPr>
-      </w:pPr>
-    </w:p>
-    <w:p>
-      <w:pPr>
-        <w:pStyle w:val="Descripcin"/>
-        <w:rPr>
-          <w:lang w:val="es-MX"/>
-        </w:rPr>
-      </w:pPr>
-    </w:p>
-    <w:p>
-      <w:pPr>
-        <w:pStyle w:val="Descripcin"/>
-        <w:rPr>
-          <w:lang w:val="es-MX"/>
-        </w:rPr>
-      </w:pPr>
-    </w:p>
-    <w:p>
-      <w:pPr>
-        <w:pStyle w:val="Descripcin"/>
-        <w:rPr>
-          <w:lang w:val="es-MX"/>
-        </w:rPr>
-      </w:pPr>
-    </w:p>
-    <w:p>
-      <w:pPr>
-        <w:pStyle w:val="Descripcin"/>
-        <w:rPr>
-          <w:lang w:val="es-MX"/>
-        </w:rPr>
-      </w:pPr>
-    </w:p>
-    <w:p>
-      <w:pPr>
-        <w:pStyle w:val="Descripcin"/>
-        <w:rPr>
-          <w:lang w:val="es-MX"/>
-        </w:rPr>
-      </w:pPr>
-    </w:p>
-    <w:p>
-      <w:pPr>
-        <w:pStyle w:val="Descripcin"/>
-        <w:rPr>
-          <w:lang w:val="es-MX"/>
-        </w:rPr>
-      </w:pPr>
-    </w:p>
-    <w:p>
-      <w:pPr>
-        <w:pStyle w:val="Descripcin"/>
-        <w:rPr>
-          <w:lang w:val="es-MX"/>
-        </w:rPr>
-      </w:pPr>
-    </w:p>
-    <w:p>
-      <w:pPr>
-        <w:pStyle w:val="Descripcin"/>
-        <w:rPr>
-          <w:lang w:val="es-MX"/>
-        </w:rPr>
-      </w:pPr>
-    </w:p>
-    <w:p>
-      <w:pPr>
-        <w:pStyle w:val="Descripcin"/>
-        <w:rPr>
-          <w:lang w:val="es-MX"/>
-        </w:rPr>
-      </w:pPr>
-    </w:p>
-    <w:p>
-      <w:pPr>
-        <w:pStyle w:val="Descripcin"/>
-        <w:rPr>
-          <w:lang w:val="es-MX"/>
-        </w:rPr>
-      </w:pPr>
-    </w:p>
-    <w:p>
-      <w:pPr>
-        <w:rPr>
-          <w:lang w:val="es-MX"/>
-        </w:rPr>
-      </w:pPr>
-      <w:r>
-        <w:rPr>
-          <w:lang w:val="es-MX"/>
-        </w:rPr>
-        <w:lastRenderedPageBreak/>
-        <w:t>Desarrollo</w:t>
-      </w:r>
-    </w:p>
-    <w:p>
-      <w:pPr>
-        <w:rPr>
-          <w:lang w:val="es-MX"/>
-        </w:rPr>
-      </w:pPr>
-      <w:proofErr w:type="spellStart"/>
-      <w:r>
-        <w:rPr>
-          <w:lang w:val="es-MX"/>
-        </w:rPr>
         <w:t>Arduino</w:t>
       </w:r>
       <w:proofErr w:type="spellEnd"/>
-    </w:p>
-    <w:p>
-      <w:pPr>
-        <w:rPr>
-          <w:lang w:val="es-MX"/>
-        </w:rPr>
-      </w:pPr>
-      <w:r>
-        <w:rPr>
-          <w:lang w:val="es-MX"/>
-        </w:rPr>
-        <w:t xml:space="preserve">Para esta y las demás </w:t>
-      </w:r>
-      <w:r>
-        <w:rPr>
-          <w:lang w:val="es-MX"/>
-        </w:rPr>
-        <w:t>practicas usaremos un</w:t>
+      <w:r>
+        <w:rPr>
+          <w:lang w:val="es-MX"/>
+        </w:rPr>
+        <w:t xml:space="preserve"> Uno por ser el </w:t>
+      </w:r>
+      <w:r>
+        <w:rPr>
+          <w:lang w:val="es-MX"/>
+        </w:rPr>
+        <w:t>más</w:t>
+      </w:r>
+      <w:r>
+        <w:rPr>
+          <w:lang w:val="es-MX"/>
+        </w:rPr>
+        <w:t xml:space="preserve"> comercial, sin </w:t>
+      </w:r>
+      <w:r>
+        <w:rPr>
+          <w:lang w:val="es-MX"/>
+        </w:rPr>
+        <w:t>embargo,</w:t>
+      </w:r>
+      <w:r>
+        <w:rPr>
+          <w:lang w:val="es-MX"/>
+        </w:rPr>
+        <w:t xml:space="preserve"> todas las practicas pueden ser realizadas con cualquier otra versión de </w:t>
+      </w:r>
+      <w:proofErr w:type="spellStart"/>
+      <w:r>
+        <w:rPr>
+          <w:lang w:val="es-MX"/>
+        </w:rPr>
+        <w:t>arduino</w:t>
+      </w:r>
+      <w:proofErr w:type="spellEnd"/>
+      <w:r>
+        <w:rPr>
+          <w:lang w:val="es-MX"/>
+        </w:rPr>
+        <w:t>.</w:t>
+      </w:r>
+    </w:p>
+    <w:p>
+      <w:pPr>
+        <w:jc w:val="both"/>
+        <w:rPr>
+          <w:lang w:val="es-MX"/>
+        </w:rPr>
+      </w:pPr>
+      <w:r>
+        <w:rPr>
+          <w:lang w:val="es-MX"/>
+        </w:rPr>
+        <w:t xml:space="preserve">Para descargar el IDE de </w:t>
+      </w:r>
+      <w:proofErr w:type="spellStart"/>
+      <w:r>
+        <w:rPr>
+          <w:lang w:val="es-MX"/>
+        </w:rPr>
+        <w:t>Arduino</w:t>
+      </w:r>
+      <w:proofErr w:type="spellEnd"/>
+      <w:r>
+        <w:rPr>
+          <w:lang w:val="es-MX"/>
+        </w:rPr>
+        <w:t xml:space="preserve"> nos dirigimos a su </w:t>
+      </w:r>
+      <w:r>
+        <w:rPr>
+          <w:lang w:val="es-MX"/>
+        </w:rPr>
+        <w:t>página</w:t>
+      </w:r>
+      <w:r>
+        <w:rPr>
+          <w:lang w:val="es-MX"/>
+        </w:rPr>
+        <w:t xml:space="preserve"> oficial y nos vamos a </w:t>
+      </w:r>
+      <w:proofErr w:type="spellStart"/>
+      <w:r>
+        <w:rPr>
+          <w:lang w:val="es-MX"/>
+        </w:rPr>
+        <w:t>Download</w:t>
+      </w:r>
+      <w:proofErr w:type="spellEnd"/>
+      <w:r>
+        <w:rPr>
+          <w:lang w:val="es-MX"/>
+        </w:rPr>
+        <w:t xml:space="preserve">. Una vez ahí seleccionamos Windows </w:t>
+      </w:r>
+      <w:proofErr w:type="spellStart"/>
+      <w:r>
+        <w:rPr>
+          <w:lang w:val="es-MX"/>
+        </w:rPr>
+        <w:t>Installer</w:t>
+      </w:r>
+      <w:proofErr w:type="spellEnd"/>
+      <w:r>
+        <w:rPr>
+          <w:lang w:val="es-MX"/>
+        </w:rPr>
+        <w:t xml:space="preserve"> para instalar la versión </w:t>
+      </w:r>
+      <w:r>
+        <w:rPr>
+          <w:lang w:val="es-MX"/>
+        </w:rPr>
+        <w:t>más</w:t>
       </w:r>
       <w:r>
         <w:rPr>
@@ -962,181 +1018,36 @@
         </w:rPr>
         <w:t xml:space="preserve"> </w:t>
       </w:r>
-      <w:proofErr w:type="spellStart"/>
-      <w:r>
-        <w:rPr>
-          <w:lang w:val="es-MX"/>
-        </w:rPr>
-        <w:t>Arduino</w:t>
-      </w:r>
-      <w:proofErr w:type="spellEnd"/>
-      <w:r>
-        <w:rPr>
-          <w:lang w:val="es-MX"/>
-        </w:rPr>
-        <w:t xml:space="preserve"> Uno por ser el </w:t>
-      </w:r>
-      <w:proofErr w:type="spellStart"/>
-      <w:r>
-        <w:rPr>
-          <w:lang w:val="es-MX"/>
-        </w:rPr>
-        <w:t>mas</w:t>
-      </w:r>
-      <w:proofErr w:type="spellEnd"/>
-      <w:r>
-        <w:rPr>
-          <w:lang w:val="es-MX"/>
-        </w:rPr>
-        <w:t xml:space="preserve"> comercial, sin </w:t>
-      </w:r>
-      <w:proofErr w:type="gramStart"/>
-      <w:r>
-        <w:rPr>
-          <w:lang w:val="es-MX"/>
-        </w:rPr>
-        <w:t>embargo</w:t>
-      </w:r>
-      <w:proofErr w:type="gramEnd"/>
-      <w:r>
-        <w:rPr>
-          <w:lang w:val="es-MX"/>
-        </w:rPr>
-        <w:t xml:space="preserve"> todas las practicas pueden ser realizadas con cualquier otra versión de </w:t>
-      </w:r>
-      <w:proofErr w:type="spellStart"/>
-      <w:r>
-        <w:rPr>
-          <w:lang w:val="es-MX"/>
-        </w:rPr>
-        <w:t>arduino</w:t>
-      </w:r>
-      <w:proofErr w:type="spellEnd"/>
-      <w:r>
-        <w:rPr>
-          <w:lang w:val="es-MX"/>
-        </w:rPr>
-        <w:t>.</w:t>
-      </w:r>
-    </w:p>
-    <w:p>
-      <w:pPr>
-        <w:rPr>
-          <w:lang w:val="es-MX"/>
-        </w:rPr>
-      </w:pPr>
-      <w:r>
-        <w:rPr>
-          <w:lang w:val="es-MX"/>
-        </w:rPr>
-        <w:t xml:space="preserve">Para descargar el IDE de </w:t>
-      </w:r>
-      <w:proofErr w:type="spellStart"/>
-      <w:r>
-        <w:rPr>
-          <w:lang w:val="es-MX"/>
-        </w:rPr>
-        <w:t>Arduino</w:t>
-      </w:r>
-      <w:proofErr w:type="spellEnd"/>
-      <w:r>
-        <w:rPr>
-          <w:lang w:val="es-MX"/>
-        </w:rPr>
-        <w:t xml:space="preserve"> nos dirigimos a su </w:t>
-      </w:r>
-      <w:proofErr w:type="spellStart"/>
-      <w:r>
-        <w:rPr>
-          <w:lang w:val="es-MX"/>
-        </w:rPr>
-        <w:t>pagina</w:t>
-      </w:r>
-      <w:proofErr w:type="spellEnd"/>
-      <w:r>
-        <w:rPr>
-          <w:lang w:val="es-MX"/>
-        </w:rPr>
-        <w:t xml:space="preserve"> oficial y nos vamos a </w:t>
-      </w:r>
-      <w:proofErr w:type="spellStart"/>
-      <w:r>
-        <w:rPr>
-          <w:lang w:val="es-MX"/>
-        </w:rPr>
-        <w:t>Download</w:t>
-      </w:r>
-      <w:proofErr w:type="spellEnd"/>
-      <w:r>
-        <w:rPr>
-          <w:lang w:val="es-MX"/>
-        </w:rPr>
-        <w:t xml:space="preserve">. Una vez ahí seleccionamos Windows </w:t>
-      </w:r>
-      <w:proofErr w:type="spellStart"/>
-      <w:r>
-        <w:rPr>
-          <w:lang w:val="es-MX"/>
-        </w:rPr>
-        <w:t>Installer</w:t>
-      </w:r>
-      <w:proofErr w:type="spellEnd"/>
-      <w:r>
-        <w:rPr>
-          <w:lang w:val="es-MX"/>
-        </w:rPr>
-        <w:t xml:space="preserve"> para instalar la versión </w:t>
-      </w:r>
-      <w:proofErr w:type="spellStart"/>
-      <w:r>
-        <w:rPr>
-          <w:lang w:val="es-MX"/>
-        </w:rPr>
-        <w:t>mas</w:t>
-      </w:r>
-      <w:proofErr w:type="spellEnd"/>
-      <w:r>
-        <w:rPr>
-          <w:lang w:val="es-MX"/>
-        </w:rPr>
-        <w:t xml:space="preserve"> </w:t>
-      </w:r>
-      <w:proofErr w:type="gramStart"/>
-      <w:r>
-        <w:rPr>
-          <w:lang w:val="es-MX"/>
-        </w:rPr>
-        <w:t>nueva(</w:t>
-      </w:r>
-      <w:proofErr w:type="gramEnd"/>
+      <w:r>
+        <w:rPr>
+          <w:lang w:val="es-MX"/>
+        </w:rPr>
+        <w:t>nueva (</w:t>
+      </w:r>
       <w:r>
         <w:rPr>
           <w:lang w:val="es-MX"/>
         </w:rPr>
         <w:t xml:space="preserve">1.6.9 cuando se </w:t>
       </w:r>
-      <w:proofErr w:type="spellStart"/>
-      <w:r>
-        <w:rPr>
-          <w:lang w:val="es-MX"/>
-        </w:rPr>
-        <w:t>realizo</w:t>
-      </w:r>
-      <w:proofErr w:type="spellEnd"/>
+      <w:r>
+        <w:rPr>
+          <w:lang w:val="es-MX"/>
+        </w:rPr>
+        <w:t>realizó</w:t>
+      </w:r>
       <w:r>
         <w:rPr>
           <w:lang w:val="es-MX"/>
         </w:rPr>
         <w:t xml:space="preserve"> esta </w:t>
       </w:r>
-      <w:proofErr w:type="spellStart"/>
-      <w:r>
-        <w:rPr>
-          <w:lang w:val="es-MX"/>
-        </w:rPr>
-        <w:t>practica</w:t>
-      </w:r>
-      <w:proofErr w:type="spellEnd"/>
+      <w:r>
+        <w:rPr>
+          <w:lang w:val="es-MX"/>
+        </w:rPr>
+        <w:t>práctica</w:t>
+      </w:r>
       <w:r>
         <w:rPr>
           <w:lang w:val="es-MX"/>
@@ -1146,6 +1057,7 @@
     </w:p>
     <w:p>
       <w:pPr>
+        <w:jc w:val="both"/>
         <w:rPr>
           <w:lang w:val="es-MX"/>
         </w:rPr>
@@ -1153,7 +1065,7 @@
       <w:r>
         <w:rPr>
           <w:noProof/>
-          <w:lang w:val="es-MX" w:eastAsia="es-MX"/>
+          <w:lang w:val="es-MX" w:eastAsia="es-MX" w:bidi="ar-SA"/>
         </w:rPr>
         <w:drawing>
           <wp:inline distT="0" distB="0" distL="0" distR="0" wp14:anchorId="3049228F" wp14:editId="0074BB13">
@@ -1194,62 +1106,55 @@
     </w:p>
     <w:p>
       <w:pPr>
-        <w:rPr>
-          <w:lang w:val="es-MX"/>
-        </w:rPr>
-      </w:pPr>
-    </w:p>
-    <w:p>
-      <w:pPr>
-        <w:rPr>
-          <w:lang w:val="es-MX"/>
-        </w:rPr>
-      </w:pPr>
-    </w:p>
-    <w:p>
-      <w:pPr>
-        <w:rPr>
-          <w:lang w:val="es-MX"/>
-        </w:rPr>
-      </w:pPr>
-    </w:p>
-    <w:p>
-      <w:pPr>
-        <w:rPr>
-          <w:lang w:val="es-MX"/>
-        </w:rPr>
-      </w:pPr>
-    </w:p>
-    <w:p>
-      <w:pPr>
-        <w:rPr>
-          <w:lang w:val="es-MX"/>
-        </w:rPr>
-      </w:pPr>
-    </w:p>
-    <w:p>
-      <w:pPr>
-        <w:rPr>
-          <w:lang w:val="es-MX"/>
-        </w:rPr>
-      </w:pPr>
-    </w:p>
-    <w:p>
-      <w:pPr>
-        <w:rPr>
-          <w:lang w:val="es-MX"/>
-        </w:rPr>
-      </w:pPr>
-    </w:p>
-    <w:p>
-      <w:pPr>
-        <w:rPr>
-          <w:lang w:val="es-MX"/>
-        </w:rPr>
-      </w:pPr>
-    </w:p>
-    <w:p>
-      <w:pPr>
+        <w:jc w:val="both"/>
+        <w:rPr>
+          <w:lang w:val="es-MX"/>
+        </w:rPr>
+      </w:pPr>
+    </w:p>
+    <w:p>
+      <w:pPr>
+        <w:jc w:val="both"/>
+        <w:rPr>
+          <w:lang w:val="es-MX"/>
+        </w:rPr>
+      </w:pPr>
+    </w:p>
+    <w:p>
+      <w:pPr>
+        <w:jc w:val="both"/>
+        <w:rPr>
+          <w:lang w:val="es-MX"/>
+        </w:rPr>
+      </w:pPr>
+    </w:p>
+    <w:p>
+      <w:pPr>
+        <w:jc w:val="both"/>
+        <w:rPr>
+          <w:lang w:val="es-MX"/>
+        </w:rPr>
+      </w:pPr>
+    </w:p>
+    <w:p>
+      <w:pPr>
+        <w:jc w:val="both"/>
+        <w:rPr>
+          <w:lang w:val="es-MX"/>
+        </w:rPr>
+      </w:pPr>
+    </w:p>
+    <w:p>
+      <w:pPr>
+        <w:jc w:val="both"/>
+        <w:rPr>
+          <w:lang w:val="es-MX"/>
+        </w:rPr>
+      </w:pPr>
+    </w:p>
+    <w:p>
+      <w:pPr>
+        <w:jc w:val="both"/>
         <w:rPr>
           <w:lang w:val="es-MX"/>
         </w:rPr>
@@ -1264,6 +1169,7 @@
     </w:p>
     <w:p>
       <w:pPr>
+        <w:jc w:val="both"/>
         <w:rPr>
           <w:lang w:val="es-MX"/>
         </w:rPr>
@@ -1311,6 +1217,7 @@
     </w:p>
     <w:p>
       <w:pPr>
+        <w:jc w:val="both"/>
         <w:rPr>
           <w:lang w:val="es-MX"/>
         </w:rPr>
@@ -1318,7 +1225,7 @@
       <w:r>
         <w:rPr>
           <w:noProof/>
-          <w:lang w:val="es-MX" w:eastAsia="es-MX"/>
+          <w:lang w:val="es-MX" w:eastAsia="es-MX" w:bidi="ar-SA"/>
         </w:rPr>
         <w:drawing>
           <wp:inline distT="0" distB="0" distL="0" distR="0" wp14:anchorId="156D6D9E" wp14:editId="6B0A574C">
@@ -1359,6 +1266,7 @@
     </w:p>
     <w:p>
       <w:pPr>
+        <w:jc w:val="both"/>
         <w:rPr>
           <w:lang w:val="es-MX"/>
         </w:rPr>
@@ -1392,6 +1300,7 @@
     </w:p>
     <w:p>
       <w:pPr>
+        <w:jc w:val="both"/>
         <w:rPr>
           <w:lang w:val="es-MX"/>
         </w:rPr>
@@ -1447,7 +1356,7 @@
     </w:p>
     <w:p>
       <w:pPr>
-        <w:jc w:val="center"/>
+        <w:jc w:val="both"/>
         <w:rPr>
           <w:lang w:val="es-MX"/>
         </w:rPr>
@@ -1455,8 +1364,9 @@
       <w:r>
         <w:rPr>
           <w:noProof/>
-          <w:lang w:val="es-MX" w:eastAsia="es-MX"/>
-        </w:rPr>
+          <w:lang w:val="es-MX" w:eastAsia="es-MX" w:bidi="ar-SA"/>
+        </w:rPr>
+        <w:lastRenderedPageBreak/>
         <w:drawing>
           <wp:inline distT="0" distB="0" distL="0" distR="0">
             <wp:extent cx="5238750" cy="1809750"/>
@@ -1512,15 +1422,15 @@
     </w:p>
     <w:p>
       <w:pPr>
-        <w:rPr>
-          <w:lang w:val="es-MX"/>
-        </w:rPr>
-      </w:pPr>
-      <w:r>
-        <w:rPr>
-          <w:lang w:val="es-MX"/>
-        </w:rPr>
-        <w:lastRenderedPageBreak/>
+        <w:jc w:val="both"/>
+        <w:rPr>
+          <w:lang w:val="es-MX"/>
+        </w:rPr>
+      </w:pPr>
+      <w:r>
+        <w:rPr>
+          <w:lang w:val="es-MX"/>
+        </w:rPr>
         <w:t>El código del</w:t>
       </w:r>
       <w:r>
@@ -1532,6 +1442,7 @@
     </w:p>
     <w:p>
       <w:pPr>
+        <w:jc w:val="both"/>
         <w:rPr>
           <w:lang w:val="es-MX"/>
         </w:rPr>
@@ -1539,7 +1450,7 @@
       <w:r>
         <w:rPr>
           <w:noProof/>
-          <w:lang w:val="es-MX" w:eastAsia="es-MX"/>
+          <w:lang w:val="es-MX" w:eastAsia="es-MX" w:bidi="ar-SA"/>
         </w:rPr>
         <w:drawing>
           <wp:inline distT="0" distB="0" distL="0" distR="0" wp14:anchorId="4E3C3AB1" wp14:editId="05ACD843">
@@ -1587,6 +1498,7 @@
     </w:p>
     <w:p>
       <w:pPr>
+        <w:jc w:val="both"/>
         <w:rPr>
           <w:lang w:val="es-MX"/>
         </w:rPr>
@@ -1605,14 +1517,12 @@
         </w:rPr>
         <w:t xml:space="preserve"> no es un lenguaje, si no que usa lenguaje C con librerías </w:t>
       </w:r>
-      <w:proofErr w:type="spellStart"/>
-      <w:r>
-        <w:rPr>
-          <w:lang w:val="es-MX"/>
-        </w:rPr>
-        <w:t>especificas</w:t>
-      </w:r>
-      <w:proofErr w:type="spellEnd"/>
+      <w:r>
+        <w:rPr>
+          <w:lang w:val="es-MX"/>
+        </w:rPr>
+        <w:t>específicas</w:t>
+      </w:r>
       <w:r>
         <w:rPr>
           <w:lang w:val="es-MX"/>
@@ -1636,6 +1546,7 @@
     </w:p>
     <w:p>
       <w:pPr>
+        <w:jc w:val="both"/>
         <w:rPr>
           <w:lang w:val="es-MX"/>
         </w:rPr>
@@ -1688,14 +1599,12 @@
         </w:rPr>
         <w:t xml:space="preserve"> y lo conectas con un adaptador directamente a la corriente eléctrica o con cualquier otra </w:t>
       </w:r>
-      <w:proofErr w:type="spellStart"/>
-      <w:r>
-        <w:rPr>
-          <w:lang w:val="es-MX"/>
-        </w:rPr>
-        <w:t>fuenta</w:t>
-      </w:r>
-      <w:proofErr w:type="spellEnd"/>
+      <w:r>
+        <w:rPr>
+          <w:lang w:val="es-MX"/>
+        </w:rPr>
+        <w:t>fuente</w:t>
+      </w:r>
       <w:r>
         <w:rPr>
           <w:lang w:val="es-MX"/>
@@ -1705,6 +1614,7 @@
     </w:p>
     <w:p>
       <w:pPr>
+        <w:jc w:val="both"/>
         <w:rPr>
           <w:lang w:val="es-MX"/>
         </w:rPr>
@@ -1733,6 +1643,7 @@
     <w:p>
       <w:pPr>
         <w:ind w:left="720"/>
+        <w:jc w:val="both"/>
         <w:rPr>
           <w:lang w:val="es-MX"/>
         </w:rPr>
@@ -1777,14 +1688,12 @@
         </w:rPr>
         <w:t xml:space="preserve">Se ejecuta solo una vez cada que se enciende o </w:t>
       </w:r>
-      <w:proofErr w:type="spellStart"/>
-      <w:r>
-        <w:rPr>
-          <w:lang w:val="es-MX"/>
-        </w:rPr>
-        <w:t>reinica</w:t>
-      </w:r>
-      <w:proofErr w:type="spellEnd"/>
+      <w:r>
+        <w:rPr>
+          <w:lang w:val="es-MX"/>
+        </w:rPr>
+        <w:t>reinicia</w:t>
+      </w:r>
       <w:r>
         <w:rPr>
           <w:lang w:val="es-MX"/>
@@ -1805,14 +1714,12 @@
         </w:rPr>
         <w:t xml:space="preserve">. En esta función se deben de configurar e </w:t>
       </w:r>
-      <w:proofErr w:type="spellStart"/>
-      <w:r>
-        <w:rPr>
-          <w:lang w:val="es-MX"/>
-        </w:rPr>
-        <w:t>inicilizar</w:t>
-      </w:r>
-      <w:proofErr w:type="spellEnd"/>
+      <w:r>
+        <w:rPr>
+          <w:lang w:val="es-MX"/>
+        </w:rPr>
+        <w:t>inicializar</w:t>
+      </w:r>
       <w:r>
         <w:rPr>
           <w:lang w:val="es-MX"/>
@@ -1823,6 +1730,7 @@
     <w:p>
       <w:pPr>
         <w:ind w:left="720"/>
+        <w:jc w:val="both"/>
         <w:rPr>
           <w:lang w:val="es-MX"/>
         </w:rPr>
@@ -1830,7 +1738,7 @@
       <w:r>
         <w:rPr>
           <w:noProof/>
-          <w:lang w:val="es-MX" w:eastAsia="es-MX"/>
+          <w:lang w:val="es-MX" w:eastAsia="es-MX" w:bidi="ar-SA"/>
         </w:rPr>
         <w:drawing>
           <wp:inline distT="0" distB="0" distL="0" distR="0" wp14:anchorId="5FA1C087" wp14:editId="0C9C79B7">
@@ -1879,14 +1787,16 @@
     <w:p>
       <w:pPr>
         <w:ind w:left="720"/>
-        <w:rPr>
-          <w:lang w:val="es-MX"/>
-        </w:rPr>
-      </w:pPr>
-      <w:r>
-        <w:rPr>
-          <w:lang w:val="es-MX"/>
-        </w:rPr>
+        <w:jc w:val="both"/>
+        <w:rPr>
+          <w:lang w:val="es-MX"/>
+        </w:rPr>
+      </w:pPr>
+      <w:r>
+        <w:rPr>
+          <w:lang w:val="es-MX"/>
+        </w:rPr>
+        <w:lastRenderedPageBreak/>
         <w:t>-</w:t>
       </w:r>
       <w:proofErr w:type="spellStart"/>
@@ -1963,6 +1873,7 @@
     <w:p>
       <w:pPr>
         <w:ind w:left="720"/>
+        <w:jc w:val="both"/>
         <w:rPr>
           <w:lang w:val="es-MX"/>
         </w:rPr>
@@ -1970,7 +1881,7 @@
       <w:r>
         <w:rPr>
           <w:noProof/>
-          <w:lang w:val="es-MX" w:eastAsia="es-MX"/>
+          <w:lang w:val="es-MX" w:eastAsia="es-MX" w:bidi="ar-SA"/>
         </w:rPr>
         <w:drawing>
           <wp:inline distT="0" distB="0" distL="0" distR="0" wp14:anchorId="2A5FA8B8" wp14:editId="4226FAF6">
@@ -2018,6 +1929,7 @@
     </w:p>
     <w:p>
       <w:pPr>
+        <w:jc w:val="both"/>
         <w:rPr>
           <w:lang w:val="es-MX"/>
         </w:rPr>
@@ -2025,9 +1937,8 @@
       <w:r>
         <w:rPr>
           <w:noProof/>
-          <w:lang w:val="es-MX" w:eastAsia="es-MX"/>
-        </w:rPr>
-        <w:lastRenderedPageBreak/>
+          <w:lang w:val="es-MX" w:eastAsia="es-MX" w:bidi="ar-SA"/>
+        </w:rPr>
         <w:drawing>
           <wp:anchor distT="0" distB="0" distL="114300" distR="114300" simplePos="0" relativeHeight="251659776" behindDoc="0" locked="0" layoutInCell="1" allowOverlap="1" wp14:anchorId="7F201E0D" wp14:editId="0E2DE5BE">
             <wp:simplePos x="0" y="0"/>
@@ -2128,6 +2039,7 @@
     </w:p>
     <w:p>
       <w:pPr>
+        <w:jc w:val="both"/>
         <w:rPr>
           <w:i/>
           <w:lang w:val="es-MX"/>
@@ -2189,14 +2101,12 @@
         </w:rPr>
         <w:t xml:space="preserve"> este leyendo en la entrada analógica 2 que es donde </w:t>
       </w:r>
-      <w:proofErr w:type="spellStart"/>
-      <w:r>
-        <w:rPr>
-          <w:lang w:val="es-MX"/>
-        </w:rPr>
-        <w:t>esta</w:t>
-      </w:r>
-      <w:proofErr w:type="spellEnd"/>
+      <w:r>
+        <w:rPr>
+          <w:lang w:val="es-MX"/>
+        </w:rPr>
+        <w:t>está</w:t>
+      </w:r>
       <w:r>
         <w:rPr>
           <w:lang w:val="es-MX"/>
@@ -2217,14 +2127,12 @@
         </w:rPr>
         <w:t xml:space="preserve">, básicamente lo que le </w:t>
       </w:r>
-      <w:proofErr w:type="spellStart"/>
-      <w:r>
-        <w:rPr>
-          <w:lang w:val="es-MX"/>
-        </w:rPr>
-        <w:t>estampos</w:t>
-      </w:r>
-      <w:proofErr w:type="spellEnd"/>
+      <w:r>
+        <w:rPr>
+          <w:lang w:val="es-MX"/>
+        </w:rPr>
+        <w:t>estamos</w:t>
+      </w:r>
       <w:r>
         <w:rPr>
           <w:lang w:val="es-MX"/>
@@ -2268,15 +2176,13 @@
         </w:rPr>
         <w:t xml:space="preserve">, lee el pin </w:t>
       </w:r>
-      <w:proofErr w:type="spellStart"/>
       <w:r>
         <w:rPr>
           <w:i/>
           <w:lang w:val="es-MX"/>
         </w:rPr>
-        <w:t>analogico</w:t>
-      </w:r>
-      <w:proofErr w:type="spellEnd"/>
+        <w:t>analógico</w:t>
+      </w:r>
       <w:r>
         <w:rPr>
           <w:i/>
@@ -2319,6 +2225,7 @@
     </w:p>
     <w:p>
       <w:pPr>
+        <w:jc w:val="both"/>
         <w:rPr>
           <w:i/>
           <w:lang w:val="es-MX"/>
@@ -2327,6 +2234,7 @@
     </w:p>
     <w:p>
       <w:pPr>
+        <w:jc w:val="both"/>
         <w:rPr>
           <w:lang w:val="es-MX"/>
         </w:rPr>
@@ -2334,7 +2242,7 @@
       <w:r>
         <w:rPr>
           <w:noProof/>
-          <w:lang w:val="es-MX" w:eastAsia="es-MX"/>
+          <w:lang w:val="es-MX" w:eastAsia="es-MX" w:bidi="ar-SA"/>
         </w:rPr>
         <w:drawing>
           <wp:inline distT="0" distB="0" distL="0" distR="0" wp14:anchorId="0603A301" wp14:editId="54912418">
@@ -2385,53 +2293,113 @@
         </w:rPr>
         <w:t xml:space="preserve">Los valores </w:t>
       </w:r>
-      <w:proofErr w:type="spellStart"/>
-      <w:r>
-        <w:rPr>
-          <w:lang w:val="es-MX"/>
-        </w:rPr>
-        <w:t>leidos</w:t>
-      </w:r>
-      <w:proofErr w:type="spellEnd"/>
+      <w:r>
+        <w:rPr>
+          <w:lang w:val="es-MX"/>
+        </w:rPr>
+        <w:t>leídos</w:t>
+      </w:r>
       <w:r>
         <w:rPr>
           <w:lang w:val="es-MX"/>
         </w:rPr>
         <w:t xml:space="preserve"> </w:t>
       </w:r>
-      <w:proofErr w:type="spellStart"/>
-      <w:r>
-        <w:rPr>
-          <w:lang w:val="es-MX"/>
-        </w:rPr>
-        <w:t>varian</w:t>
-      </w:r>
-      <w:proofErr w:type="spellEnd"/>
-      <w:r>
-        <w:rPr>
-          <w:lang w:val="es-MX"/>
-        </w:rPr>
-        <w:t xml:space="preserve"> de 0 a 1023, para una mejor lectura se convierten a valores entre 0 y </w:t>
-      </w:r>
+      <w:r>
+        <w:rPr>
+          <w:lang w:val="es-MX"/>
+        </w:rPr>
+        <w:t>varían</w:t>
+      </w:r>
+      <w:r>
+        <w:rPr>
+          <w:lang w:val="es-MX"/>
+        </w:rPr>
+        <w:t xml:space="preserve"> de 0 a 1023, para una mejor lectura se convierten a valores entre 0 y 5, </w:t>
+      </w:r>
+      <w:r>
+        <w:rPr>
+          <w:lang w:val="es-MX"/>
+        </w:rPr>
+        <w:t xml:space="preserve">para esto el valor leído por el sensor se divide entre 1023 y se multiplica por 5 y se guarda en una variable de tipo </w:t>
+      </w:r>
+      <w:proofErr w:type="spellStart"/>
       <w:proofErr w:type="gramStart"/>
       <w:r>
         <w:rPr>
           <w:lang w:val="es-MX"/>
         </w:rPr>
-        <w:t xml:space="preserve">5, </w:t>
-      </w:r>
-      <w:r>
-        <w:rPr>
-          <w:lang w:val="es-MX"/>
-        </w:rPr>
-        <w:t xml:space="preserve"> para</w:t>
+        <w:t>float</w:t>
+      </w:r>
+      <w:proofErr w:type="spellEnd"/>
+      <w:r>
+        <w:rPr>
+          <w:lang w:val="es-MX"/>
+        </w:rPr>
+        <w:t>(</w:t>
       </w:r>
       <w:proofErr w:type="gramEnd"/>
       <w:r>
         <w:rPr>
           <w:lang w:val="es-MX"/>
         </w:rPr>
-        <w:t xml:space="preserve"> esto el valor leído por el sensor se divide entre 1023 y se multiplica por 5 y se guarda en una variable de tipo </w:t>
+        <w:t xml:space="preserve">de punto flotante o decimal) a la que llamamos </w:t>
+      </w:r>
+      <w:proofErr w:type="spellStart"/>
+      <w:r>
+        <w:rPr>
+          <w:lang w:val="es-MX"/>
+        </w:rPr>
+        <w:t>value</w:t>
+      </w:r>
+      <w:proofErr w:type="spellEnd"/>
+      <w:r>
+        <w:rPr>
+          <w:lang w:val="es-MX"/>
+        </w:rPr>
+        <w:t xml:space="preserve">, como los valores que arroja el </w:t>
+      </w:r>
+      <w:proofErr w:type="spellStart"/>
+      <w:r>
+        <w:rPr>
+          <w:lang w:val="es-MX"/>
+        </w:rPr>
+        <w:t>pot</w:t>
+      </w:r>
+      <w:proofErr w:type="spellEnd"/>
+      <w:r>
+        <w:rPr>
+          <w:lang w:val="es-MX"/>
+        </w:rPr>
+        <w:t xml:space="preserve"> son de tipo </w:t>
+      </w:r>
+      <w:proofErr w:type="spellStart"/>
+      <w:r>
+        <w:rPr>
+          <w:lang w:val="es-MX"/>
+        </w:rPr>
+        <w:t>int</w:t>
+      </w:r>
+      <w:proofErr w:type="spellEnd"/>
+      <w:r>
+        <w:rPr>
+          <w:lang w:val="es-MX"/>
+        </w:rPr>
+        <w:t xml:space="preserve"> se usa un </w:t>
+      </w:r>
+      <w:proofErr w:type="spellStart"/>
+      <w:r>
+        <w:rPr>
+          <w:lang w:val="es-MX"/>
+        </w:rPr>
+        <w:t>cast</w:t>
+      </w:r>
+      <w:proofErr w:type="spellEnd"/>
+      <w:r>
+        <w:rPr>
+          <w:lang w:val="es-MX"/>
+        </w:rPr>
+        <w:t xml:space="preserve"> que es una conversión de un tipo a otro “(</w:t>
       </w:r>
       <w:proofErr w:type="spellStart"/>
       <w:r>
@@ -2445,76 +2413,6 @@
         <w:rPr>
           <w:lang w:val="es-MX"/>
         </w:rPr>
-        <w:t xml:space="preserve">(de punto flotante o decimal) a la que llamamos </w:t>
-      </w:r>
-      <w:proofErr w:type="spellStart"/>
-      <w:r>
-        <w:rPr>
-          <w:lang w:val="es-MX"/>
-        </w:rPr>
-        <w:t>value</w:t>
-      </w:r>
-      <w:proofErr w:type="spellEnd"/>
-      <w:r>
-        <w:rPr>
-          <w:lang w:val="es-MX"/>
-        </w:rPr>
-        <w:t xml:space="preserve">, como los valores que arroja el </w:t>
-      </w:r>
-      <w:proofErr w:type="spellStart"/>
-      <w:r>
-        <w:rPr>
-          <w:lang w:val="es-MX"/>
-        </w:rPr>
-        <w:t>pot</w:t>
-      </w:r>
-      <w:proofErr w:type="spellEnd"/>
-      <w:r>
-        <w:rPr>
-          <w:lang w:val="es-MX"/>
-        </w:rPr>
-        <w:t xml:space="preserve"> son de tipo </w:t>
-      </w:r>
-      <w:proofErr w:type="spellStart"/>
-      <w:r>
-        <w:rPr>
-          <w:lang w:val="es-MX"/>
-        </w:rPr>
-        <w:t>int</w:t>
-      </w:r>
-      <w:proofErr w:type="spellEnd"/>
-      <w:r>
-        <w:rPr>
-          <w:lang w:val="es-MX"/>
-        </w:rPr>
-        <w:t xml:space="preserve"> se usa un </w:t>
-      </w:r>
-      <w:proofErr w:type="spellStart"/>
-      <w:r>
-        <w:rPr>
-          <w:lang w:val="es-MX"/>
-        </w:rPr>
-        <w:t>cast</w:t>
-      </w:r>
-      <w:proofErr w:type="spellEnd"/>
-      <w:r>
-        <w:rPr>
-          <w:lang w:val="es-MX"/>
-        </w:rPr>
-        <w:t xml:space="preserve"> que es una conversión de un tipo a otro “(</w:t>
-      </w:r>
-      <w:proofErr w:type="spellStart"/>
-      <w:r>
-        <w:rPr>
-          <w:lang w:val="es-MX"/>
-        </w:rPr>
-        <w:t>float</w:t>
-      </w:r>
-      <w:proofErr w:type="spellEnd"/>
-      <w:r>
-        <w:rPr>
-          <w:lang w:val="es-MX"/>
-        </w:rPr>
         <w:t>)</w:t>
       </w:r>
       <w:proofErr w:type="spellStart"/>
@@ -2534,6 +2432,7 @@
     </w:p>
     <w:p>
       <w:pPr>
+        <w:jc w:val="both"/>
         <w:rPr>
           <w:lang w:val="es-MX"/>
         </w:rPr>
@@ -2541,7 +2440,7 @@
       <w:r>
         <w:rPr>
           <w:noProof/>
-          <w:lang w:val="es-MX" w:eastAsia="es-MX"/>
+          <w:lang w:val="es-MX" w:eastAsia="es-MX" w:bidi="ar-SA"/>
         </w:rPr>
         <w:drawing>
           <wp:anchor distT="0" distB="0" distL="114300" distR="114300" simplePos="0" relativeHeight="251658240" behindDoc="0" locked="0" layoutInCell="1" allowOverlap="1" wp14:anchorId="28B12FED" wp14:editId="30886A1F">
@@ -2603,6 +2502,7 @@
     </w:p>
     <w:p>
       <w:pPr>
+        <w:jc w:val="both"/>
         <w:rPr>
           <w:lang w:val="es-MX"/>
         </w:rPr>
@@ -2613,14 +2513,12 @@
         </w:rPr>
         <w:t xml:space="preserve">Ahora todo lo que falta es imprimir los valores </w:t>
       </w:r>
-      <w:proofErr w:type="spellStart"/>
-      <w:r>
-        <w:rPr>
-          <w:lang w:val="es-MX"/>
-        </w:rPr>
-        <w:t>leidos</w:t>
-      </w:r>
-      <w:proofErr w:type="spellEnd"/>
+      <w:r>
+        <w:rPr>
+          <w:lang w:val="es-MX"/>
+        </w:rPr>
+        <w:t>leídos</w:t>
+      </w:r>
       <w:r>
         <w:rPr>
           <w:lang w:val="es-MX"/>
@@ -2684,6 +2582,7 @@
     </w:p>
     <w:p>
       <w:pPr>
+        <w:jc w:val="both"/>
         <w:rPr>
           <w:lang w:val="es-MX"/>
         </w:rPr>
@@ -2761,14 +2660,16 @@
     </w:p>
     <w:p>
       <w:pPr>
-        <w:rPr>
-          <w:lang w:val="es-MX"/>
-        </w:rPr>
-      </w:pPr>
-      <w:r>
-        <w:rPr>
-          <w:lang w:val="es-MX"/>
-        </w:rPr>
+        <w:jc w:val="both"/>
+        <w:rPr>
+          <w:lang w:val="es-MX"/>
+        </w:rPr>
+      </w:pPr>
+      <w:r>
+        <w:rPr>
+          <w:lang w:val="es-MX"/>
+        </w:rPr>
+        <w:lastRenderedPageBreak/>
         <w:t xml:space="preserve">Para cargar el sketch al </w:t>
       </w:r>
       <w:proofErr w:type="spellStart"/>
@@ -2802,6 +2703,7 @@
     </w:p>
     <w:p>
       <w:pPr>
+        <w:jc w:val="both"/>
         <w:rPr>
           <w:lang w:val="es-MX"/>
         </w:rPr>
@@ -2809,7 +2711,7 @@
       <w:r>
         <w:rPr>
           <w:noProof/>
-          <w:lang w:val="es-MX" w:eastAsia="es-MX"/>
+          <w:lang w:val="es-MX" w:eastAsia="es-MX" w:bidi="ar-SA"/>
         </w:rPr>
         <w:drawing>
           <wp:inline distT="0" distB="0" distL="0" distR="0" wp14:anchorId="7524EE22" wp14:editId="5EF950DB">
@@ -2857,6 +2759,7 @@
     </w:p>
     <w:p>
       <w:pPr>
+        <w:jc w:val="both"/>
         <w:rPr>
           <w:lang w:val="es-MX"/>
         </w:rPr>
@@ -2864,9 +2767,8 @@
       <w:r>
         <w:rPr>
           <w:noProof/>
-          <w:lang w:val="es-MX" w:eastAsia="es-MX"/>
-        </w:rPr>
-        <w:lastRenderedPageBreak/>
+          <w:lang w:val="es-MX" w:eastAsia="es-MX" w:bidi="ar-SA"/>
+        </w:rPr>
         <w:drawing>
           <wp:inline distT="0" distB="0" distL="0" distR="0" wp14:anchorId="371173A3" wp14:editId="074CDA78">
             <wp:extent cx="5638800" cy="2434936"/>
@@ -2913,18 +2815,17 @@
     </w:p>
     <w:p>
       <w:pPr>
-        <w:rPr>
-          <w:lang w:val="es-MX"/>
-        </w:rPr>
-      </w:pPr>
-      <w:proofErr w:type="spellStart"/>
-      <w:r>
-        <w:rPr>
-          <w:lang w:val="es-MX"/>
-        </w:rPr>
-        <w:t>Despues</w:t>
-      </w:r>
-      <w:proofErr w:type="spellEnd"/>
+        <w:jc w:val="both"/>
+        <w:rPr>
+          <w:lang w:val="es-MX"/>
+        </w:rPr>
+      </w:pPr>
+      <w:r>
+        <w:rPr>
+          <w:lang w:val="es-MX"/>
+        </w:rPr>
+        <w:t>Después</w:t>
+      </w:r>
       <w:r>
         <w:rPr>
           <w:lang w:val="es-MX"/>
@@ -2974,6 +2875,7 @@
     </w:p>
     <w:p>
       <w:pPr>
+        <w:jc w:val="both"/>
         <w:rPr>
           <w:lang w:val="es-MX"/>
         </w:rPr>
@@ -2981,7 +2883,7 @@
       <w:r>
         <w:rPr>
           <w:noProof/>
-          <w:lang w:val="es-MX" w:eastAsia="es-MX"/>
+          <w:lang w:val="es-MX" w:eastAsia="es-MX" w:bidi="ar-SA"/>
         </w:rPr>
         <w:drawing>
           <wp:inline distT="0" distB="0" distL="0" distR="0" wp14:anchorId="170C0424" wp14:editId="66350E9B">
@@ -3035,7 +2937,7 @@
       <w:r>
         <w:rPr>
           <w:noProof/>
-          <w:lang w:val="es-MX" w:eastAsia="es-MX"/>
+          <w:lang w:val="es-MX" w:eastAsia="es-MX" w:bidi="ar-SA"/>
         </w:rPr>
         <w:drawing>
           <wp:inline distT="0" distB="0" distL="0" distR="0" wp14:anchorId="51335962" wp14:editId="39F8EEED">
@@ -3083,6 +2985,7 @@
     </w:p>
     <w:p>
       <w:pPr>
+        <w:jc w:val="both"/>
         <w:rPr>
           <w:lang w:val="es-MX"/>
         </w:rPr>
@@ -3107,14 +3010,12 @@
         </w:rPr>
         <w:t xml:space="preserve"> </w:t>
       </w:r>
-      <w:proofErr w:type="spellStart"/>
-      <w:r>
-        <w:rPr>
-          <w:lang w:val="es-MX"/>
-        </w:rPr>
-        <w:t>esta</w:t>
-      </w:r>
-      <w:proofErr w:type="spellEnd"/>
+      <w:r>
+        <w:rPr>
+          <w:lang w:val="es-MX"/>
+        </w:rPr>
+        <w:t>está</w:t>
+      </w:r>
       <w:r>
         <w:rPr>
           <w:lang w:val="es-MX"/>
@@ -3124,6 +3025,7 @@
     </w:p>
     <w:p>
       <w:pPr>
+        <w:jc w:val="both"/>
         <w:rPr>
           <w:lang w:val="es-MX"/>
         </w:rPr>
@@ -3131,7 +3033,7 @@
       <w:r>
         <w:rPr>
           <w:noProof/>
-          <w:lang w:val="es-MX" w:eastAsia="es-MX"/>
+          <w:lang w:val="es-MX" w:eastAsia="es-MX" w:bidi="ar-SA"/>
         </w:rPr>
         <w:drawing>
           <wp:inline distT="0" distB="0" distL="0" distR="0" wp14:anchorId="5D490B1C" wp14:editId="69F98648">
@@ -3179,6 +3081,7 @@
     </w:p>
     <w:p>
       <w:pPr>
+        <w:jc w:val="both"/>
         <w:rPr>
           <w:lang w:val="es-MX"/>
         </w:rPr>
@@ -3189,28 +3092,24 @@
         </w:rPr>
         <w:t xml:space="preserve">Como podemos ver en el monitor serie se </w:t>
       </w:r>
-      <w:proofErr w:type="spellStart"/>
-      <w:r>
-        <w:rPr>
-          <w:lang w:val="es-MX"/>
-        </w:rPr>
-        <w:t>esta</w:t>
-      </w:r>
-      <w:proofErr w:type="spellEnd"/>
+      <w:r>
+        <w:rPr>
+          <w:lang w:val="es-MX"/>
+        </w:rPr>
+        <w:t>está</w:t>
+      </w:r>
       <w:r>
         <w:rPr>
           <w:lang w:val="es-MX"/>
         </w:rPr>
         <w:t xml:space="preserve"> imprimiendo los valores </w:t>
       </w:r>
-      <w:proofErr w:type="spellStart"/>
-      <w:r>
-        <w:rPr>
-          <w:lang w:val="es-MX"/>
-        </w:rPr>
-        <w:t>leidos</w:t>
-      </w:r>
-      <w:proofErr w:type="spellEnd"/>
+      <w:r>
+        <w:rPr>
+          <w:lang w:val="es-MX"/>
+        </w:rPr>
+        <w:t>leídos</w:t>
+      </w:r>
       <w:r>
         <w:rPr>
           <w:lang w:val="es-MX"/>
@@ -3220,6 +3119,7 @@
     </w:p>
     <w:p>
       <w:pPr>
+        <w:jc w:val="both"/>
         <w:rPr>
           <w:lang w:val="es-MX"/>
         </w:rPr>
@@ -3227,8 +3127,9 @@
       <w:r>
         <w:rPr>
           <w:noProof/>
-          <w:lang w:val="es-MX" w:eastAsia="es-MX"/>
-        </w:rPr>
+          <w:lang w:val="es-MX" w:eastAsia="es-MX" w:bidi="ar-SA"/>
+        </w:rPr>
+        <w:lastRenderedPageBreak/>
         <w:drawing>
           <wp:inline distT="0" distB="0" distL="0" distR="0" wp14:anchorId="617572B7" wp14:editId="3F6D1E32">
             <wp:extent cx="2666365" cy="2285456"/>
@@ -3274,7 +3175,7 @@
       <w:r>
         <w:rPr>
           <w:noProof/>
-          <w:lang w:val="es-MX" w:eastAsia="es-MX"/>
+          <w:lang w:val="es-MX" w:eastAsia="es-MX" w:bidi="ar-SA"/>
         </w:rPr>
         <w:drawing>
           <wp:inline distT="0" distB="0" distL="0" distR="0" wp14:anchorId="61D5B37E" wp14:editId="5E53E634">
@@ -3315,13 +3216,15 @@
     </w:p>
     <w:p>
       <w:pPr>
-        <w:rPr>
-          <w:lang w:val="es-MX"/>
-        </w:rPr>
-      </w:pPr>
-    </w:p>
-    <w:p>
-      <w:pPr>
+        <w:jc w:val="both"/>
+        <w:rPr>
+          <w:lang w:val="es-MX"/>
+        </w:rPr>
+      </w:pPr>
+    </w:p>
+    <w:p>
+      <w:pPr>
+        <w:jc w:val="both"/>
         <w:rPr>
           <w:noProof/>
           <w:lang w:val="es-MX" w:eastAsia="es-MX"/>
@@ -3330,6 +3233,7 @@
     </w:p>
     <w:p>
       <w:pPr>
+        <w:jc w:val="both"/>
         <w:rPr>
           <w:noProof/>
           <w:lang w:val="es-MX" w:eastAsia="es-MX"/>
@@ -3338,6 +3242,7 @@
     </w:p>
     <w:p>
       <w:pPr>
+        <w:jc w:val="both"/>
         <w:rPr>
           <w:noProof/>
           <w:lang w:val="es-MX" w:eastAsia="es-MX"/>
@@ -3346,6 +3251,7 @@
     </w:p>
     <w:p>
       <w:pPr>
+        <w:jc w:val="both"/>
         <w:rPr>
           <w:noProof/>
           <w:lang w:val="es-MX" w:eastAsia="es-MX"/>
@@ -3356,12 +3262,12 @@
           <w:noProof/>
           <w:lang w:val="es-MX" w:eastAsia="es-MX"/>
         </w:rPr>
-        <w:lastRenderedPageBreak/>
         <w:t>Ejemplo 2.</w:t>
       </w:r>
     </w:p>
     <w:p>
       <w:pPr>
+        <w:jc w:val="both"/>
         <w:rPr>
           <w:lang w:val="es-MX"/>
         </w:rPr>
@@ -3389,6 +3295,7 @@
     </w:p>
     <w:p>
       <w:pPr>
+        <w:jc w:val="both"/>
         <w:rPr>
           <w:lang w:val="es-MX"/>
         </w:rPr>
@@ -3396,7 +3303,7 @@
       <w:r>
         <w:rPr>
           <w:noProof/>
-          <w:lang w:val="es-MX" w:eastAsia="es-MX"/>
+          <w:lang w:val="es-MX" w:eastAsia="es-MX" w:bidi="ar-SA"/>
         </w:rPr>
         <w:drawing>
           <wp:inline distT="0" distB="0" distL="0" distR="0" wp14:anchorId="28090451" wp14:editId="7896CC71">
@@ -3444,6 +3351,7 @@
     </w:p>
     <w:p>
       <w:pPr>
+        <w:jc w:val="both"/>
         <w:rPr>
           <w:lang w:val="es-MX"/>
         </w:rPr>
@@ -3519,6 +3427,7 @@
     </w:p>
     <w:p>
       <w:pPr>
+        <w:jc w:val="both"/>
         <w:rPr>
           <w:lang w:val="es-MX"/>
         </w:rPr>
@@ -3546,6 +3455,7 @@
     </w:p>
     <w:p>
       <w:pPr>
+        <w:jc w:val="both"/>
         <w:rPr>
           <w:lang w:val="es-MX"/>
         </w:rPr>
@@ -3553,8 +3463,9 @@
       <w:r>
         <w:rPr>
           <w:noProof/>
-          <w:lang w:val="es-MX" w:eastAsia="es-MX"/>
-        </w:rPr>
+          <w:lang w:val="es-MX" w:eastAsia="es-MX" w:bidi="ar-SA"/>
+        </w:rPr>
+        <w:lastRenderedPageBreak/>
         <w:drawing>
           <wp:inline distT="0" distB="0" distL="0" distR="0">
             <wp:extent cx="5019040" cy="3105150"/>
@@ -3610,6 +3521,7 @@
     </w:p>
     <w:p>
       <w:pPr>
+        <w:jc w:val="both"/>
         <w:rPr>
           <w:lang w:val="es-MX"/>
         </w:rPr>
@@ -3651,15 +3563,15 @@
     </w:p>
     <w:p>
       <w:pPr>
-        <w:rPr>
-          <w:lang w:val="es-MX"/>
-        </w:rPr>
-      </w:pPr>
-      <w:r>
-        <w:rPr>
-          <w:lang w:val="es-MX"/>
-        </w:rPr>
-        <w:lastRenderedPageBreak/>
+        <w:jc w:val="both"/>
+        <w:rPr>
+          <w:lang w:val="es-MX"/>
+        </w:rPr>
+      </w:pPr>
+      <w:r>
+        <w:rPr>
+          <w:lang w:val="es-MX"/>
+        </w:rPr>
         <w:t xml:space="preserve">Primero definimos los pines digitales a los que estarán conectados los leds como </w:t>
       </w:r>
       <w:r>
@@ -3671,6 +3583,7 @@
     </w:p>
     <w:p>
       <w:pPr>
+        <w:jc w:val="both"/>
         <w:rPr>
           <w:lang w:val="es-MX"/>
         </w:rPr>
@@ -3678,7 +3591,7 @@
       <w:r>
         <w:rPr>
           <w:noProof/>
-          <w:lang w:val="es-MX" w:eastAsia="es-MX"/>
+          <w:lang w:val="es-MX" w:eastAsia="es-MX" w:bidi="ar-SA"/>
         </w:rPr>
         <w:drawing>
           <wp:inline distT="0" distB="0" distL="0" distR="0" wp14:anchorId="42784A67" wp14:editId="1BCB1DEC">
@@ -3726,6 +3639,7 @@
     </w:p>
     <w:p>
       <w:pPr>
+        <w:jc w:val="both"/>
         <w:rPr>
           <w:lang w:val="es-MX"/>
         </w:rPr>
@@ -3761,6 +3675,7 @@
     </w:p>
     <w:p>
       <w:pPr>
+        <w:jc w:val="both"/>
         <w:rPr>
           <w:lang w:val="es-MX"/>
         </w:rPr>
@@ -3768,7 +3683,7 @@
       <w:r>
         <w:rPr>
           <w:noProof/>
-          <w:lang w:val="es-MX" w:eastAsia="es-MX"/>
+          <w:lang w:val="es-MX" w:eastAsia="es-MX" w:bidi="ar-SA"/>
         </w:rPr>
         <w:drawing>
           <wp:anchor distT="0" distB="0" distL="114300" distR="114300" simplePos="0" relativeHeight="251660800" behindDoc="0" locked="0" layoutInCell="1" allowOverlap="1" wp14:anchorId="39CD2FA3" wp14:editId="0FA96479">
@@ -3858,22 +3773,65 @@
     </w:p>
     <w:p>
       <w:pPr>
-        <w:rPr>
-          <w:lang w:val="es-MX"/>
-        </w:rPr>
-      </w:pPr>
-    </w:p>
-    <w:p>
-      <w:pPr>
-        <w:rPr>
-          <w:lang w:val="es-MX"/>
-        </w:rPr>
-      </w:pPr>
-      <w:proofErr w:type="spellStart"/>
-      <w:r>
-        <w:rPr>
-          <w:lang w:val="es-MX"/>
-        </w:rPr>
+        <w:jc w:val="both"/>
+        <w:rPr>
+          <w:lang w:val="es-MX"/>
+        </w:rPr>
+      </w:pPr>
+    </w:p>
+    <w:p>
+      <w:pPr>
+        <w:jc w:val="both"/>
+        <w:rPr>
+          <w:lang w:val="es-MX"/>
+        </w:rPr>
+      </w:pPr>
+    </w:p>
+    <w:p>
+      <w:pPr>
+        <w:jc w:val="both"/>
+        <w:rPr>
+          <w:lang w:val="es-MX"/>
+        </w:rPr>
+      </w:pPr>
+    </w:p>
+    <w:p>
+      <w:pPr>
+        <w:jc w:val="both"/>
+        <w:rPr>
+          <w:lang w:val="es-MX"/>
+        </w:rPr>
+      </w:pPr>
+    </w:p>
+    <w:p>
+      <w:pPr>
+        <w:jc w:val="both"/>
+        <w:rPr>
+          <w:lang w:val="es-MX"/>
+        </w:rPr>
+      </w:pPr>
+    </w:p>
+    <w:p>
+      <w:pPr>
+        <w:jc w:val="both"/>
+        <w:rPr>
+          <w:lang w:val="es-MX"/>
+        </w:rPr>
+      </w:pPr>
+    </w:p>
+    <w:p>
+      <w:pPr>
+        <w:jc w:val="both"/>
+        <w:rPr>
+          <w:lang w:val="es-MX"/>
+        </w:rPr>
+      </w:pPr>
+      <w:proofErr w:type="spellStart"/>
+      <w:r>
+        <w:rPr>
+          <w:lang w:val="es-MX"/>
+        </w:rPr>
+        <w:lastRenderedPageBreak/>
         <w:t>Despues</w:t>
       </w:r>
       <w:proofErr w:type="spellEnd"/>
@@ -3908,6 +3866,7 @@
     </w:p>
     <w:p>
       <w:pPr>
+        <w:jc w:val="both"/>
         <w:rPr>
           <w:lang w:val="es-MX"/>
         </w:rPr>
@@ -3915,7 +3874,7 @@
       <w:r>
         <w:rPr>
           <w:noProof/>
-          <w:lang w:val="es-MX" w:eastAsia="es-MX"/>
+          <w:lang w:val="es-MX" w:eastAsia="es-MX" w:bidi="ar-SA"/>
         </w:rPr>
         <w:drawing>
           <wp:inline distT="0" distB="0" distL="0" distR="0" wp14:anchorId="42784A67" wp14:editId="1BCB1DEC">
@@ -3963,6 +3922,7 @@
     </w:p>
     <w:p>
       <w:pPr>
+        <w:jc w:val="both"/>
         <w:rPr>
           <w:lang w:val="es-MX"/>
         </w:rPr>
@@ -4018,6 +3978,7 @@
     </w:p>
     <w:p>
       <w:pPr>
+        <w:jc w:val="both"/>
         <w:rPr>
           <w:lang w:val="es-MX"/>
         </w:rPr>
@@ -4171,34 +4132,95 @@
     </w:p>
     <w:p>
       <w:pPr>
-        <w:rPr>
-          <w:lang w:val="es-MX"/>
-        </w:rPr>
-      </w:pPr>
-    </w:p>
-    <w:p>
-      <w:pPr>
-        <w:rPr>
-          <w:lang w:val="es-MX"/>
-        </w:rPr>
-      </w:pPr>
-    </w:p>
-    <w:p>
-      <w:pPr>
-        <w:rPr>
-          <w:lang w:val="es-MX"/>
-        </w:rPr>
-      </w:pPr>
-    </w:p>
-    <w:p>
-      <w:pPr>
-        <w:rPr>
-          <w:lang w:val="es-MX"/>
-        </w:rPr>
-      </w:pPr>
-    </w:p>
-    <w:p>
-      <w:pPr>
+        <w:jc w:val="both"/>
+        <w:rPr>
+          <w:lang w:val="es-MX"/>
+        </w:rPr>
+      </w:pPr>
+    </w:p>
+    <w:p>
+      <w:pPr>
+        <w:jc w:val="both"/>
+        <w:rPr>
+          <w:lang w:val="es-MX"/>
+        </w:rPr>
+      </w:pPr>
+    </w:p>
+    <w:p>
+      <w:pPr>
+        <w:jc w:val="both"/>
+        <w:rPr>
+          <w:lang w:val="es-MX"/>
+        </w:rPr>
+      </w:pPr>
+    </w:p>
+    <w:p>
+      <w:pPr>
+        <w:jc w:val="both"/>
+        <w:rPr>
+          <w:lang w:val="es-MX"/>
+        </w:rPr>
+      </w:pPr>
+    </w:p>
+    <w:p>
+      <w:pPr>
+        <w:jc w:val="both"/>
+        <w:rPr>
+          <w:lang w:val="es-MX"/>
+        </w:rPr>
+      </w:pPr>
+    </w:p>
+    <w:p>
+      <w:pPr>
+        <w:jc w:val="both"/>
+        <w:rPr>
+          <w:lang w:val="es-MX"/>
+        </w:rPr>
+      </w:pPr>
+    </w:p>
+    <w:p>
+      <w:pPr>
+        <w:jc w:val="both"/>
+        <w:rPr>
+          <w:lang w:val="es-MX"/>
+        </w:rPr>
+      </w:pPr>
+    </w:p>
+    <w:p>
+      <w:pPr>
+        <w:jc w:val="both"/>
+        <w:rPr>
+          <w:lang w:val="es-MX"/>
+        </w:rPr>
+      </w:pPr>
+    </w:p>
+    <w:p>
+      <w:pPr>
+        <w:jc w:val="both"/>
+        <w:rPr>
+          <w:lang w:val="es-MX"/>
+        </w:rPr>
+      </w:pPr>
+    </w:p>
+    <w:p>
+      <w:pPr>
+        <w:jc w:val="both"/>
+        <w:rPr>
+          <w:lang w:val="es-MX"/>
+        </w:rPr>
+      </w:pPr>
+    </w:p>
+    <w:p>
+      <w:pPr>
+        <w:jc w:val="both"/>
+        <w:rPr>
+          <w:lang w:val="es-MX"/>
+        </w:rPr>
+      </w:pPr>
+    </w:p>
+    <w:p>
+      <w:pPr>
+        <w:jc w:val="both"/>
         <w:rPr>
           <w:lang w:val="es-MX"/>
         </w:rPr>
@@ -4215,6 +4237,7 @@
     </w:p>
     <w:p>
       <w:pPr>
+        <w:jc w:val="both"/>
         <w:rPr>
           <w:lang w:val="es-MX"/>
         </w:rPr>
@@ -4256,6 +4279,7 @@
     </w:p>
     <w:p>
       <w:pPr>
+        <w:jc w:val="both"/>
         <w:rPr>
           <w:lang w:val="es-MX"/>
         </w:rPr>
@@ -4297,6 +4321,7 @@
     </w:p>
     <w:p>
       <w:pPr>
+        <w:jc w:val="both"/>
         <w:rPr>
           <w:lang w:val="es-MX"/>
         </w:rPr>
@@ -4304,11 +4329,11 @@
       <w:r>
         <w:rPr>
           <w:noProof/>
-          <w:lang w:val="es-MX" w:eastAsia="es-MX"/>
+          <w:lang w:val="es-MX" w:eastAsia="es-MX" w:bidi="ar-SA"/>
         </w:rPr>
         <w:drawing>
           <wp:inline distT="0" distB="0" distL="0" distR="0" wp14:anchorId="2B2C6C10" wp14:editId="623A6ED6">
-            <wp:extent cx="5943600" cy="3301365"/>
+            <wp:extent cx="5943600" cy="3847381"/>
             <wp:effectExtent l="0" t="0" r="0" b="0"/>
             <wp:docPr id="32" name="Imagen 32"/>
             <wp:cNvGraphicFramePr>
@@ -4330,7 +4355,7 @@
                   <pic:spPr>
                     <a:xfrm>
                       <a:off x="0" y="0"/>
-                      <a:ext cx="5943600" cy="3301365"/>
+                      <a:ext cx="5945049" cy="3848319"/>
                     </a:xfrm>
                     <a:prstGeom prst="rect">
                       <a:avLst/>
@@ -4345,21 +4370,88 @@
     </w:p>
     <w:p>
       <w:pPr>
-        <w:rPr>
-          <w:lang w:val="es-MX"/>
-        </w:rPr>
-      </w:pPr>
-    </w:p>
-    <w:p>
-      <w:pPr>
-        <w:rPr>
-          <w:lang w:val="es-MX"/>
-        </w:rPr>
-      </w:pPr>
-      <w:r>
-        <w:rPr>
-          <w:lang w:val="es-MX"/>
-        </w:rPr>
+        <w:jc w:val="both"/>
+        <w:rPr>
+          <w:lang w:val="es-MX"/>
+        </w:rPr>
+      </w:pPr>
+    </w:p>
+    <w:p>
+      <w:pPr>
+        <w:jc w:val="both"/>
+        <w:rPr>
+          <w:lang w:val="es-MX"/>
+        </w:rPr>
+      </w:pPr>
+    </w:p>
+    <w:p>
+      <w:pPr>
+        <w:jc w:val="both"/>
+        <w:rPr>
+          <w:lang w:val="es-MX"/>
+        </w:rPr>
+      </w:pPr>
+    </w:p>
+    <w:p>
+      <w:pPr>
+        <w:jc w:val="both"/>
+        <w:rPr>
+          <w:lang w:val="es-MX"/>
+        </w:rPr>
+      </w:pPr>
+    </w:p>
+    <w:p>
+      <w:pPr>
+        <w:jc w:val="both"/>
+        <w:rPr>
+          <w:lang w:val="es-MX"/>
+        </w:rPr>
+      </w:pPr>
+    </w:p>
+    <w:p>
+      <w:pPr>
+        <w:jc w:val="both"/>
+        <w:rPr>
+          <w:lang w:val="es-MX"/>
+        </w:rPr>
+      </w:pPr>
+    </w:p>
+    <w:p>
+      <w:pPr>
+        <w:jc w:val="both"/>
+        <w:rPr>
+          <w:lang w:val="es-MX"/>
+        </w:rPr>
+      </w:pPr>
+    </w:p>
+    <w:p>
+      <w:pPr>
+        <w:jc w:val="both"/>
+        <w:rPr>
+          <w:lang w:val="es-MX"/>
+        </w:rPr>
+      </w:pPr>
+    </w:p>
+    <w:p>
+      <w:pPr>
+        <w:jc w:val="both"/>
+        <w:rPr>
+          <w:lang w:val="es-MX"/>
+        </w:rPr>
+      </w:pPr>
+    </w:p>
+    <w:p>
+      <w:pPr>
+        <w:jc w:val="both"/>
+        <w:rPr>
+          <w:lang w:val="es-MX"/>
+        </w:rPr>
+      </w:pPr>
+      <w:r>
+        <w:rPr>
+          <w:lang w:val="es-MX"/>
+        </w:rPr>
+        <w:lastRenderedPageBreak/>
         <w:t xml:space="preserve">Al dar </w:t>
       </w:r>
       <w:proofErr w:type="spellStart"/>
@@ -4379,6 +4471,7 @@
     </w:p>
     <w:p>
       <w:pPr>
+        <w:jc w:val="both"/>
         <w:rPr>
           <w:lang w:val="es-MX"/>
         </w:rPr>
@@ -4386,7 +4479,7 @@
       <w:r>
         <w:rPr>
           <w:noProof/>
-          <w:lang w:val="es-MX" w:eastAsia="es-MX"/>
+          <w:lang w:val="es-MX" w:eastAsia="es-MX" w:bidi="ar-SA"/>
         </w:rPr>
         <w:drawing>
           <wp:inline distT="0" distB="0" distL="0" distR="0" wp14:anchorId="76BAFD74" wp14:editId="7E9A32B0">
@@ -4427,13 +4520,15 @@
     </w:p>
     <w:p>
       <w:pPr>
-        <w:rPr>
-          <w:lang w:val="es-MX"/>
-        </w:rPr>
-      </w:pPr>
-    </w:p>
-    <w:p>
-      <w:pPr>
+        <w:jc w:val="both"/>
+        <w:rPr>
+          <w:lang w:val="es-MX"/>
+        </w:rPr>
+      </w:pPr>
+    </w:p>
+    <w:p>
+      <w:pPr>
+        <w:jc w:val="both"/>
         <w:rPr>
           <w:lang w:val="es-MX"/>
         </w:rPr>
@@ -4531,6 +4626,7 @@
     </w:p>
     <w:p>
       <w:pPr>
+        <w:jc w:val="both"/>
         <w:rPr>
           <w:lang w:val="es-MX"/>
         </w:rPr>
@@ -4538,11 +4634,11 @@
       <w:r>
         <w:rPr>
           <w:noProof/>
-          <w:lang w:val="es-MX" w:eastAsia="es-MX"/>
+          <w:lang w:val="es-MX" w:eastAsia="es-MX" w:bidi="ar-SA"/>
         </w:rPr>
         <w:drawing>
           <wp:inline distT="0" distB="0" distL="0" distR="0" wp14:anchorId="7C978B56" wp14:editId="5CC956C1">
-            <wp:extent cx="5359179" cy="3825286"/>
+            <wp:extent cx="5615796" cy="3650942"/>
             <wp:effectExtent l="0" t="0" r="0" b="0"/>
             <wp:docPr id="34" name="Picture"/>
             <wp:cNvGraphicFramePr>
@@ -4566,7 +4662,7 @@
                   <pic:spPr bwMode="auto">
                     <a:xfrm>
                       <a:off x="0" y="0"/>
-                      <a:ext cx="5360912" cy="3826523"/>
+                      <a:ext cx="5674593" cy="3689167"/>
                     </a:xfrm>
                     <a:prstGeom prst="rect">
                       <a:avLst/>
@@ -4585,8 +4681,6 @@
           </wp:inline>
         </w:drawing>
       </w:r>
-      <w:bookmarkStart w:id="0" w:name="_GoBack"/>
-      <w:bookmarkEnd w:id="0"/>
     </w:p>
     <w:p>
       <w:pPr>
@@ -4688,7 +4782,7 @@
       <w:r>
         <w:rPr>
           <w:noProof/>
-          <w:lang w:val="es-MX" w:eastAsia="es-MX"/>
+          <w:lang w:val="es-MX" w:eastAsia="es-MX" w:bidi="ar-SA"/>
         </w:rPr>
         <w:drawing>
           <wp:inline distT="0" distB="0" distL="0" distR="0" wp14:anchorId="33121556" wp14:editId="57C95B4F">
@@ -4738,28 +4832,96 @@
     </w:p>
     <w:p>
       <w:pPr>
-        <w:rPr>
-          <w:lang w:val="es-ES"/>
-        </w:rPr>
-      </w:pPr>
-    </w:p>
-    <w:p>
-      <w:pPr>
-        <w:rPr>
-          <w:lang w:val="es-ES"/>
-        </w:rPr>
-      </w:pPr>
-    </w:p>
-    <w:p>
-      <w:pPr>
-        <w:rPr>
-          <w:lang w:val="es-ES"/>
-        </w:rPr>
-      </w:pPr>
-      <w:r>
-        <w:rPr>
-          <w:lang w:val="es-ES"/>
-        </w:rPr>
+        <w:jc w:val="both"/>
+        <w:rPr>
+          <w:lang w:val="es-ES"/>
+        </w:rPr>
+      </w:pPr>
+    </w:p>
+    <w:p>
+      <w:pPr>
+        <w:jc w:val="both"/>
+        <w:rPr>
+          <w:lang w:val="es-ES"/>
+        </w:rPr>
+      </w:pPr>
+    </w:p>
+    <w:p>
+      <w:pPr>
+        <w:jc w:val="both"/>
+        <w:rPr>
+          <w:lang w:val="es-ES"/>
+        </w:rPr>
+      </w:pPr>
+    </w:p>
+    <w:p>
+      <w:pPr>
+        <w:jc w:val="both"/>
+        <w:rPr>
+          <w:lang w:val="es-ES"/>
+        </w:rPr>
+      </w:pPr>
+    </w:p>
+    <w:p>
+      <w:pPr>
+        <w:jc w:val="both"/>
+        <w:rPr>
+          <w:lang w:val="es-ES"/>
+        </w:rPr>
+      </w:pPr>
+    </w:p>
+    <w:p>
+      <w:pPr>
+        <w:jc w:val="both"/>
+        <w:rPr>
+          <w:lang w:val="es-ES"/>
+        </w:rPr>
+      </w:pPr>
+    </w:p>
+    <w:p>
+      <w:pPr>
+        <w:jc w:val="both"/>
+        <w:rPr>
+          <w:lang w:val="es-ES"/>
+        </w:rPr>
+      </w:pPr>
+    </w:p>
+    <w:p>
+      <w:pPr>
+        <w:jc w:val="both"/>
+        <w:rPr>
+          <w:lang w:val="es-ES"/>
+        </w:rPr>
+      </w:pPr>
+    </w:p>
+    <w:p>
+      <w:pPr>
+        <w:jc w:val="both"/>
+        <w:rPr>
+          <w:lang w:val="es-ES"/>
+        </w:rPr>
+      </w:pPr>
+    </w:p>
+    <w:p>
+      <w:pPr>
+        <w:jc w:val="both"/>
+        <w:rPr>
+          <w:lang w:val="es-ES"/>
+        </w:rPr>
+      </w:pPr>
+    </w:p>
+    <w:p>
+      <w:pPr>
+        <w:jc w:val="both"/>
+        <w:rPr>
+          <w:lang w:val="es-ES"/>
+        </w:rPr>
+      </w:pPr>
+      <w:r>
+        <w:rPr>
+          <w:lang w:val="es-ES"/>
+        </w:rPr>
+        <w:lastRenderedPageBreak/>
         <w:t xml:space="preserve">A </w:t>
       </w:r>
       <w:proofErr w:type="spellStart"/>
@@ -4826,12 +4988,14 @@
       </w:r>
     </w:p>
     <w:p>
+      <w:pPr>
+        <w:jc w:val="both"/>
+      </w:pPr>
       <w:r>
         <w:rPr>
           <w:noProof/>
-          <w:lang w:val="es-MX" w:eastAsia="es-MX"/>
-        </w:rPr>
-        <w:lastRenderedPageBreak/>
+          <w:lang w:val="es-MX" w:eastAsia="es-MX" w:bidi="ar-SA"/>
+        </w:rPr>
         <w:drawing>
           <wp:inline distT="0" distB="0" distL="0" distR="0" wp14:anchorId="62C0C216" wp14:editId="17E29E69">
             <wp:extent cx="5943600" cy="3341370"/>
@@ -4878,9 +5042,14 @@
         </w:drawing>
       </w:r>
     </w:p>
-    <w:p/>
-    <w:p>
-      <w:pPr>
+    <w:p>
+      <w:pPr>
+        <w:jc w:val="both"/>
+      </w:pPr>
+    </w:p>
+    <w:p>
+      <w:pPr>
+        <w:jc w:val="both"/>
         <w:rPr>
           <w:lang w:val="es-ES"/>
         </w:rPr>
@@ -4972,6 +5141,7 @@
     </w:p>
     <w:p>
       <w:pPr>
+        <w:jc w:val="both"/>
         <w:rPr>
           <w:lang w:val="es-ES"/>
         </w:rPr>
@@ -4979,7 +5149,7 @@
       <w:r>
         <w:rPr>
           <w:noProof/>
-          <w:lang w:val="es-MX" w:eastAsia="es-MX"/>
+          <w:lang w:val="es-MX" w:eastAsia="es-MX" w:bidi="ar-SA"/>
         </w:rPr>
         <w:drawing>
           <wp:inline distT="0" distB="0" distL="0" distR="0" wp14:anchorId="6BE3E281" wp14:editId="20757031">
@@ -5020,14 +5190,16 @@
     </w:p>
     <w:p>
       <w:pPr>
-        <w:rPr>
-          <w:lang w:val="es-ES"/>
-        </w:rPr>
-      </w:pPr>
-      <w:r>
-        <w:rPr>
-          <w:lang w:val="es-ES"/>
-        </w:rPr>
+        <w:jc w:val="both"/>
+        <w:rPr>
+          <w:lang w:val="es-ES"/>
+        </w:rPr>
+      </w:pPr>
+      <w:r>
+        <w:rPr>
+          <w:lang w:val="es-ES"/>
+        </w:rPr>
+        <w:lastRenderedPageBreak/>
         <w:t xml:space="preserve">En Familia se pone </w:t>
       </w:r>
       <w:proofErr w:type="spellStart"/>
@@ -5173,6 +5345,7 @@
     </w:p>
     <w:p>
       <w:pPr>
+        <w:jc w:val="both"/>
         <w:rPr>
           <w:lang w:val="es-ES"/>
         </w:rPr>
@@ -5180,9 +5353,8 @@
       <w:r>
         <w:rPr>
           <w:noProof/>
-          <w:lang w:val="es-MX" w:eastAsia="es-MX"/>
-        </w:rPr>
-        <w:lastRenderedPageBreak/>
+          <w:lang w:val="es-MX" w:eastAsia="es-MX" w:bidi="ar-SA"/>
+        </w:rPr>
         <w:drawing>
           <wp:inline distT="0" distB="0" distL="0" distR="0" wp14:anchorId="545DCF0F" wp14:editId="2DDD4253">
             <wp:extent cx="5943600" cy="3341370"/>
@@ -5222,6 +5394,7 @@
     </w:p>
     <w:p>
       <w:pPr>
+        <w:jc w:val="both"/>
         <w:rPr>
           <w:lang w:val="es-ES"/>
         </w:rPr>
@@ -5262,10 +5435,13 @@
       </w:r>
     </w:p>
     <w:p>
+      <w:pPr>
+        <w:jc w:val="both"/>
+      </w:pPr>
       <w:r>
         <w:rPr>
           <w:noProof/>
-          <w:lang w:val="es-MX" w:eastAsia="es-MX"/>
+          <w:lang w:val="es-MX" w:eastAsia="es-MX" w:bidi="ar-SA"/>
         </w:rPr>
         <w:drawing>
           <wp:inline distT="0" distB="0" distL="0" distR="0" wp14:anchorId="1C4635C2" wp14:editId="4C891184">
@@ -5304,12 +5480,14 @@
         </w:drawing>
       </w:r>
     </w:p>
-    <w:p/>
-    <w:p/>
-    <w:p/>
-    <w:p/>
-    <w:p>
-      <w:pPr>
+    <w:p>
+      <w:pPr>
+        <w:jc w:val="both"/>
+      </w:pPr>
+    </w:p>
+    <w:p>
+      <w:pPr>
+        <w:jc w:val="both"/>
         <w:rPr>
           <w:lang w:val="es-ES"/>
         </w:rPr>
@@ -5324,6 +5502,7 @@
     </w:p>
     <w:p>
       <w:pPr>
+        <w:jc w:val="both"/>
         <w:rPr>
           <w:lang w:val="es-ES"/>
         </w:rPr>
@@ -5345,6 +5524,7 @@
     </w:p>
     <w:p>
       <w:pPr>
+        <w:jc w:val="both"/>
         <w:rPr>
           <w:lang w:val="es-ES"/>
         </w:rPr>
@@ -5386,6 +5566,7 @@
     </w:p>
     <w:p>
       <w:pPr>
+        <w:jc w:val="both"/>
         <w:rPr>
           <w:lang w:val="es-ES"/>
         </w:rPr>
@@ -5413,6 +5594,7 @@
     </w:p>
     <w:p>
       <w:pPr>
+        <w:jc w:val="both"/>
         <w:rPr>
           <w:lang w:val="es-ES"/>
         </w:rPr>
@@ -5420,7 +5602,7 @@
       <w:r>
         <w:rPr>
           <w:noProof/>
-          <w:lang w:val="es-MX" w:eastAsia="es-MX"/>
+          <w:lang w:val="es-MX" w:eastAsia="es-MX" w:bidi="ar-SA"/>
         </w:rPr>
         <w:drawing>
           <wp:inline distT="0" distB="0" distL="0" distR="0" wp14:anchorId="4171DE14" wp14:editId="48617909">
@@ -5467,6 +5649,7 @@
     </w:p>
     <w:p>
       <w:pPr>
+        <w:jc w:val="both"/>
         <w:rPr>
           <w:lang w:val="es-ES"/>
         </w:rPr>
@@ -5482,6 +5665,7 @@
     </w:p>
     <w:p>
       <w:pPr>
+        <w:jc w:val="both"/>
         <w:rPr>
           <w:lang w:val="es-ES"/>
         </w:rPr>
@@ -5497,7 +5681,7 @@
       <w:r>
         <w:rPr>
           <w:noProof/>
-          <w:lang w:val="es-MX" w:eastAsia="es-MX"/>
+          <w:lang w:val="es-MX" w:eastAsia="es-MX" w:bidi="ar-SA"/>
         </w:rPr>
         <w:drawing>
           <wp:anchor distT="0" distB="0" distL="114300" distR="114300" simplePos="0" relativeHeight="251662848" behindDoc="0" locked="0" layoutInCell="1" allowOverlap="1" wp14:anchorId="5E6D2AF4" wp14:editId="1D15C6EF">
@@ -5637,7 +5821,7 @@
       <w:r>
         <w:rPr>
           <w:noProof/>
-          <w:lang w:val="es-MX" w:eastAsia="es-MX"/>
+          <w:lang w:val="es-MX" w:eastAsia="es-MX" w:bidi="ar-SA"/>
         </w:rPr>
         <w:drawing>
           <wp:anchor distT="0" distB="0" distL="114300" distR="114300" simplePos="0" relativeHeight="251664896" behindDoc="0" locked="0" layoutInCell="1" allowOverlap="1" wp14:anchorId="677D6EB4" wp14:editId="520CCBDA">
@@ -5734,7 +5918,14 @@
         <w:rPr>
           <w:lang w:val="es-ES"/>
         </w:rPr>
-        <w:t xml:space="preserve"> se refiere al puerto serial y creamos una constante y elegimos en COM que se </w:t>
+        <w:t xml:space="preserve"> se refiere al puerto serial y creamos una constante y </w:t>
+      </w:r>
+      <w:r>
+        <w:rPr>
+          <w:lang w:val="es-ES"/>
+        </w:rPr>
+        <w:lastRenderedPageBreak/>
+        <w:t xml:space="preserve">elegimos en COM que se </w:t>
       </w:r>
       <w:proofErr w:type="spellStart"/>
       <w:r>
@@ -5797,7 +5988,6 @@
         <w:rPr>
           <w:lang w:val="es-ES"/>
         </w:rPr>
-        <w:lastRenderedPageBreak/>
         <w:t>Override</w:t>
       </w:r>
       <w:proofErr w:type="spellEnd"/>
@@ -5883,7 +6073,7 @@
       <w:r>
         <w:rPr>
           <w:noProof/>
-          <w:lang w:val="es-MX" w:eastAsia="es-MX"/>
+          <w:lang w:val="es-MX" w:eastAsia="es-MX" w:bidi="ar-SA"/>
         </w:rPr>
         <w:drawing>
           <wp:anchor distT="0" distB="0" distL="114300" distR="114300" simplePos="0" relativeHeight="251663872" behindDoc="0" locked="0" layoutInCell="1" allowOverlap="1" wp14:anchorId="4FF54994" wp14:editId="10149560">
@@ -5967,7 +6157,7 @@
       <w:r>
         <w:rPr>
           <w:noProof/>
-          <w:lang w:val="es-MX" w:eastAsia="es-MX"/>
+          <w:lang w:val="es-MX" w:eastAsia="es-MX" w:bidi="ar-SA"/>
         </w:rPr>
         <w:drawing>
           <wp:anchor distT="0" distB="0" distL="114300" distR="114300" simplePos="0" relativeHeight="251665920" behindDoc="0" locked="0" layoutInCell="1" allowOverlap="1" wp14:anchorId="00B338DA" wp14:editId="7698C6C7">
@@ -6067,7 +6257,7 @@
       <w:r>
         <w:rPr>
           <w:noProof/>
-          <w:lang w:val="es-MX" w:eastAsia="es-MX"/>
+          <w:lang w:val="es-MX" w:eastAsia="es-MX" w:bidi="ar-SA"/>
         </w:rPr>
         <w:lastRenderedPageBreak/>
         <w:drawing>
@@ -6132,14 +6322,158 @@
     </w:p>
     <w:p>
       <w:pPr>
-        <w:rPr>
-          <w:lang w:val="es-MX"/>
-        </w:rPr>
-      </w:pPr>
+        <w:jc w:val="both"/>
+        <w:rPr>
+          <w:lang w:val="es-MX"/>
+        </w:rPr>
+      </w:pPr>
+      <w:r>
+        <w:rPr>
+          <w:lang w:val="es-MX"/>
+        </w:rPr>
+        <w:t>Ejercicio propuesto</w:t>
+      </w:r>
+    </w:p>
+    <w:p>
+      <w:pPr>
+        <w:jc w:val="both"/>
+        <w:rPr>
+          <w:u w:val="single"/>
+          <w:lang w:val="es-MX"/>
+        </w:rPr>
+      </w:pPr>
+      <w:r>
+        <w:rPr>
+          <w:lang w:val="es-MX"/>
+        </w:rPr>
+        <w:t xml:space="preserve">Realizar la programación en el software de </w:t>
+      </w:r>
+      <w:proofErr w:type="spellStart"/>
+      <w:r>
+        <w:rPr>
+          <w:lang w:val="es-MX"/>
+        </w:rPr>
+        <w:t>Arduino</w:t>
+      </w:r>
+      <w:proofErr w:type="spellEnd"/>
+      <w:r>
+        <w:rPr>
+          <w:lang w:val="es-MX"/>
+        </w:rPr>
+        <w:t xml:space="preserve"> y </w:t>
+      </w:r>
+      <w:proofErr w:type="spellStart"/>
+      <w:r>
+        <w:rPr>
+          <w:lang w:val="es-MX"/>
+        </w:rPr>
+        <w:t>LabView</w:t>
+      </w:r>
+      <w:proofErr w:type="spellEnd"/>
+      <w:r>
+        <w:rPr>
+          <w:lang w:val="es-MX"/>
+        </w:rPr>
+        <w:t xml:space="preserve"> para </w:t>
+      </w:r>
+      <w:proofErr w:type="gramStart"/>
+      <w:r>
+        <w:rPr>
+          <w:lang w:val="es-MX"/>
+        </w:rPr>
+        <w:t>que</w:t>
+      </w:r>
+      <w:proofErr w:type="gramEnd"/>
+      <w:r>
+        <w:rPr>
+          <w:lang w:val="es-MX"/>
+        </w:rPr>
+        <w:t xml:space="preserve"> con la posición de un potenciómetro, se clasifique en tres valores de voltaje bajo</w:t>
+      </w:r>
+      <w:r>
+        <w:rPr>
+          <w:lang w:val="es-MX"/>
+        </w:rPr>
+        <w:t xml:space="preserve"> =341</w:t>
+      </w:r>
+      <w:r>
+        <w:rPr>
+          <w:lang w:val="es-MX"/>
+        </w:rPr>
+        <w:t>, medio</w:t>
+      </w:r>
+      <w:r>
+        <w:rPr>
+          <w:lang w:val="es-MX"/>
+        </w:rPr>
+        <w:t>=682</w:t>
+      </w:r>
+      <w:r>
+        <w:rPr>
+          <w:lang w:val="es-MX"/>
+        </w:rPr>
+        <w:t xml:space="preserve"> y alto</w:t>
+      </w:r>
+      <w:r>
+        <w:rPr>
+          <w:lang w:val="es-MX"/>
+        </w:rPr>
+        <w:t>=1023</w:t>
+      </w:r>
+      <w:r>
+        <w:rPr>
+          <w:lang w:val="es-MX"/>
+        </w:rPr>
+        <w:t xml:space="preserve">. </w:t>
+      </w:r>
+      <w:r>
+        <w:rPr>
+          <w:lang w:val="es-MX"/>
+        </w:rPr>
+        <w:t>Clasificándolo</w:t>
+      </w:r>
+      <w:r>
+        <w:rPr>
+          <w:lang w:val="es-MX"/>
+        </w:rPr>
+        <w:t xml:space="preserve"> con leds de colores verde, amarillo y rojo respectivamente. Es </w:t>
+      </w:r>
+      <w:r>
+        <w:rPr>
+          <w:lang w:val="es-MX"/>
+        </w:rPr>
+        <w:t>decir,</w:t>
+      </w:r>
+      <w:r>
+        <w:rPr>
+          <w:lang w:val="es-MX"/>
+        </w:rPr>
+        <w:t xml:space="preserve"> cuando se mueva el potenciómetro en una </w:t>
+      </w:r>
+      <w:r>
+        <w:rPr>
+          <w:lang w:val="es-MX"/>
+        </w:rPr>
+        <w:t>posición</w:t>
+      </w:r>
+      <w:r>
+        <w:rPr>
+          <w:lang w:val="es-MX"/>
+        </w:rPr>
+        <w:t xml:space="preserve"> en que se lea un voltaje alto un led rojo se encenderá.</w:t>
+      </w:r>
+      <w:bookmarkStart w:id="0" w:name="_GoBack"/>
+      <w:bookmarkEnd w:id="0"/>
     </w:p>
     <w:sectPr>
       <w:pgSz w:w="12240" w:h="15840"/>
       <w:pgMar w:top="1440" w:right="1440" w:bottom="1440" w:left="1440" w:header="0" w:footer="0" w:gutter="0"/>
+      <w:pgBorders w:offsetFrom="page">
+        <w:top w:val="single" w:sz="4" w:space="24" w:color="auto"/>
+        <w:left w:val="single" w:sz="4" w:space="24" w:color="auto"/>
+        <w:bottom w:val="single" w:sz="4" w:space="24" w:color="auto"/>
+        <w:right w:val="single" w:sz="4" w:space="24" w:color="auto"/>
+      </w:pgBorders>
       <w:cols w:space="720"/>
       <w:formProt w:val="0"/>
       <w:docGrid w:linePitch="360" w:charSpace="-2049"/>
@@ -6153,11 +6487,17 @@
   <w:docDefaults>
     <w:rPrDefault>
       <w:rPr>
-        <w:rFonts w:ascii="Calibri" w:eastAsia="Droid Sans Fallback" w:hAnsi="Calibri" w:cs="Times New Roman"/>
+        <w:rFonts w:asciiTheme="minorHAnsi" w:eastAsiaTheme="minorEastAsia" w:hAnsiTheme="minorHAnsi" w:cstheme="minorBidi"/>
+        <w:sz w:val="21"/>
+        <w:szCs w:val="21"/>
         <w:lang w:val="en-US" w:eastAsia="zh-CN" w:bidi="hi-IN"/>
       </w:rPr>
     </w:rPrDefault>
-    <w:pPrDefault/>
+    <w:pPrDefault>
+      <w:pPr>
+        <w:spacing w:after="200" w:line="288" w:lineRule="auto"/>
+      </w:pPr>
+    </w:pPrDefault>
   </w:docDefaults>
   <w:latentStyles w:defLockedState="0" w:defUIPriority="99" w:defSemiHidden="0" w:defUnhideWhenUsed="0" w:defQFormat="0" w:count="372">
     <w:lsdException w:name="Normal" w:uiPriority="0" w:qFormat="1"/>
@@ -6317,6 +6657,7 @@
     <w:lsdException w:name="Table Grid" w:uiPriority="39"/>
     <w:lsdException w:name="Table Theme" w:semiHidden="1" w:unhideWhenUsed="1"/>
     <w:lsdException w:name="Placeholder Text" w:semiHidden="1"/>
+    <w:lsdException w:name="No Spacing" w:uiPriority="1" w:qFormat="1"/>
     <w:lsdException w:name="Light Shading" w:uiPriority="60"/>
     <w:lsdException w:name="Light List" w:uiPriority="61"/>
     <w:lsdException w:name="Light Grid" w:uiPriority="62"/>
@@ -6338,6 +6679,9 @@
     <w:lsdException w:name="Medium Shading 2 Accent 1" w:uiPriority="64"/>
     <w:lsdException w:name="Medium List 1 Accent 1" w:uiPriority="65"/>
     <w:lsdException w:name="Revision" w:semiHidden="1"/>
+    <w:lsdException w:name="List Paragraph" w:uiPriority="34" w:qFormat="1"/>
+    <w:lsdException w:name="Quote" w:uiPriority="29" w:qFormat="1"/>
+    <w:lsdException w:name="Intense Quote" w:uiPriority="30" w:qFormat="1"/>
     <w:lsdException w:name="Medium List 2 Accent 1" w:uiPriority="66"/>
     <w:lsdException w:name="Medium Grid 1 Accent 1" w:uiPriority="67"/>
     <w:lsdException w:name="Medium Grid 2 Accent 1" w:uiPriority="68"/>
@@ -6532,15 +6876,217 @@
   <w:style w:type="paragraph" w:default="1" w:styleId="Normal">
     <w:name w:val="Normal"/>
     <w:qFormat/>
+    <w:rsid w:val="00C9153B"/>
+  </w:style>
+  <w:style w:type="paragraph" w:styleId="Ttulo1">
+    <w:name w:val="heading 1"/>
+    <w:basedOn w:val="Normal"/>
+    <w:next w:val="Normal"/>
+    <w:link w:val="Ttulo1Car"/>
+    <w:uiPriority w:val="9"/>
+    <w:qFormat/>
+    <w:rsid w:val="00C9153B"/>
     <w:pPr>
-      <w:suppressAutoHyphens/>
-      <w:spacing w:after="160" w:line="259" w:lineRule="auto"/>
+      <w:keepNext/>
+      <w:keepLines/>
+      <w:spacing w:before="360" w:after="40" w:line="240" w:lineRule="auto"/>
+      <w:outlineLvl w:val="0"/>
     </w:pPr>
     <w:rPr>
-      <w:color w:val="00000A"/>
+      <w:rFonts w:asciiTheme="majorHAnsi" w:eastAsiaTheme="majorEastAsia" w:hAnsiTheme="majorHAnsi" w:cstheme="majorBidi"/>
+      <w:color w:val="538135" w:themeColor="accent6" w:themeShade="BF"/>
+      <w:sz w:val="40"/>
+      <w:szCs w:val="40"/>
+    </w:rPr>
+  </w:style>
+  <w:style w:type="paragraph" w:styleId="Ttulo2">
+    <w:name w:val="heading 2"/>
+    <w:basedOn w:val="Normal"/>
+    <w:next w:val="Normal"/>
+    <w:link w:val="Ttulo2Car"/>
+    <w:uiPriority w:val="9"/>
+    <w:semiHidden/>
+    <w:unhideWhenUsed/>
+    <w:qFormat/>
+    <w:rsid w:val="00C9153B"/>
+    <w:pPr>
+      <w:keepNext/>
+      <w:keepLines/>
+      <w:spacing w:before="80" w:after="0" w:line="240" w:lineRule="auto"/>
+      <w:outlineLvl w:val="1"/>
+    </w:pPr>
+    <w:rPr>
+      <w:rFonts w:asciiTheme="majorHAnsi" w:eastAsiaTheme="majorEastAsia" w:hAnsiTheme="majorHAnsi" w:cstheme="majorBidi"/>
+      <w:color w:val="538135" w:themeColor="accent6" w:themeShade="BF"/>
+      <w:sz w:val="28"/>
+      <w:szCs w:val="28"/>
+    </w:rPr>
+  </w:style>
+  <w:style w:type="paragraph" w:styleId="Ttulo3">
+    <w:name w:val="heading 3"/>
+    <w:basedOn w:val="Normal"/>
+    <w:next w:val="Normal"/>
+    <w:link w:val="Ttulo3Car"/>
+    <w:uiPriority w:val="9"/>
+    <w:semiHidden/>
+    <w:unhideWhenUsed/>
+    <w:qFormat/>
+    <w:rsid w:val="00C9153B"/>
+    <w:pPr>
+      <w:keepNext/>
+      <w:keepLines/>
+      <w:spacing w:before="80" w:after="0" w:line="240" w:lineRule="auto"/>
+      <w:outlineLvl w:val="2"/>
+    </w:pPr>
+    <w:rPr>
+      <w:rFonts w:asciiTheme="majorHAnsi" w:eastAsiaTheme="majorEastAsia" w:hAnsiTheme="majorHAnsi" w:cstheme="majorBidi"/>
+      <w:color w:val="538135" w:themeColor="accent6" w:themeShade="BF"/>
+      <w:sz w:val="24"/>
+      <w:szCs w:val="24"/>
+    </w:rPr>
+  </w:style>
+  <w:style w:type="paragraph" w:styleId="Ttulo4">
+    <w:name w:val="heading 4"/>
+    <w:basedOn w:val="Normal"/>
+    <w:next w:val="Normal"/>
+    <w:link w:val="Ttulo4Car"/>
+    <w:uiPriority w:val="9"/>
+    <w:semiHidden/>
+    <w:unhideWhenUsed/>
+    <w:qFormat/>
+    <w:rsid w:val="00C9153B"/>
+    <w:pPr>
+      <w:keepNext/>
+      <w:keepLines/>
+      <w:spacing w:before="80" w:after="0"/>
+      <w:outlineLvl w:val="3"/>
+    </w:pPr>
+    <w:rPr>
+      <w:rFonts w:asciiTheme="majorHAnsi" w:eastAsiaTheme="majorEastAsia" w:hAnsiTheme="majorHAnsi" w:cstheme="majorBidi"/>
+      <w:color w:val="70AD47" w:themeColor="accent6"/>
       <w:sz w:val="22"/>
       <w:szCs w:val="22"/>
-      <w:lang w:eastAsia="en-US" w:bidi="ar-SA"/>
+    </w:rPr>
+  </w:style>
+  <w:style w:type="paragraph" w:styleId="Ttulo5">
+    <w:name w:val="heading 5"/>
+    <w:basedOn w:val="Normal"/>
+    <w:next w:val="Normal"/>
+    <w:link w:val="Ttulo5Car"/>
+    <w:uiPriority w:val="9"/>
+    <w:semiHidden/>
+    <w:unhideWhenUsed/>
+    <w:qFormat/>
+    <w:rsid w:val="00C9153B"/>
+    <w:pPr>
+      <w:keepNext/>
+      <w:keepLines/>
+      <w:spacing w:before="40" w:after="0"/>
+      <w:outlineLvl w:val="4"/>
+    </w:pPr>
+    <w:rPr>
+      <w:rFonts w:asciiTheme="majorHAnsi" w:eastAsiaTheme="majorEastAsia" w:hAnsiTheme="majorHAnsi" w:cstheme="majorBidi"/>
+      <w:i/>
+      <w:iCs/>
+      <w:color w:val="70AD47" w:themeColor="accent6"/>
+      <w:sz w:val="22"/>
+      <w:szCs w:val="22"/>
+    </w:rPr>
+  </w:style>
+  <w:style w:type="paragraph" w:styleId="Ttulo6">
+    <w:name w:val="heading 6"/>
+    <w:basedOn w:val="Normal"/>
+    <w:next w:val="Normal"/>
+    <w:link w:val="Ttulo6Car"/>
+    <w:uiPriority w:val="9"/>
+    <w:semiHidden/>
+    <w:unhideWhenUsed/>
+    <w:qFormat/>
+    <w:rsid w:val="00C9153B"/>
+    <w:pPr>
+      <w:keepNext/>
+      <w:keepLines/>
+      <w:spacing w:before="40" w:after="0"/>
+      <w:outlineLvl w:val="5"/>
+    </w:pPr>
+    <w:rPr>
+      <w:rFonts w:asciiTheme="majorHAnsi" w:eastAsiaTheme="majorEastAsia" w:hAnsiTheme="majorHAnsi" w:cstheme="majorBidi"/>
+      <w:color w:val="70AD47" w:themeColor="accent6"/>
+    </w:rPr>
+  </w:style>
+  <w:style w:type="paragraph" w:styleId="Ttulo7">
+    <w:name w:val="heading 7"/>
+    <w:basedOn w:val="Normal"/>
+    <w:next w:val="Normal"/>
+    <w:link w:val="Ttulo7Car"/>
+    <w:uiPriority w:val="9"/>
+    <w:semiHidden/>
+    <w:unhideWhenUsed/>
+    <w:qFormat/>
+    <w:rsid w:val="00C9153B"/>
+    <w:pPr>
+      <w:keepNext/>
+      <w:keepLines/>
+      <w:spacing w:before="40" w:after="0"/>
+      <w:outlineLvl w:val="6"/>
+    </w:pPr>
+    <w:rPr>
+      <w:rFonts w:asciiTheme="majorHAnsi" w:eastAsiaTheme="majorEastAsia" w:hAnsiTheme="majorHAnsi" w:cstheme="majorBidi"/>
+      <w:b/>
+      <w:bCs/>
+      <w:color w:val="70AD47" w:themeColor="accent6"/>
+    </w:rPr>
+  </w:style>
+  <w:style w:type="paragraph" w:styleId="Ttulo8">
+    <w:name w:val="heading 8"/>
+    <w:basedOn w:val="Normal"/>
+    <w:next w:val="Normal"/>
+    <w:link w:val="Ttulo8Car"/>
+    <w:uiPriority w:val="9"/>
+    <w:semiHidden/>
+    <w:unhideWhenUsed/>
+    <w:qFormat/>
+    <w:rsid w:val="00C9153B"/>
+    <w:pPr>
+      <w:keepNext/>
+      <w:keepLines/>
+      <w:spacing w:before="40" w:after="0"/>
+      <w:outlineLvl w:val="7"/>
+    </w:pPr>
+    <w:rPr>
+      <w:rFonts w:asciiTheme="majorHAnsi" w:eastAsiaTheme="majorEastAsia" w:hAnsiTheme="majorHAnsi" w:cstheme="majorBidi"/>
+      <w:b/>
+      <w:bCs/>
+      <w:i/>
+      <w:iCs/>
+      <w:color w:val="70AD47" w:themeColor="accent6"/>
+      <w:sz w:val="20"/>
+      <w:szCs w:val="20"/>
+    </w:rPr>
+  </w:style>
+  <w:style w:type="paragraph" w:styleId="Ttulo9">
+    <w:name w:val="heading 9"/>
+    <w:basedOn w:val="Normal"/>
+    <w:next w:val="Normal"/>
+    <w:link w:val="Ttulo9Car"/>
+    <w:uiPriority w:val="9"/>
+    <w:semiHidden/>
+    <w:unhideWhenUsed/>
+    <w:qFormat/>
+    <w:rsid w:val="00C9153B"/>
+    <w:pPr>
+      <w:keepNext/>
+      <w:keepLines/>
+      <w:spacing w:before="40" w:after="0"/>
+      <w:outlineLvl w:val="8"/>
+    </w:pPr>
+    <w:rPr>
+      <w:rFonts w:asciiTheme="majorHAnsi" w:eastAsiaTheme="majorEastAsia" w:hAnsiTheme="majorHAnsi" w:cstheme="majorBidi"/>
+      <w:i/>
+      <w:iCs/>
+      <w:color w:val="70AD47" w:themeColor="accent6"/>
+      <w:sz w:val="20"/>
+      <w:szCs w:val="20"/>
     </w:rPr>
   </w:style>
   <w:style w:type="character" w:default="1" w:styleId="Fuentedeprrafopredeter">
@@ -6597,7 +7143,7 @@
     <w:name w:val="Text Body"/>
     <w:basedOn w:val="Normal"/>
     <w:pPr>
-      <w:spacing w:after="140" w:line="288" w:lineRule="auto"/>
+      <w:spacing w:after="140"/>
     </w:pPr>
   </w:style>
   <w:style w:type="paragraph" w:styleId="Lista">
@@ -6610,18 +7156,19 @@
   <w:style w:type="paragraph" w:styleId="Descripcin">
     <w:name w:val="caption"/>
     <w:basedOn w:val="Normal"/>
+    <w:next w:val="Normal"/>
     <w:uiPriority w:val="35"/>
     <w:unhideWhenUsed/>
     <w:qFormat/>
+    <w:rsid w:val="00C9153B"/>
     <w:pPr>
-      <w:spacing w:after="200" w:line="240" w:lineRule="auto"/>
+      <w:spacing w:line="240" w:lineRule="auto"/>
     </w:pPr>
     <w:rPr>
-      <w:i/>
-      <w:iCs/>
-      <w:color w:val="44546A"/>
-      <w:sz w:val="18"/>
-      <w:szCs w:val="18"/>
+      <w:b/>
+      <w:bCs/>
+      <w:smallCaps/>
+      <w:color w:val="595959" w:themeColor="text1" w:themeTint="A6"/>
     </w:rPr>
   </w:style>
   <w:style w:type="paragraph" w:customStyle="1" w:styleId="Index">
@@ -6633,6 +7180,380 @@
     <w:rPr>
       <w:rFonts w:cs="FreeSans"/>
     </w:rPr>
+  </w:style>
+  <w:style w:type="character" w:customStyle="1" w:styleId="Ttulo1Car">
+    <w:name w:val="Título 1 Car"/>
+    <w:basedOn w:val="Fuentedeprrafopredeter"/>
+    <w:link w:val="Ttulo1"/>
+    <w:uiPriority w:val="9"/>
+    <w:rsid w:val="00C9153B"/>
+    <w:rPr>
+      <w:rFonts w:asciiTheme="majorHAnsi" w:eastAsiaTheme="majorEastAsia" w:hAnsiTheme="majorHAnsi" w:cstheme="majorBidi"/>
+      <w:color w:val="538135" w:themeColor="accent6" w:themeShade="BF"/>
+      <w:sz w:val="40"/>
+      <w:szCs w:val="40"/>
+    </w:rPr>
+  </w:style>
+  <w:style w:type="character" w:customStyle="1" w:styleId="Ttulo2Car">
+    <w:name w:val="Título 2 Car"/>
+    <w:basedOn w:val="Fuentedeprrafopredeter"/>
+    <w:link w:val="Ttulo2"/>
+    <w:uiPriority w:val="9"/>
+    <w:semiHidden/>
+    <w:rsid w:val="00C9153B"/>
+    <w:rPr>
+      <w:rFonts w:asciiTheme="majorHAnsi" w:eastAsiaTheme="majorEastAsia" w:hAnsiTheme="majorHAnsi" w:cstheme="majorBidi"/>
+      <w:color w:val="538135" w:themeColor="accent6" w:themeShade="BF"/>
+      <w:sz w:val="28"/>
+      <w:szCs w:val="28"/>
+    </w:rPr>
+  </w:style>
+  <w:style w:type="character" w:customStyle="1" w:styleId="Ttulo3Car">
+    <w:name w:val="Título 3 Car"/>
+    <w:basedOn w:val="Fuentedeprrafopredeter"/>
+    <w:link w:val="Ttulo3"/>
+    <w:uiPriority w:val="9"/>
+    <w:semiHidden/>
+    <w:rsid w:val="00C9153B"/>
+    <w:rPr>
+      <w:rFonts w:asciiTheme="majorHAnsi" w:eastAsiaTheme="majorEastAsia" w:hAnsiTheme="majorHAnsi" w:cstheme="majorBidi"/>
+      <w:color w:val="538135" w:themeColor="accent6" w:themeShade="BF"/>
+      <w:sz w:val="24"/>
+      <w:szCs w:val="24"/>
+    </w:rPr>
+  </w:style>
+  <w:style w:type="character" w:customStyle="1" w:styleId="Ttulo4Car">
+    <w:name w:val="Título 4 Car"/>
+    <w:basedOn w:val="Fuentedeprrafopredeter"/>
+    <w:link w:val="Ttulo4"/>
+    <w:uiPriority w:val="9"/>
+    <w:semiHidden/>
+    <w:rsid w:val="00C9153B"/>
+    <w:rPr>
+      <w:rFonts w:asciiTheme="majorHAnsi" w:eastAsiaTheme="majorEastAsia" w:hAnsiTheme="majorHAnsi" w:cstheme="majorBidi"/>
+      <w:color w:val="70AD47" w:themeColor="accent6"/>
+      <w:sz w:val="22"/>
+      <w:szCs w:val="22"/>
+    </w:rPr>
+  </w:style>
+  <w:style w:type="character" w:customStyle="1" w:styleId="Ttulo5Car">
+    <w:name w:val="Título 5 Car"/>
+    <w:basedOn w:val="Fuentedeprrafopredeter"/>
+    <w:link w:val="Ttulo5"/>
+    <w:uiPriority w:val="9"/>
+    <w:semiHidden/>
+    <w:rsid w:val="00C9153B"/>
+    <w:rPr>
+      <w:rFonts w:asciiTheme="majorHAnsi" w:eastAsiaTheme="majorEastAsia" w:hAnsiTheme="majorHAnsi" w:cstheme="majorBidi"/>
+      <w:i/>
+      <w:iCs/>
+      <w:color w:val="70AD47" w:themeColor="accent6"/>
+      <w:sz w:val="22"/>
+      <w:szCs w:val="22"/>
+    </w:rPr>
+  </w:style>
+  <w:style w:type="character" w:customStyle="1" w:styleId="Ttulo6Car">
+    <w:name w:val="Título 6 Car"/>
+    <w:basedOn w:val="Fuentedeprrafopredeter"/>
+    <w:link w:val="Ttulo6"/>
+    <w:uiPriority w:val="9"/>
+    <w:semiHidden/>
+    <w:rsid w:val="00C9153B"/>
+    <w:rPr>
+      <w:rFonts w:asciiTheme="majorHAnsi" w:eastAsiaTheme="majorEastAsia" w:hAnsiTheme="majorHAnsi" w:cstheme="majorBidi"/>
+      <w:color w:val="70AD47" w:themeColor="accent6"/>
+    </w:rPr>
+  </w:style>
+  <w:style w:type="character" w:customStyle="1" w:styleId="Ttulo7Car">
+    <w:name w:val="Título 7 Car"/>
+    <w:basedOn w:val="Fuentedeprrafopredeter"/>
+    <w:link w:val="Ttulo7"/>
+    <w:uiPriority w:val="9"/>
+    <w:semiHidden/>
+    <w:rsid w:val="00C9153B"/>
+    <w:rPr>
+      <w:rFonts w:asciiTheme="majorHAnsi" w:eastAsiaTheme="majorEastAsia" w:hAnsiTheme="majorHAnsi" w:cstheme="majorBidi"/>
+      <w:b/>
+      <w:bCs/>
+      <w:color w:val="70AD47" w:themeColor="accent6"/>
+    </w:rPr>
+  </w:style>
+  <w:style w:type="character" w:customStyle="1" w:styleId="Ttulo8Car">
+    <w:name w:val="Título 8 Car"/>
+    <w:basedOn w:val="Fuentedeprrafopredeter"/>
+    <w:link w:val="Ttulo8"/>
+    <w:uiPriority w:val="9"/>
+    <w:semiHidden/>
+    <w:rsid w:val="00C9153B"/>
+    <w:rPr>
+      <w:rFonts w:asciiTheme="majorHAnsi" w:eastAsiaTheme="majorEastAsia" w:hAnsiTheme="majorHAnsi" w:cstheme="majorBidi"/>
+      <w:b/>
+      <w:bCs/>
+      <w:i/>
+      <w:iCs/>
+      <w:color w:val="70AD47" w:themeColor="accent6"/>
+      <w:sz w:val="20"/>
+      <w:szCs w:val="20"/>
+    </w:rPr>
+  </w:style>
+  <w:style w:type="character" w:customStyle="1" w:styleId="Ttulo9Car">
+    <w:name w:val="Título 9 Car"/>
+    <w:basedOn w:val="Fuentedeprrafopredeter"/>
+    <w:link w:val="Ttulo9"/>
+    <w:uiPriority w:val="9"/>
+    <w:semiHidden/>
+    <w:rsid w:val="00C9153B"/>
+    <w:rPr>
+      <w:rFonts w:asciiTheme="majorHAnsi" w:eastAsiaTheme="majorEastAsia" w:hAnsiTheme="majorHAnsi" w:cstheme="majorBidi"/>
+      <w:i/>
+      <w:iCs/>
+      <w:color w:val="70AD47" w:themeColor="accent6"/>
+      <w:sz w:val="20"/>
+      <w:szCs w:val="20"/>
+    </w:rPr>
+  </w:style>
+  <w:style w:type="paragraph" w:styleId="Ttulo">
+    <w:name w:val="Title"/>
+    <w:basedOn w:val="Normal"/>
+    <w:next w:val="Normal"/>
+    <w:link w:val="TtuloCar"/>
+    <w:uiPriority w:val="10"/>
+    <w:qFormat/>
+    <w:rsid w:val="00C9153B"/>
+    <w:pPr>
+      <w:spacing w:after="0" w:line="240" w:lineRule="auto"/>
+      <w:contextualSpacing/>
+    </w:pPr>
+    <w:rPr>
+      <w:rFonts w:asciiTheme="majorHAnsi" w:eastAsiaTheme="majorEastAsia" w:hAnsiTheme="majorHAnsi" w:cstheme="majorBidi"/>
+      <w:color w:val="262626" w:themeColor="text1" w:themeTint="D9"/>
+      <w:spacing w:val="-15"/>
+      <w:sz w:val="96"/>
+      <w:szCs w:val="96"/>
+    </w:rPr>
+  </w:style>
+  <w:style w:type="character" w:customStyle="1" w:styleId="TtuloCar">
+    <w:name w:val="Título Car"/>
+    <w:basedOn w:val="Fuentedeprrafopredeter"/>
+    <w:link w:val="Ttulo"/>
+    <w:uiPriority w:val="10"/>
+    <w:rsid w:val="00C9153B"/>
+    <w:rPr>
+      <w:rFonts w:asciiTheme="majorHAnsi" w:eastAsiaTheme="majorEastAsia" w:hAnsiTheme="majorHAnsi" w:cstheme="majorBidi"/>
+      <w:color w:val="262626" w:themeColor="text1" w:themeTint="D9"/>
+      <w:spacing w:val="-15"/>
+      <w:sz w:val="96"/>
+      <w:szCs w:val="96"/>
+    </w:rPr>
+  </w:style>
+  <w:style w:type="paragraph" w:styleId="Subttulo">
+    <w:name w:val="Subtitle"/>
+    <w:basedOn w:val="Normal"/>
+    <w:next w:val="Normal"/>
+    <w:link w:val="SubttuloCar"/>
+    <w:uiPriority w:val="11"/>
+    <w:qFormat/>
+    <w:rsid w:val="00C9153B"/>
+    <w:pPr>
+      <w:numPr>
+        <w:ilvl w:val="1"/>
+      </w:numPr>
+      <w:spacing w:line="240" w:lineRule="auto"/>
+    </w:pPr>
+    <w:rPr>
+      <w:rFonts w:asciiTheme="majorHAnsi" w:eastAsiaTheme="majorEastAsia" w:hAnsiTheme="majorHAnsi" w:cstheme="majorBidi"/>
+      <w:sz w:val="30"/>
+      <w:szCs w:val="30"/>
+    </w:rPr>
+  </w:style>
+  <w:style w:type="character" w:customStyle="1" w:styleId="SubttuloCar">
+    <w:name w:val="Subtítulo Car"/>
+    <w:basedOn w:val="Fuentedeprrafopredeter"/>
+    <w:link w:val="Subttulo"/>
+    <w:uiPriority w:val="11"/>
+    <w:rsid w:val="00C9153B"/>
+    <w:rPr>
+      <w:rFonts w:asciiTheme="majorHAnsi" w:eastAsiaTheme="majorEastAsia" w:hAnsiTheme="majorHAnsi" w:cstheme="majorBidi"/>
+      <w:sz w:val="30"/>
+      <w:szCs w:val="30"/>
+    </w:rPr>
+  </w:style>
+  <w:style w:type="character" w:styleId="Textoennegrita">
+    <w:name w:val="Strong"/>
+    <w:basedOn w:val="Fuentedeprrafopredeter"/>
+    <w:uiPriority w:val="22"/>
+    <w:qFormat/>
+    <w:rsid w:val="00C9153B"/>
+    <w:rPr>
+      <w:b/>
+      <w:bCs/>
+    </w:rPr>
+  </w:style>
+  <w:style w:type="character" w:styleId="nfasis">
+    <w:name w:val="Emphasis"/>
+    <w:basedOn w:val="Fuentedeprrafopredeter"/>
+    <w:uiPriority w:val="20"/>
+    <w:qFormat/>
+    <w:rsid w:val="00C9153B"/>
+    <w:rPr>
+      <w:i/>
+      <w:iCs/>
+      <w:color w:val="70AD47" w:themeColor="accent6"/>
+    </w:rPr>
+  </w:style>
+  <w:style w:type="paragraph" w:styleId="Sinespaciado">
+    <w:name w:val="No Spacing"/>
+    <w:uiPriority w:val="1"/>
+    <w:qFormat/>
+    <w:rsid w:val="00C9153B"/>
+    <w:pPr>
+      <w:spacing w:after="0" w:line="240" w:lineRule="auto"/>
+    </w:pPr>
+  </w:style>
+  <w:style w:type="paragraph" w:styleId="Cita">
+    <w:name w:val="Quote"/>
+    <w:basedOn w:val="Normal"/>
+    <w:next w:val="Normal"/>
+    <w:link w:val="CitaCar"/>
+    <w:uiPriority w:val="29"/>
+    <w:qFormat/>
+    <w:rsid w:val="00C9153B"/>
+    <w:pPr>
+      <w:spacing w:before="160"/>
+      <w:ind w:left="720" w:right="720"/>
+      <w:jc w:val="center"/>
+    </w:pPr>
+    <w:rPr>
+      <w:i/>
+      <w:iCs/>
+      <w:color w:val="262626" w:themeColor="text1" w:themeTint="D9"/>
+    </w:rPr>
+  </w:style>
+  <w:style w:type="character" w:customStyle="1" w:styleId="CitaCar">
+    <w:name w:val="Cita Car"/>
+    <w:basedOn w:val="Fuentedeprrafopredeter"/>
+    <w:link w:val="Cita"/>
+    <w:uiPriority w:val="29"/>
+    <w:rsid w:val="00C9153B"/>
+    <w:rPr>
+      <w:i/>
+      <w:iCs/>
+      <w:color w:val="262626" w:themeColor="text1" w:themeTint="D9"/>
+    </w:rPr>
+  </w:style>
+  <w:style w:type="paragraph" w:styleId="Citadestacada">
+    <w:name w:val="Intense Quote"/>
+    <w:basedOn w:val="Normal"/>
+    <w:next w:val="Normal"/>
+    <w:link w:val="CitadestacadaCar"/>
+    <w:uiPriority w:val="30"/>
+    <w:qFormat/>
+    <w:rsid w:val="00C9153B"/>
+    <w:pPr>
+      <w:spacing w:before="160" w:after="160" w:line="264" w:lineRule="auto"/>
+      <w:ind w:left="720" w:right="720"/>
+      <w:jc w:val="center"/>
+    </w:pPr>
+    <w:rPr>
+      <w:rFonts w:asciiTheme="majorHAnsi" w:eastAsiaTheme="majorEastAsia" w:hAnsiTheme="majorHAnsi" w:cstheme="majorBidi"/>
+      <w:i/>
+      <w:iCs/>
+      <w:color w:val="70AD47" w:themeColor="accent6"/>
+      <w:sz w:val="32"/>
+      <w:szCs w:val="32"/>
+    </w:rPr>
+  </w:style>
+  <w:style w:type="character" w:customStyle="1" w:styleId="CitadestacadaCar">
+    <w:name w:val="Cita destacada Car"/>
+    <w:basedOn w:val="Fuentedeprrafopredeter"/>
+    <w:link w:val="Citadestacada"/>
+    <w:uiPriority w:val="30"/>
+    <w:rsid w:val="00C9153B"/>
+    <w:rPr>
+      <w:rFonts w:asciiTheme="majorHAnsi" w:eastAsiaTheme="majorEastAsia" w:hAnsiTheme="majorHAnsi" w:cstheme="majorBidi"/>
+      <w:i/>
+      <w:iCs/>
+      <w:color w:val="70AD47" w:themeColor="accent6"/>
+      <w:sz w:val="32"/>
+      <w:szCs w:val="32"/>
+    </w:rPr>
+  </w:style>
+  <w:style w:type="character" w:styleId="nfasissutil">
+    <w:name w:val="Subtle Emphasis"/>
+    <w:basedOn w:val="Fuentedeprrafopredeter"/>
+    <w:uiPriority w:val="19"/>
+    <w:qFormat/>
+    <w:rsid w:val="00C9153B"/>
+    <w:rPr>
+      <w:i/>
+      <w:iCs/>
+    </w:rPr>
+  </w:style>
+  <w:style w:type="character" w:styleId="nfasisintenso">
+    <w:name w:val="Intense Emphasis"/>
+    <w:basedOn w:val="Fuentedeprrafopredeter"/>
+    <w:uiPriority w:val="21"/>
+    <w:qFormat/>
+    <w:rsid w:val="00C9153B"/>
+    <w:rPr>
+      <w:b/>
+      <w:bCs/>
+      <w:i/>
+      <w:iCs/>
+    </w:rPr>
+  </w:style>
+  <w:style w:type="character" w:styleId="Referenciasutil">
+    <w:name w:val="Subtle Reference"/>
+    <w:basedOn w:val="Fuentedeprrafopredeter"/>
+    <w:uiPriority w:val="31"/>
+    <w:qFormat/>
+    <w:rsid w:val="00C9153B"/>
+    <w:rPr>
+      <w:smallCaps/>
+      <w:color w:val="595959" w:themeColor="text1" w:themeTint="A6"/>
+    </w:rPr>
+  </w:style>
+  <w:style w:type="character" w:styleId="Referenciaintensa">
+    <w:name w:val="Intense Reference"/>
+    <w:basedOn w:val="Fuentedeprrafopredeter"/>
+    <w:uiPriority w:val="32"/>
+    <w:qFormat/>
+    <w:rsid w:val="00C9153B"/>
+    <w:rPr>
+      <w:b/>
+      <w:bCs/>
+      <w:smallCaps/>
+      <w:color w:val="70AD47" w:themeColor="accent6"/>
+    </w:rPr>
+  </w:style>
+  <w:style w:type="character" w:styleId="Ttulodellibro">
+    <w:name w:val="Book Title"/>
+    <w:basedOn w:val="Fuentedeprrafopredeter"/>
+    <w:uiPriority w:val="33"/>
+    <w:qFormat/>
+    <w:rsid w:val="00C9153B"/>
+    <w:rPr>
+      <w:b/>
+      <w:bCs/>
+      <w:caps w:val="0"/>
+      <w:smallCaps/>
+      <w:spacing w:val="7"/>
+      <w:sz w:val="21"/>
+      <w:szCs w:val="21"/>
+    </w:rPr>
+  </w:style>
+  <w:style w:type="paragraph" w:styleId="TtuloTDC">
+    <w:name w:val="TOC Heading"/>
+    <w:basedOn w:val="Ttulo1"/>
+    <w:next w:val="Normal"/>
+    <w:uiPriority w:val="39"/>
+    <w:semiHidden/>
+    <w:unhideWhenUsed/>
+    <w:qFormat/>
+    <w:rsid w:val="00C9153B"/>
+    <w:pPr>
+      <w:outlineLvl w:val="9"/>
+    </w:pPr>
   </w:style>
 </w:styles>
 </file>
